--- a/DOCUMENTO DE ESPECIFICAÇÃO E MODELAGEM DO SISTEMA SHARECONDO.docx
+++ b/DOCUMENTO DE ESPECIFICAÇÃO E MODELAGEM DO SISTEMA SHARECONDO.docx
@@ -789,7 +789,6 @@
         <w:jc w:val="both"/>
         <w:rPr>
           <w:rFonts w:ascii="Times New Roman" w:hAnsi="Times New Roman" w:cs="Times New Roman"/>
-          <w:lang w:val="pt-BR"/>
         </w:rPr>
       </w:pPr>
       <w:r>
@@ -799,27 +798,6 @@
         </w:rPr>
         <w:t>9.2. Matriz de Rastreabilidade: Requisitos vs. Casos de Teste</w:t>
       </w:r>
-    </w:p>
-    <w:p>
-      <w:pPr>
-        <w:pStyle w:val="Compact"/>
-        <w:numPr>
-          <w:ilvl w:val="0"/>
-          <w:numId w:val="2"/>
-        </w:numPr>
-        <w:jc w:val="both"/>
-        <w:rPr>
-          <w:rFonts w:ascii="Times New Roman" w:hAnsi="Times New Roman" w:cs="Times New Roman"/>
-        </w:rPr>
-      </w:pPr>
-      <w:proofErr w:type="spellStart"/>
-      <w:r>
-        <w:rPr>
-          <w:rFonts w:ascii="Times New Roman" w:hAnsi="Times New Roman" w:cs="Times New Roman"/>
-        </w:rPr>
-        <w:t>Glossário</w:t>
-      </w:r>
-      <w:proofErr w:type="spellEnd"/>
     </w:p>
     <w:p>
       <w:pPr>
@@ -2678,7 +2656,7 @@
           <w:rFonts w:ascii="Times New Roman" w:hAnsi="Times New Roman" w:cs="Times New Roman"/>
           <w:lang w:val="pt-BR"/>
         </w:rPr>
-        <w:t xml:space="preserve"> – Fornece uma visão geral do documento. [cite: 17] </w:t>
+        <w:t xml:space="preserve"> – Fornece uma visão geral do documento. </w:t>
       </w:r>
     </w:p>
     <w:p>
@@ -2711,7 +2689,7 @@
           <w:rFonts w:ascii="Times New Roman" w:hAnsi="Times New Roman" w:cs="Times New Roman"/>
           <w:lang w:val="pt-BR"/>
         </w:rPr>
-        <w:t xml:space="preserve"> – Apresenta uma visão de alto nível do produto. [cite: 18] </w:t>
+        <w:t xml:space="preserve"> – Apresenta uma visão de alto nível do produto. </w:t>
       </w:r>
     </w:p>
     <w:p>
@@ -2905,7 +2883,7 @@
           <w:rFonts w:ascii="Times New Roman" w:hAnsi="Times New Roman" w:cs="Times New Roman"/>
           <w:lang w:val="pt-BR"/>
         </w:rPr>
-        <w:t xml:space="preserve"> – Mapeia requisitos a objetivos e casos de teste. [cite: 20</w:t>
+        <w:t xml:space="preserve"> – Mapeia requisitos a objetivos e casos de teste. </w:t>
       </w:r>
     </w:p>
     <w:p>
@@ -2958,32 +2936,6 @@
           <w:lang w:val="pt-BR"/>
         </w:rPr>
         <w:t xml:space="preserve"> – Cita fontes e ferramentas. </w:t>
-      </w:r>
-    </w:p>
-    <w:p>
-      <w:pPr>
-        <w:pStyle w:val="FirstParagraph"/>
-        <w:jc w:val="both"/>
-        <w:rPr>
-          <w:rFonts w:ascii="Times New Roman" w:hAnsi="Times New Roman" w:cs="Times New Roman"/>
-          <w:lang w:val="pt-BR"/>
-        </w:rPr>
-      </w:pPr>
-      <w:r>
-        <w:rPr>
-          <w:rFonts w:ascii="Times New Roman" w:hAnsi="Times New Roman" w:cs="Times New Roman"/>
-          <w:b/>
-          <w:bCs/>
-          <w:lang w:val="pt-BR"/>
-        </w:rPr>
-        <w:t>Apêndices</w:t>
-      </w:r>
-      <w:r>
-        <w:rPr>
-          <w:rFonts w:ascii="Times New Roman" w:hAnsi="Times New Roman" w:cs="Times New Roman"/>
-          <w:lang w:val="pt-BR"/>
-        </w:rPr>
-        <w:t xml:space="preserve"> – Contém informações complementares. </w:t>
       </w:r>
     </w:p>
     <w:p>
@@ -3518,7 +3470,6 @@
           <w:rFonts w:ascii="Times New Roman" w:hAnsi="Times New Roman" w:cs="Times New Roman"/>
           <w:lang w:val="pt-BR"/>
         </w:rPr>
-        <w:lastRenderedPageBreak/>
         <w:t xml:space="preserve">Permitir que usuários visualizem anúncios (filtrados por condomínio, exceto para Admin). </w:t>
       </w:r>
     </w:p>
@@ -3539,6 +3490,7 @@
           <w:rFonts w:ascii="Times New Roman" w:hAnsi="Times New Roman" w:cs="Times New Roman"/>
           <w:lang w:val="pt-BR"/>
         </w:rPr>
+        <w:lastRenderedPageBreak/>
         <w:t xml:space="preserve">Permitir que usuários visualizem e gerenciem seus próprios anúncios. </w:t>
       </w:r>
     </w:p>
@@ -4334,7 +4286,6 @@
           <w:rFonts w:ascii="Times New Roman" w:hAnsi="Times New Roman" w:cs="Times New Roman"/>
           <w:color w:val="auto"/>
         </w:rPr>
-        <w:lastRenderedPageBreak/>
         <w:t xml:space="preserve">2.4 </w:t>
       </w:r>
       <w:proofErr w:type="spellStart"/>
@@ -4365,7 +4316,7 @@
           <w:rFonts w:ascii="Times New Roman" w:hAnsi="Times New Roman" w:cs="Times New Roman"/>
           <w:lang w:val="pt-BR"/>
         </w:rPr>
-        <w:t>O sistema deve ser acessível através de navegadores web modernos.</w:t>
+        <w:t>A autenticação é obrigatória para a maioria das funcionalidades.</w:t>
       </w:r>
     </w:p>
     <w:p>
@@ -4386,27 +4337,7 @@
           <w:rFonts w:ascii="Times New Roman" w:hAnsi="Times New Roman" w:cs="Times New Roman"/>
           <w:lang w:val="pt-BR"/>
         </w:rPr>
-        <w:t>A autenticação é obrigatória para a maioria das funcionalidades.</w:t>
-      </w:r>
-    </w:p>
-    <w:p>
-      <w:pPr>
-        <w:pStyle w:val="Compact"/>
-        <w:numPr>
-          <w:ilvl w:val="0"/>
-          <w:numId w:val="8"/>
-        </w:numPr>
-        <w:jc w:val="both"/>
-        <w:rPr>
-          <w:rFonts w:ascii="Times New Roman" w:hAnsi="Times New Roman" w:cs="Times New Roman"/>
-          <w:lang w:val="pt-BR"/>
-        </w:rPr>
-      </w:pPr>
-      <w:r>
-        <w:rPr>
-          <w:rFonts w:ascii="Times New Roman" w:hAnsi="Times New Roman" w:cs="Times New Roman"/>
-          <w:lang w:val="pt-BR"/>
-        </w:rPr>
+        <w:lastRenderedPageBreak/>
         <w:t>Usuários do tipo “USUARIO” só podem criar um número limitado de anúncios ativos (MAX_ACTIVE_ANNOUNCEMENTS_PER_USER = 5).</w:t>
       </w:r>
     </w:p>
@@ -5098,7 +5029,6 @@
           <w:bCs/>
           <w:lang w:val="pt-BR" w:eastAsia="pt-BR"/>
         </w:rPr>
-        <w:lastRenderedPageBreak/>
         <w:t>Critérios de Aceitação:</w:t>
       </w:r>
       <w:r>
@@ -5169,6 +5099,7 @@
           <w:bCs/>
           <w:lang w:val="pt-BR" w:eastAsia="pt-BR"/>
         </w:rPr>
+        <w:lastRenderedPageBreak/>
         <w:t>RF-003: Logout de Usuário</w:t>
       </w:r>
     </w:p>
@@ -5725,6 +5656,670 @@
           <w:bCs/>
           <w:lang w:val="pt-BR" w:eastAsia="pt-BR"/>
         </w:rPr>
+        <w:t>Descrição:</w:t>
+      </w:r>
+      <w:r>
+        <w:rPr>
+          <w:rFonts w:ascii="Times New Roman" w:eastAsia="Times New Roman" w:hAnsi="Times New Roman" w:cs="Times New Roman"/>
+          <w:lang w:val="pt-BR" w:eastAsia="pt-BR"/>
+        </w:rPr>
+        <w:t xml:space="preserve"> O sistema deve listar anúncios ativos. Usuários comuns e síndicos veem apenas anúncios de seu condomínio. </w:t>
+      </w:r>
+      <w:proofErr w:type="spellStart"/>
+      <w:r>
+        <w:rPr>
+          <w:rFonts w:ascii="Times New Roman" w:eastAsia="Times New Roman" w:hAnsi="Times New Roman" w:cs="Times New Roman"/>
+          <w:lang w:val="pt-BR" w:eastAsia="pt-BR"/>
+        </w:rPr>
+        <w:t>ADMINs</w:t>
+      </w:r>
+      <w:proofErr w:type="spellEnd"/>
+      <w:r>
+        <w:rPr>
+          <w:rFonts w:ascii="Times New Roman" w:eastAsia="Times New Roman" w:hAnsi="Times New Roman" w:cs="Times New Roman"/>
+          <w:lang w:val="pt-BR" w:eastAsia="pt-BR"/>
+        </w:rPr>
+        <w:t xml:space="preserve"> veem todos.</w:t>
+      </w:r>
+    </w:p>
+    <w:p>
+      <w:pPr>
+        <w:numPr>
+          <w:ilvl w:val="0"/>
+          <w:numId w:val="62"/>
+        </w:numPr>
+        <w:spacing w:before="100" w:beforeAutospacing="1" w:after="100" w:afterAutospacing="1"/>
+        <w:rPr>
+          <w:rFonts w:ascii="Times New Roman" w:eastAsia="Times New Roman" w:hAnsi="Times New Roman" w:cs="Times New Roman"/>
+          <w:lang w:val="pt-BR" w:eastAsia="pt-BR"/>
+        </w:rPr>
+      </w:pPr>
+      <w:r>
+        <w:rPr>
+          <w:rFonts w:ascii="Times New Roman" w:eastAsia="Times New Roman" w:hAnsi="Times New Roman" w:cs="Times New Roman"/>
+          <w:b/>
+          <w:bCs/>
+          <w:lang w:val="pt-BR" w:eastAsia="pt-BR"/>
+        </w:rPr>
+        <w:t>Critérios de Aceitação:</w:t>
+      </w:r>
+      <w:r>
+        <w:rPr>
+          <w:rFonts w:ascii="Times New Roman" w:eastAsia="Times New Roman" w:hAnsi="Times New Roman" w:cs="Times New Roman"/>
+          <w:lang w:val="pt-BR" w:eastAsia="pt-BR"/>
+        </w:rPr>
+        <w:t xml:space="preserve"> Usuários logados e APROVADOS podem ver a lista de anúncios. </w:t>
+      </w:r>
+      <w:proofErr w:type="spellStart"/>
+      <w:r>
+        <w:rPr>
+          <w:rFonts w:ascii="Times New Roman" w:eastAsia="Times New Roman" w:hAnsi="Times New Roman" w:cs="Times New Roman"/>
+          <w:lang w:val="pt-BR" w:eastAsia="pt-BR"/>
+        </w:rPr>
+        <w:t>ADMINs</w:t>
+      </w:r>
+      <w:proofErr w:type="spellEnd"/>
+      <w:r>
+        <w:rPr>
+          <w:rFonts w:ascii="Times New Roman" w:eastAsia="Times New Roman" w:hAnsi="Times New Roman" w:cs="Times New Roman"/>
+          <w:lang w:val="pt-BR" w:eastAsia="pt-BR"/>
+        </w:rPr>
+        <w:t xml:space="preserve"> veem todos os anúncios ativos. </w:t>
+      </w:r>
+      <w:proofErr w:type="gramStart"/>
+      <w:r>
+        <w:rPr>
+          <w:rFonts w:ascii="Times New Roman" w:eastAsia="Times New Roman" w:hAnsi="Times New Roman" w:cs="Times New Roman"/>
+          <w:lang w:val="pt-BR" w:eastAsia="pt-BR"/>
+        </w:rPr>
+        <w:t>SINDICO</w:t>
+      </w:r>
+      <w:proofErr w:type="gramEnd"/>
+      <w:r>
+        <w:rPr>
+          <w:rFonts w:ascii="Times New Roman" w:eastAsia="Times New Roman" w:hAnsi="Times New Roman" w:cs="Times New Roman"/>
+          <w:lang w:val="pt-BR" w:eastAsia="pt-BR"/>
+        </w:rPr>
+        <w:t xml:space="preserve"> e USUARIO veem apenas anúncios ativos de usuários de seu próprio condomínio.</w:t>
+      </w:r>
+    </w:p>
+    <w:p>
+      <w:pPr>
+        <w:numPr>
+          <w:ilvl w:val="0"/>
+          <w:numId w:val="62"/>
+        </w:numPr>
+        <w:spacing w:before="100" w:beforeAutospacing="1" w:after="100" w:afterAutospacing="1"/>
+        <w:rPr>
+          <w:rFonts w:ascii="Times New Roman" w:eastAsia="Times New Roman" w:hAnsi="Times New Roman" w:cs="Times New Roman"/>
+          <w:lang w:val="pt-BR" w:eastAsia="pt-BR"/>
+        </w:rPr>
+      </w:pPr>
+      <w:r>
+        <w:rPr>
+          <w:rFonts w:ascii="Times New Roman" w:eastAsia="Times New Roman" w:hAnsi="Times New Roman" w:cs="Times New Roman"/>
+          <w:b/>
+          <w:bCs/>
+          <w:lang w:val="pt-BR" w:eastAsia="pt-BR"/>
+        </w:rPr>
+        <w:t>Dependências:</w:t>
+      </w:r>
+      <w:r>
+        <w:rPr>
+          <w:rFonts w:ascii="Times New Roman" w:eastAsia="Times New Roman" w:hAnsi="Times New Roman" w:cs="Times New Roman"/>
+          <w:lang w:val="pt-BR" w:eastAsia="pt-BR"/>
+        </w:rPr>
+        <w:t xml:space="preserve"> RF-006.</w:t>
+      </w:r>
+    </w:p>
+    <w:p>
+      <w:pPr>
+        <w:spacing w:before="100" w:beforeAutospacing="1" w:after="100" w:afterAutospacing="1"/>
+        <w:rPr>
+          <w:rFonts w:ascii="Times New Roman" w:eastAsia="Times New Roman" w:hAnsi="Times New Roman" w:cs="Times New Roman"/>
+          <w:lang w:val="pt-BR" w:eastAsia="pt-BR"/>
+        </w:rPr>
+      </w:pPr>
+      <w:r>
+        <w:rPr>
+          <w:rFonts w:ascii="Times New Roman" w:eastAsia="Times New Roman" w:hAnsi="Times New Roman" w:cs="Times New Roman"/>
+          <w:b/>
+          <w:bCs/>
+          <w:lang w:val="pt-BR" w:eastAsia="pt-BR"/>
+        </w:rPr>
+        <w:lastRenderedPageBreak/>
+        <w:t>RF-008: Visualização de Detalhes do Anúncio</w:t>
+      </w:r>
+    </w:p>
+    <w:p>
+      <w:pPr>
+        <w:numPr>
+          <w:ilvl w:val="0"/>
+          <w:numId w:val="63"/>
+        </w:numPr>
+        <w:spacing w:before="100" w:beforeAutospacing="1" w:after="100" w:afterAutospacing="1"/>
+        <w:rPr>
+          <w:rFonts w:ascii="Times New Roman" w:eastAsia="Times New Roman" w:hAnsi="Times New Roman" w:cs="Times New Roman"/>
+          <w:lang w:val="pt-BR" w:eastAsia="pt-BR"/>
+        </w:rPr>
+      </w:pPr>
+      <w:r>
+        <w:rPr>
+          <w:rFonts w:ascii="Times New Roman" w:eastAsia="Times New Roman" w:hAnsi="Times New Roman" w:cs="Times New Roman"/>
+          <w:b/>
+          <w:bCs/>
+          <w:lang w:val="pt-BR" w:eastAsia="pt-BR"/>
+        </w:rPr>
+        <w:t>Descrição:</w:t>
+      </w:r>
+      <w:r>
+        <w:rPr>
+          <w:rFonts w:ascii="Times New Roman" w:eastAsia="Times New Roman" w:hAnsi="Times New Roman" w:cs="Times New Roman"/>
+          <w:lang w:val="pt-BR" w:eastAsia="pt-BR"/>
+        </w:rPr>
+        <w:t xml:space="preserve"> O sistema deve permitir que um usuário logado e APROVADO visualize os detalhes completos de um anúncio.</w:t>
+      </w:r>
+    </w:p>
+    <w:p>
+      <w:pPr>
+        <w:numPr>
+          <w:ilvl w:val="0"/>
+          <w:numId w:val="63"/>
+        </w:numPr>
+        <w:spacing w:before="100" w:beforeAutospacing="1" w:after="100" w:afterAutospacing="1"/>
+        <w:rPr>
+          <w:rFonts w:ascii="Times New Roman" w:eastAsia="Times New Roman" w:hAnsi="Times New Roman" w:cs="Times New Roman"/>
+          <w:lang w:val="pt-BR" w:eastAsia="pt-BR"/>
+        </w:rPr>
+      </w:pPr>
+      <w:r>
+        <w:rPr>
+          <w:rFonts w:ascii="Times New Roman" w:eastAsia="Times New Roman" w:hAnsi="Times New Roman" w:cs="Times New Roman"/>
+          <w:b/>
+          <w:bCs/>
+          <w:lang w:val="pt-BR" w:eastAsia="pt-BR"/>
+        </w:rPr>
+        <w:t>Critérios de Aceitação:</w:t>
+      </w:r>
+      <w:r>
+        <w:rPr>
+          <w:rFonts w:ascii="Times New Roman" w:eastAsia="Times New Roman" w:hAnsi="Times New Roman" w:cs="Times New Roman"/>
+          <w:lang w:val="pt-BR" w:eastAsia="pt-BR"/>
+        </w:rPr>
+        <w:t xml:space="preserve"> Usuários logados e APROVADOS podem acessar a página de detalhes de um anúncio; a visualização é restrita ao condomínio do usuário, exceto para ADMIN. Todos os dados relevantes do anúncio (título, descrição, tipo, anunciante, data, status) são exibidos.</w:t>
+      </w:r>
+    </w:p>
+    <w:p>
+      <w:pPr>
+        <w:numPr>
+          <w:ilvl w:val="0"/>
+          <w:numId w:val="63"/>
+        </w:numPr>
+        <w:spacing w:before="100" w:beforeAutospacing="1" w:after="100" w:afterAutospacing="1"/>
+        <w:rPr>
+          <w:rFonts w:ascii="Times New Roman" w:eastAsia="Times New Roman" w:hAnsi="Times New Roman" w:cs="Times New Roman"/>
+          <w:lang w:val="pt-BR" w:eastAsia="pt-BR"/>
+        </w:rPr>
+      </w:pPr>
+      <w:r>
+        <w:rPr>
+          <w:rFonts w:ascii="Times New Roman" w:eastAsia="Times New Roman" w:hAnsi="Times New Roman" w:cs="Times New Roman"/>
+          <w:b/>
+          <w:bCs/>
+          <w:lang w:val="pt-BR" w:eastAsia="pt-BR"/>
+        </w:rPr>
+        <w:t>Dependências:</w:t>
+      </w:r>
+      <w:r>
+        <w:rPr>
+          <w:rFonts w:ascii="Times New Roman" w:eastAsia="Times New Roman" w:hAnsi="Times New Roman" w:cs="Times New Roman"/>
+          <w:lang w:val="pt-BR" w:eastAsia="pt-BR"/>
+        </w:rPr>
+        <w:t xml:space="preserve"> RF-007.</w:t>
+      </w:r>
+    </w:p>
+    <w:p>
+      <w:pPr>
+        <w:spacing w:before="100" w:beforeAutospacing="1" w:after="100" w:afterAutospacing="1"/>
+        <w:rPr>
+          <w:rFonts w:ascii="Times New Roman" w:eastAsia="Times New Roman" w:hAnsi="Times New Roman" w:cs="Times New Roman"/>
+          <w:lang w:val="pt-BR" w:eastAsia="pt-BR"/>
+        </w:rPr>
+      </w:pPr>
+      <w:r>
+        <w:rPr>
+          <w:rFonts w:ascii="Times New Roman" w:eastAsia="Times New Roman" w:hAnsi="Times New Roman" w:cs="Times New Roman"/>
+          <w:b/>
+          <w:bCs/>
+          <w:lang w:val="pt-BR" w:eastAsia="pt-BR"/>
+        </w:rPr>
+        <w:t>RF-009: Gerenciamento dos Próprios Anúncios</w:t>
+      </w:r>
+    </w:p>
+    <w:p>
+      <w:pPr>
+        <w:numPr>
+          <w:ilvl w:val="0"/>
+          <w:numId w:val="64"/>
+        </w:numPr>
+        <w:spacing w:before="100" w:beforeAutospacing="1" w:after="100" w:afterAutospacing="1"/>
+        <w:rPr>
+          <w:rFonts w:ascii="Times New Roman" w:eastAsia="Times New Roman" w:hAnsi="Times New Roman" w:cs="Times New Roman"/>
+          <w:lang w:val="pt-BR" w:eastAsia="pt-BR"/>
+        </w:rPr>
+      </w:pPr>
+      <w:r>
+        <w:rPr>
+          <w:rFonts w:ascii="Times New Roman" w:eastAsia="Times New Roman" w:hAnsi="Times New Roman" w:cs="Times New Roman"/>
+          <w:b/>
+          <w:bCs/>
+          <w:lang w:val="pt-BR" w:eastAsia="pt-BR"/>
+        </w:rPr>
+        <w:t>Descrição:</w:t>
+      </w:r>
+      <w:r>
+        <w:rPr>
+          <w:rFonts w:ascii="Times New Roman" w:eastAsia="Times New Roman" w:hAnsi="Times New Roman" w:cs="Times New Roman"/>
+          <w:lang w:val="pt-BR" w:eastAsia="pt-BR"/>
+        </w:rPr>
+        <w:t xml:space="preserve"> O sistema deve permitir que um usuário logado e APROVADO visualize, edite e delete seus próprios anúncios.</w:t>
+      </w:r>
+    </w:p>
+    <w:p>
+      <w:pPr>
+        <w:numPr>
+          <w:ilvl w:val="0"/>
+          <w:numId w:val="64"/>
+        </w:numPr>
+        <w:spacing w:before="100" w:beforeAutospacing="1" w:after="100" w:afterAutospacing="1"/>
+        <w:rPr>
+          <w:rFonts w:ascii="Times New Roman" w:eastAsia="Times New Roman" w:hAnsi="Times New Roman" w:cs="Times New Roman"/>
+          <w:lang w:val="pt-BR" w:eastAsia="pt-BR"/>
+        </w:rPr>
+      </w:pPr>
+      <w:r>
+        <w:rPr>
+          <w:rFonts w:ascii="Times New Roman" w:eastAsia="Times New Roman" w:hAnsi="Times New Roman" w:cs="Times New Roman"/>
+          <w:b/>
+          <w:bCs/>
+          <w:lang w:val="pt-BR" w:eastAsia="pt-BR"/>
+        </w:rPr>
+        <w:t>Critérios de Aceitação:</w:t>
+      </w:r>
+      <w:r>
+        <w:rPr>
+          <w:rFonts w:ascii="Times New Roman" w:eastAsia="Times New Roman" w:hAnsi="Times New Roman" w:cs="Times New Roman"/>
+          <w:lang w:val="pt-BR" w:eastAsia="pt-BR"/>
+        </w:rPr>
+        <w:t xml:space="preserve"> Usuário pode listar todos os seus anúncios (ativos e inativos). Usuário pode editar título, descrição, tipo e status (ativo/inativo) de seus anúncios. Usuário pode excluir seus anúncios.</w:t>
+      </w:r>
+    </w:p>
+    <w:p>
+      <w:pPr>
+        <w:numPr>
+          <w:ilvl w:val="0"/>
+          <w:numId w:val="64"/>
+        </w:numPr>
+        <w:spacing w:before="100" w:beforeAutospacing="1" w:after="100" w:afterAutospacing="1"/>
+        <w:rPr>
+          <w:rFonts w:ascii="Times New Roman" w:eastAsia="Times New Roman" w:hAnsi="Times New Roman" w:cs="Times New Roman"/>
+          <w:lang w:val="pt-BR" w:eastAsia="pt-BR"/>
+        </w:rPr>
+      </w:pPr>
+      <w:r>
+        <w:rPr>
+          <w:rFonts w:ascii="Times New Roman" w:eastAsia="Times New Roman" w:hAnsi="Times New Roman" w:cs="Times New Roman"/>
+          <w:b/>
+          <w:bCs/>
+          <w:lang w:val="pt-BR" w:eastAsia="pt-BR"/>
+        </w:rPr>
+        <w:t>Dependências:</w:t>
+      </w:r>
+      <w:r>
+        <w:rPr>
+          <w:rFonts w:ascii="Times New Roman" w:eastAsia="Times New Roman" w:hAnsi="Times New Roman" w:cs="Times New Roman"/>
+          <w:lang w:val="pt-BR" w:eastAsia="pt-BR"/>
+        </w:rPr>
+        <w:t xml:space="preserve"> RF-006.</w:t>
+      </w:r>
+    </w:p>
+    <w:p>
+      <w:pPr>
+        <w:spacing w:before="100" w:beforeAutospacing="1" w:after="100" w:afterAutospacing="1"/>
+        <w:rPr>
+          <w:rFonts w:ascii="Times New Roman" w:eastAsia="Times New Roman" w:hAnsi="Times New Roman" w:cs="Times New Roman"/>
+          <w:lang w:val="pt-BR" w:eastAsia="pt-BR"/>
+        </w:rPr>
+      </w:pPr>
+      <w:r>
+        <w:rPr>
+          <w:rFonts w:ascii="Times New Roman" w:eastAsia="Times New Roman" w:hAnsi="Times New Roman" w:cs="Times New Roman"/>
+          <w:b/>
+          <w:bCs/>
+          <w:lang w:val="pt-BR" w:eastAsia="pt-BR"/>
+        </w:rPr>
+        <w:t>RF-010: Criação de Oferta</w:t>
+      </w:r>
+    </w:p>
+    <w:p>
+      <w:pPr>
+        <w:numPr>
+          <w:ilvl w:val="0"/>
+          <w:numId w:val="65"/>
+        </w:numPr>
+        <w:spacing w:before="100" w:beforeAutospacing="1" w:after="100" w:afterAutospacing="1"/>
+        <w:rPr>
+          <w:rFonts w:ascii="Times New Roman" w:eastAsia="Times New Roman" w:hAnsi="Times New Roman" w:cs="Times New Roman"/>
+          <w:lang w:val="pt-BR" w:eastAsia="pt-BR"/>
+        </w:rPr>
+      </w:pPr>
+      <w:r>
+        <w:rPr>
+          <w:rFonts w:ascii="Times New Roman" w:eastAsia="Times New Roman" w:hAnsi="Times New Roman" w:cs="Times New Roman"/>
+          <w:b/>
+          <w:bCs/>
+          <w:lang w:val="pt-BR" w:eastAsia="pt-BR"/>
+        </w:rPr>
+        <w:t>Descrição:</w:t>
+      </w:r>
+      <w:r>
+        <w:rPr>
+          <w:rFonts w:ascii="Times New Roman" w:eastAsia="Times New Roman" w:hAnsi="Times New Roman" w:cs="Times New Roman"/>
+          <w:lang w:val="pt-BR" w:eastAsia="pt-BR"/>
+        </w:rPr>
+        <w:t xml:space="preserve"> O sistema deve permitir que um usuário logado e APROVADO faça uma oferta em um anúncio ativo de outro usuário (do mesmo condomínio, exceto se um dos envolvidos for ADMIN).</w:t>
+      </w:r>
+    </w:p>
+    <w:p>
+      <w:pPr>
+        <w:numPr>
+          <w:ilvl w:val="0"/>
+          <w:numId w:val="65"/>
+        </w:numPr>
+        <w:spacing w:before="100" w:beforeAutospacing="1" w:after="100" w:afterAutospacing="1"/>
+        <w:rPr>
+          <w:rFonts w:ascii="Times New Roman" w:eastAsia="Times New Roman" w:hAnsi="Times New Roman" w:cs="Times New Roman"/>
+          <w:lang w:val="pt-BR" w:eastAsia="pt-BR"/>
+        </w:rPr>
+      </w:pPr>
+      <w:r>
+        <w:rPr>
+          <w:rFonts w:ascii="Times New Roman" w:eastAsia="Times New Roman" w:hAnsi="Times New Roman" w:cs="Times New Roman"/>
+          <w:b/>
+          <w:bCs/>
+          <w:lang w:val="pt-BR" w:eastAsia="pt-BR"/>
+        </w:rPr>
+        <w:t>Critérios de Aceitação:</w:t>
+      </w:r>
+      <w:r>
+        <w:rPr>
+          <w:rFonts w:ascii="Times New Roman" w:eastAsia="Times New Roman" w:hAnsi="Times New Roman" w:cs="Times New Roman"/>
+          <w:lang w:val="pt-BR" w:eastAsia="pt-BR"/>
+        </w:rPr>
+        <w:t xml:space="preserve"> Usuário logado e APROVADO pode submeter uma oferta; não é possível ofertar no próprio anúncio. Ofertas entre </w:t>
+      </w:r>
+      <w:proofErr w:type="spellStart"/>
+      <w:r>
+        <w:rPr>
+          <w:rFonts w:ascii="Times New Roman" w:eastAsia="Times New Roman" w:hAnsi="Times New Roman" w:cs="Times New Roman"/>
+          <w:lang w:val="pt-BR" w:eastAsia="pt-BR"/>
+        </w:rPr>
+        <w:t>USUARIOs</w:t>
+      </w:r>
+      <w:proofErr w:type="spellEnd"/>
+      <w:r>
+        <w:rPr>
+          <w:rFonts w:ascii="Times New Roman" w:eastAsia="Times New Roman" w:hAnsi="Times New Roman" w:cs="Times New Roman"/>
+          <w:lang w:val="pt-BR" w:eastAsia="pt-BR"/>
+        </w:rPr>
+        <w:t>/</w:t>
+      </w:r>
+      <w:proofErr w:type="gramStart"/>
+      <w:r>
+        <w:rPr>
+          <w:rFonts w:ascii="Times New Roman" w:eastAsia="Times New Roman" w:hAnsi="Times New Roman" w:cs="Times New Roman"/>
+          <w:lang w:val="pt-BR" w:eastAsia="pt-BR"/>
+        </w:rPr>
+        <w:t>SINDICO</w:t>
+      </w:r>
+      <w:proofErr w:type="gramEnd"/>
+      <w:r>
+        <w:rPr>
+          <w:rFonts w:ascii="Times New Roman" w:eastAsia="Times New Roman" w:hAnsi="Times New Roman" w:cs="Times New Roman"/>
+          <w:lang w:val="pt-BR" w:eastAsia="pt-BR"/>
+        </w:rPr>
+        <w:t xml:space="preserve"> são restritas ao mesmo condomínio (a menos que um seja ADMIN). A oferta pode ser do tipo DINHEIRO (com valor) ou ITEM/SERVICO (com descrição). A oferta é criada com status "PENDENTE".</w:t>
+      </w:r>
+    </w:p>
+    <w:p>
+      <w:pPr>
+        <w:numPr>
+          <w:ilvl w:val="0"/>
+          <w:numId w:val="65"/>
+        </w:numPr>
+        <w:spacing w:before="100" w:beforeAutospacing="1" w:after="100" w:afterAutospacing="1"/>
+        <w:rPr>
+          <w:rFonts w:ascii="Times New Roman" w:eastAsia="Times New Roman" w:hAnsi="Times New Roman" w:cs="Times New Roman"/>
+          <w:lang w:val="pt-BR" w:eastAsia="pt-BR"/>
+        </w:rPr>
+      </w:pPr>
+      <w:r>
+        <w:rPr>
+          <w:rFonts w:ascii="Times New Roman" w:eastAsia="Times New Roman" w:hAnsi="Times New Roman" w:cs="Times New Roman"/>
+          <w:b/>
+          <w:bCs/>
+          <w:lang w:val="pt-BR" w:eastAsia="pt-BR"/>
+        </w:rPr>
+        <w:t>Dependências:</w:t>
+      </w:r>
+      <w:r>
+        <w:rPr>
+          <w:rFonts w:ascii="Times New Roman" w:eastAsia="Times New Roman" w:hAnsi="Times New Roman" w:cs="Times New Roman"/>
+          <w:lang w:val="pt-BR" w:eastAsia="pt-BR"/>
+        </w:rPr>
+        <w:t xml:space="preserve"> RF-007.</w:t>
+      </w:r>
+    </w:p>
+    <w:p>
+      <w:pPr>
+        <w:spacing w:before="100" w:beforeAutospacing="1" w:after="100" w:afterAutospacing="1"/>
+        <w:rPr>
+          <w:rFonts w:ascii="Times New Roman" w:eastAsia="Times New Roman" w:hAnsi="Times New Roman" w:cs="Times New Roman"/>
+          <w:lang w:val="pt-BR" w:eastAsia="pt-BR"/>
+        </w:rPr>
+      </w:pPr>
+      <w:r>
+        <w:rPr>
+          <w:rFonts w:ascii="Times New Roman" w:eastAsia="Times New Roman" w:hAnsi="Times New Roman" w:cs="Times New Roman"/>
+          <w:b/>
+          <w:bCs/>
+          <w:lang w:val="pt-BR" w:eastAsia="pt-BR"/>
+        </w:rPr>
+        <w:t>RF-011: Gerenciamento de Ofertas (Aceitar/Recusar)</w:t>
+      </w:r>
+    </w:p>
+    <w:p>
+      <w:pPr>
+        <w:numPr>
+          <w:ilvl w:val="0"/>
+          <w:numId w:val="66"/>
+        </w:numPr>
+        <w:spacing w:before="100" w:beforeAutospacing="1" w:after="100" w:afterAutospacing="1"/>
+        <w:rPr>
+          <w:rFonts w:ascii="Times New Roman" w:eastAsia="Times New Roman" w:hAnsi="Times New Roman" w:cs="Times New Roman"/>
+          <w:lang w:val="pt-BR" w:eastAsia="pt-BR"/>
+        </w:rPr>
+      </w:pPr>
+      <w:r>
+        <w:rPr>
+          <w:rFonts w:ascii="Times New Roman" w:eastAsia="Times New Roman" w:hAnsi="Times New Roman" w:cs="Times New Roman"/>
+          <w:b/>
+          <w:bCs/>
+          <w:lang w:val="pt-BR" w:eastAsia="pt-BR"/>
+        </w:rPr>
+        <w:t>Descrição:</w:t>
+      </w:r>
+      <w:r>
+        <w:rPr>
+          <w:rFonts w:ascii="Times New Roman" w:eastAsia="Times New Roman" w:hAnsi="Times New Roman" w:cs="Times New Roman"/>
+          <w:lang w:val="pt-BR" w:eastAsia="pt-BR"/>
+        </w:rPr>
+        <w:t xml:space="preserve"> O sistema deve permitir que o anunciante aceite ou recuse uma oferta PENDENTE para seu anúncio ativo.</w:t>
+      </w:r>
+    </w:p>
+    <w:p>
+      <w:pPr>
+        <w:numPr>
+          <w:ilvl w:val="0"/>
+          <w:numId w:val="66"/>
+        </w:numPr>
+        <w:spacing w:before="100" w:beforeAutospacing="1" w:after="100" w:afterAutospacing="1"/>
+        <w:rPr>
+          <w:rFonts w:ascii="Times New Roman" w:eastAsia="Times New Roman" w:hAnsi="Times New Roman" w:cs="Times New Roman"/>
+          <w:lang w:val="pt-BR" w:eastAsia="pt-BR"/>
+        </w:rPr>
+      </w:pPr>
+      <w:r>
+        <w:rPr>
+          <w:rFonts w:ascii="Times New Roman" w:eastAsia="Times New Roman" w:hAnsi="Times New Roman" w:cs="Times New Roman"/>
+          <w:b/>
+          <w:bCs/>
+          <w:lang w:val="pt-BR" w:eastAsia="pt-BR"/>
+        </w:rPr>
+        <w:t>Critérios de Aceitação:</w:t>
+      </w:r>
+      <w:r>
+        <w:rPr>
+          <w:rFonts w:ascii="Times New Roman" w:eastAsia="Times New Roman" w:hAnsi="Times New Roman" w:cs="Times New Roman"/>
+          <w:lang w:val="pt-BR" w:eastAsia="pt-BR"/>
+        </w:rPr>
+        <w:t xml:space="preserve"> </w:t>
+      </w:r>
+    </w:p>
+    <w:p>
+      <w:pPr>
+        <w:numPr>
+          <w:ilvl w:val="1"/>
+          <w:numId w:val="66"/>
+        </w:numPr>
+        <w:spacing w:before="100" w:beforeAutospacing="1" w:after="100" w:afterAutospacing="1"/>
+        <w:rPr>
+          <w:rFonts w:ascii="Times New Roman" w:eastAsia="Times New Roman" w:hAnsi="Times New Roman" w:cs="Times New Roman"/>
+          <w:lang w:val="pt-BR" w:eastAsia="pt-BR"/>
+        </w:rPr>
+      </w:pPr>
+      <w:r>
+        <w:rPr>
+          <w:rFonts w:ascii="Times New Roman" w:eastAsia="Times New Roman" w:hAnsi="Times New Roman" w:cs="Times New Roman"/>
+          <w:b/>
+          <w:bCs/>
+          <w:lang w:val="pt-BR" w:eastAsia="pt-BR"/>
+        </w:rPr>
+        <w:t>Aceitar:</w:t>
+      </w:r>
+      <w:r>
+        <w:rPr>
+          <w:rFonts w:ascii="Times New Roman" w:eastAsia="Times New Roman" w:hAnsi="Times New Roman" w:cs="Times New Roman"/>
+          <w:lang w:val="pt-BR" w:eastAsia="pt-BR"/>
+        </w:rPr>
+        <w:t xml:space="preserve"> Apenas o anunciante pode aceitar; oferta deve ser "PENDENTE"; anúncio deve estar "ATIVO". Ao aceitar, o status da oferta muda para "ACEITA"; o anúncio relacionado é desativado (status "INATIVO"); outras ofertas PENDENTES para o mesmo anúncio são automaticamente RECUSADAS.</w:t>
+      </w:r>
+    </w:p>
+    <w:p>
+      <w:pPr>
+        <w:numPr>
+          <w:ilvl w:val="1"/>
+          <w:numId w:val="66"/>
+        </w:numPr>
+        <w:spacing w:before="100" w:beforeAutospacing="1" w:after="100" w:afterAutospacing="1"/>
+        <w:rPr>
+          <w:rFonts w:ascii="Times New Roman" w:eastAsia="Times New Roman" w:hAnsi="Times New Roman" w:cs="Times New Roman"/>
+          <w:lang w:val="pt-BR" w:eastAsia="pt-BR"/>
+        </w:rPr>
+      </w:pPr>
+      <w:r>
+        <w:rPr>
+          <w:rFonts w:ascii="Times New Roman" w:eastAsia="Times New Roman" w:hAnsi="Times New Roman" w:cs="Times New Roman"/>
+          <w:b/>
+          <w:bCs/>
+          <w:lang w:val="pt-BR" w:eastAsia="pt-BR"/>
+        </w:rPr>
+        <w:t>Recusar:</w:t>
+      </w:r>
+      <w:r>
+        <w:rPr>
+          <w:rFonts w:ascii="Times New Roman" w:eastAsia="Times New Roman" w:hAnsi="Times New Roman" w:cs="Times New Roman"/>
+          <w:lang w:val="pt-BR" w:eastAsia="pt-BR"/>
+        </w:rPr>
+        <w:t xml:space="preserve"> Apenas o anunciante pode recusar; a oferta deve estar com status "PENDENTE". Ao recusar, o status da oferta muda para "RECUSADA".</w:t>
+      </w:r>
+    </w:p>
+    <w:p>
+      <w:pPr>
+        <w:numPr>
+          <w:ilvl w:val="0"/>
+          <w:numId w:val="66"/>
+        </w:numPr>
+        <w:spacing w:before="100" w:beforeAutospacing="1" w:after="100" w:afterAutospacing="1"/>
+        <w:rPr>
+          <w:rFonts w:ascii="Times New Roman" w:eastAsia="Times New Roman" w:hAnsi="Times New Roman" w:cs="Times New Roman"/>
+          <w:lang w:val="pt-BR" w:eastAsia="pt-BR"/>
+        </w:rPr>
+      </w:pPr>
+      <w:r>
+        <w:rPr>
+          <w:rFonts w:ascii="Times New Roman" w:eastAsia="Times New Roman" w:hAnsi="Times New Roman" w:cs="Times New Roman"/>
+          <w:b/>
+          <w:bCs/>
+          <w:lang w:val="pt-BR" w:eastAsia="pt-BR"/>
+        </w:rPr>
+        <w:t>Dependências:</w:t>
+      </w:r>
+      <w:r>
+        <w:rPr>
+          <w:rFonts w:ascii="Times New Roman" w:eastAsia="Times New Roman" w:hAnsi="Times New Roman" w:cs="Times New Roman"/>
+          <w:lang w:val="pt-BR" w:eastAsia="pt-BR"/>
+        </w:rPr>
+        <w:t xml:space="preserve"> RF-010.</w:t>
+      </w:r>
+    </w:p>
+    <w:p>
+      <w:pPr>
+        <w:spacing w:before="100" w:beforeAutospacing="1" w:after="100" w:afterAutospacing="1"/>
+        <w:rPr>
+          <w:rFonts w:ascii="Times New Roman" w:eastAsia="Times New Roman" w:hAnsi="Times New Roman" w:cs="Times New Roman"/>
+          <w:lang w:val="pt-BR" w:eastAsia="pt-BR"/>
+        </w:rPr>
+      </w:pPr>
+      <w:r>
+        <w:rPr>
+          <w:rFonts w:ascii="Times New Roman" w:eastAsia="Times New Roman" w:hAnsi="Times New Roman" w:cs="Times New Roman"/>
+          <w:b/>
+          <w:bCs/>
+          <w:lang w:val="pt-BR" w:eastAsia="pt-BR"/>
+        </w:rPr>
+        <w:t>RF-012: Visualização de Minhas Ofertas (Feitas)</w:t>
+      </w:r>
+    </w:p>
+    <w:p>
+      <w:pPr>
+        <w:numPr>
+          <w:ilvl w:val="0"/>
+          <w:numId w:val="67"/>
+        </w:numPr>
+        <w:spacing w:before="100" w:beforeAutospacing="1" w:after="100" w:afterAutospacing="1"/>
+        <w:rPr>
+          <w:rFonts w:ascii="Times New Roman" w:eastAsia="Times New Roman" w:hAnsi="Times New Roman" w:cs="Times New Roman"/>
+          <w:lang w:val="pt-BR" w:eastAsia="pt-BR"/>
+        </w:rPr>
+      </w:pPr>
+      <w:r>
+        <w:rPr>
+          <w:rFonts w:ascii="Times New Roman" w:eastAsia="Times New Roman" w:hAnsi="Times New Roman" w:cs="Times New Roman"/>
+          <w:b/>
+          <w:bCs/>
+          <w:lang w:val="pt-BR" w:eastAsia="pt-BR"/>
+        </w:rPr>
         <w:lastRenderedPageBreak/>
         <w:t>Descrição:</w:t>
       </w:r>
@@ -5733,649 +6328,7 @@
           <w:rFonts w:ascii="Times New Roman" w:eastAsia="Times New Roman" w:hAnsi="Times New Roman" w:cs="Times New Roman"/>
           <w:lang w:val="pt-BR" w:eastAsia="pt-BR"/>
         </w:rPr>
-        <w:t xml:space="preserve"> O sistema deve listar anúncios ativos. Usuários comuns e síndicos veem apenas anúncios de seu condomínio. </w:t>
-      </w:r>
-      <w:proofErr w:type="spellStart"/>
-      <w:r>
-        <w:rPr>
-          <w:rFonts w:ascii="Times New Roman" w:eastAsia="Times New Roman" w:hAnsi="Times New Roman" w:cs="Times New Roman"/>
-          <w:lang w:val="pt-BR" w:eastAsia="pt-BR"/>
-        </w:rPr>
-        <w:t>ADMINs</w:t>
-      </w:r>
-      <w:proofErr w:type="spellEnd"/>
-      <w:r>
-        <w:rPr>
-          <w:rFonts w:ascii="Times New Roman" w:eastAsia="Times New Roman" w:hAnsi="Times New Roman" w:cs="Times New Roman"/>
-          <w:lang w:val="pt-BR" w:eastAsia="pt-BR"/>
-        </w:rPr>
-        <w:t xml:space="preserve"> veem todos.</w:t>
-      </w:r>
-    </w:p>
-    <w:p>
-      <w:pPr>
-        <w:numPr>
-          <w:ilvl w:val="0"/>
-          <w:numId w:val="62"/>
-        </w:numPr>
-        <w:spacing w:before="100" w:beforeAutospacing="1" w:after="100" w:afterAutospacing="1"/>
-        <w:rPr>
-          <w:rFonts w:ascii="Times New Roman" w:eastAsia="Times New Roman" w:hAnsi="Times New Roman" w:cs="Times New Roman"/>
-          <w:lang w:val="pt-BR" w:eastAsia="pt-BR"/>
-        </w:rPr>
-      </w:pPr>
-      <w:r>
-        <w:rPr>
-          <w:rFonts w:ascii="Times New Roman" w:eastAsia="Times New Roman" w:hAnsi="Times New Roman" w:cs="Times New Roman"/>
-          <w:b/>
-          <w:bCs/>
-          <w:lang w:val="pt-BR" w:eastAsia="pt-BR"/>
-        </w:rPr>
-        <w:t>Critérios de Aceitação:</w:t>
-      </w:r>
-      <w:r>
-        <w:rPr>
-          <w:rFonts w:ascii="Times New Roman" w:eastAsia="Times New Roman" w:hAnsi="Times New Roman" w:cs="Times New Roman"/>
-          <w:lang w:val="pt-BR" w:eastAsia="pt-BR"/>
-        </w:rPr>
-        <w:t xml:space="preserve"> Usuários logados e APROVADOS podem ver a lista de anúncios. </w:t>
-      </w:r>
-      <w:proofErr w:type="spellStart"/>
-      <w:r>
-        <w:rPr>
-          <w:rFonts w:ascii="Times New Roman" w:eastAsia="Times New Roman" w:hAnsi="Times New Roman" w:cs="Times New Roman"/>
-          <w:lang w:val="pt-BR" w:eastAsia="pt-BR"/>
-        </w:rPr>
-        <w:t>ADMINs</w:t>
-      </w:r>
-      <w:proofErr w:type="spellEnd"/>
-      <w:r>
-        <w:rPr>
-          <w:rFonts w:ascii="Times New Roman" w:eastAsia="Times New Roman" w:hAnsi="Times New Roman" w:cs="Times New Roman"/>
-          <w:lang w:val="pt-BR" w:eastAsia="pt-BR"/>
-        </w:rPr>
-        <w:t xml:space="preserve"> veem todos os anúncios ativos. </w:t>
-      </w:r>
-      <w:proofErr w:type="gramStart"/>
-      <w:r>
-        <w:rPr>
-          <w:rFonts w:ascii="Times New Roman" w:eastAsia="Times New Roman" w:hAnsi="Times New Roman" w:cs="Times New Roman"/>
-          <w:lang w:val="pt-BR" w:eastAsia="pt-BR"/>
-        </w:rPr>
-        <w:t>SINDICO</w:t>
-      </w:r>
-      <w:proofErr w:type="gramEnd"/>
-      <w:r>
-        <w:rPr>
-          <w:rFonts w:ascii="Times New Roman" w:eastAsia="Times New Roman" w:hAnsi="Times New Roman" w:cs="Times New Roman"/>
-          <w:lang w:val="pt-BR" w:eastAsia="pt-BR"/>
-        </w:rPr>
-        <w:t xml:space="preserve"> e USUARIO veem apenas anúncios ativos de usuários de seu próprio condomínio.</w:t>
-      </w:r>
-    </w:p>
-    <w:p>
-      <w:pPr>
-        <w:numPr>
-          <w:ilvl w:val="0"/>
-          <w:numId w:val="62"/>
-        </w:numPr>
-        <w:spacing w:before="100" w:beforeAutospacing="1" w:after="100" w:afterAutospacing="1"/>
-        <w:rPr>
-          <w:rFonts w:ascii="Times New Roman" w:eastAsia="Times New Roman" w:hAnsi="Times New Roman" w:cs="Times New Roman"/>
-          <w:lang w:val="pt-BR" w:eastAsia="pt-BR"/>
-        </w:rPr>
-      </w:pPr>
-      <w:r>
-        <w:rPr>
-          <w:rFonts w:ascii="Times New Roman" w:eastAsia="Times New Roman" w:hAnsi="Times New Roman" w:cs="Times New Roman"/>
-          <w:b/>
-          <w:bCs/>
-          <w:lang w:val="pt-BR" w:eastAsia="pt-BR"/>
-        </w:rPr>
-        <w:t>Dependências:</w:t>
-      </w:r>
-      <w:r>
-        <w:rPr>
-          <w:rFonts w:ascii="Times New Roman" w:eastAsia="Times New Roman" w:hAnsi="Times New Roman" w:cs="Times New Roman"/>
-          <w:lang w:val="pt-BR" w:eastAsia="pt-BR"/>
-        </w:rPr>
-        <w:t xml:space="preserve"> RF-006.</w:t>
-      </w:r>
-    </w:p>
-    <w:p>
-      <w:pPr>
-        <w:spacing w:before="100" w:beforeAutospacing="1" w:after="100" w:afterAutospacing="1"/>
-        <w:rPr>
-          <w:rFonts w:ascii="Times New Roman" w:eastAsia="Times New Roman" w:hAnsi="Times New Roman" w:cs="Times New Roman"/>
-          <w:lang w:val="pt-BR" w:eastAsia="pt-BR"/>
-        </w:rPr>
-      </w:pPr>
-      <w:r>
-        <w:rPr>
-          <w:rFonts w:ascii="Times New Roman" w:eastAsia="Times New Roman" w:hAnsi="Times New Roman" w:cs="Times New Roman"/>
-          <w:b/>
-          <w:bCs/>
-          <w:lang w:val="pt-BR" w:eastAsia="pt-BR"/>
-        </w:rPr>
-        <w:t>RF-008: Visualização de Detalhes do Anúncio</w:t>
-      </w:r>
-    </w:p>
-    <w:p>
-      <w:pPr>
-        <w:numPr>
-          <w:ilvl w:val="0"/>
-          <w:numId w:val="63"/>
-        </w:numPr>
-        <w:spacing w:before="100" w:beforeAutospacing="1" w:after="100" w:afterAutospacing="1"/>
-        <w:rPr>
-          <w:rFonts w:ascii="Times New Roman" w:eastAsia="Times New Roman" w:hAnsi="Times New Roman" w:cs="Times New Roman"/>
-          <w:lang w:val="pt-BR" w:eastAsia="pt-BR"/>
-        </w:rPr>
-      </w:pPr>
-      <w:r>
-        <w:rPr>
-          <w:rFonts w:ascii="Times New Roman" w:eastAsia="Times New Roman" w:hAnsi="Times New Roman" w:cs="Times New Roman"/>
-          <w:b/>
-          <w:bCs/>
-          <w:lang w:val="pt-BR" w:eastAsia="pt-BR"/>
-        </w:rPr>
-        <w:t>Descrição:</w:t>
-      </w:r>
-      <w:r>
-        <w:rPr>
-          <w:rFonts w:ascii="Times New Roman" w:eastAsia="Times New Roman" w:hAnsi="Times New Roman" w:cs="Times New Roman"/>
-          <w:lang w:val="pt-BR" w:eastAsia="pt-BR"/>
-        </w:rPr>
-        <w:t xml:space="preserve"> O sistema deve permitir que um usuário logado e APROVADO visualize os detalhes completos de um anúncio.</w:t>
-      </w:r>
-    </w:p>
-    <w:p>
-      <w:pPr>
-        <w:numPr>
-          <w:ilvl w:val="0"/>
-          <w:numId w:val="63"/>
-        </w:numPr>
-        <w:spacing w:before="100" w:beforeAutospacing="1" w:after="100" w:afterAutospacing="1"/>
-        <w:rPr>
-          <w:rFonts w:ascii="Times New Roman" w:eastAsia="Times New Roman" w:hAnsi="Times New Roman" w:cs="Times New Roman"/>
-          <w:lang w:val="pt-BR" w:eastAsia="pt-BR"/>
-        </w:rPr>
-      </w:pPr>
-      <w:r>
-        <w:rPr>
-          <w:rFonts w:ascii="Times New Roman" w:eastAsia="Times New Roman" w:hAnsi="Times New Roman" w:cs="Times New Roman"/>
-          <w:b/>
-          <w:bCs/>
-          <w:lang w:val="pt-BR" w:eastAsia="pt-BR"/>
-        </w:rPr>
-        <w:t>Critérios de Aceitação:</w:t>
-      </w:r>
-      <w:r>
-        <w:rPr>
-          <w:rFonts w:ascii="Times New Roman" w:eastAsia="Times New Roman" w:hAnsi="Times New Roman" w:cs="Times New Roman"/>
-          <w:lang w:val="pt-BR" w:eastAsia="pt-BR"/>
-        </w:rPr>
-        <w:t xml:space="preserve"> Usuários logados e APROVADOS podem acessar a página de detalhes de um anúncio; a visualização é restrita ao condomínio do usuário, exceto para ADMIN. Todos os dados relevantes do anúncio (título, descrição, tipo, anunciante, data, status) são exibidos.</w:t>
-      </w:r>
-    </w:p>
-    <w:p>
-      <w:pPr>
-        <w:numPr>
-          <w:ilvl w:val="0"/>
-          <w:numId w:val="63"/>
-        </w:numPr>
-        <w:spacing w:before="100" w:beforeAutospacing="1" w:after="100" w:afterAutospacing="1"/>
-        <w:rPr>
-          <w:rFonts w:ascii="Times New Roman" w:eastAsia="Times New Roman" w:hAnsi="Times New Roman" w:cs="Times New Roman"/>
-          <w:lang w:val="pt-BR" w:eastAsia="pt-BR"/>
-        </w:rPr>
-      </w:pPr>
-      <w:r>
-        <w:rPr>
-          <w:rFonts w:ascii="Times New Roman" w:eastAsia="Times New Roman" w:hAnsi="Times New Roman" w:cs="Times New Roman"/>
-          <w:b/>
-          <w:bCs/>
-          <w:lang w:val="pt-BR" w:eastAsia="pt-BR"/>
-        </w:rPr>
-        <w:t>Dependências:</w:t>
-      </w:r>
-      <w:r>
-        <w:rPr>
-          <w:rFonts w:ascii="Times New Roman" w:eastAsia="Times New Roman" w:hAnsi="Times New Roman" w:cs="Times New Roman"/>
-          <w:lang w:val="pt-BR" w:eastAsia="pt-BR"/>
-        </w:rPr>
-        <w:t xml:space="preserve"> RF-007.</w:t>
-      </w:r>
-    </w:p>
-    <w:p>
-      <w:pPr>
-        <w:spacing w:before="100" w:beforeAutospacing="1" w:after="100" w:afterAutospacing="1"/>
-        <w:rPr>
-          <w:rFonts w:ascii="Times New Roman" w:eastAsia="Times New Roman" w:hAnsi="Times New Roman" w:cs="Times New Roman"/>
-          <w:lang w:val="pt-BR" w:eastAsia="pt-BR"/>
-        </w:rPr>
-      </w:pPr>
-      <w:r>
-        <w:rPr>
-          <w:rFonts w:ascii="Times New Roman" w:eastAsia="Times New Roman" w:hAnsi="Times New Roman" w:cs="Times New Roman"/>
-          <w:b/>
-          <w:bCs/>
-          <w:lang w:val="pt-BR" w:eastAsia="pt-BR"/>
-        </w:rPr>
-        <w:t>RF-009: Gerenciamento dos Próprios Anúncios</w:t>
-      </w:r>
-    </w:p>
-    <w:p>
-      <w:pPr>
-        <w:numPr>
-          <w:ilvl w:val="0"/>
-          <w:numId w:val="64"/>
-        </w:numPr>
-        <w:spacing w:before="100" w:beforeAutospacing="1" w:after="100" w:afterAutospacing="1"/>
-        <w:rPr>
-          <w:rFonts w:ascii="Times New Roman" w:eastAsia="Times New Roman" w:hAnsi="Times New Roman" w:cs="Times New Roman"/>
-          <w:lang w:val="pt-BR" w:eastAsia="pt-BR"/>
-        </w:rPr>
-      </w:pPr>
-      <w:r>
-        <w:rPr>
-          <w:rFonts w:ascii="Times New Roman" w:eastAsia="Times New Roman" w:hAnsi="Times New Roman" w:cs="Times New Roman"/>
-          <w:b/>
-          <w:bCs/>
-          <w:lang w:val="pt-BR" w:eastAsia="pt-BR"/>
-        </w:rPr>
-        <w:t>Descrição:</w:t>
-      </w:r>
-      <w:r>
-        <w:rPr>
-          <w:rFonts w:ascii="Times New Roman" w:eastAsia="Times New Roman" w:hAnsi="Times New Roman" w:cs="Times New Roman"/>
-          <w:lang w:val="pt-BR" w:eastAsia="pt-BR"/>
-        </w:rPr>
-        <w:t xml:space="preserve"> O sistema deve permitir que um usuário logado e APROVADO visualize, edite e delete seus próprios anúncios.</w:t>
-      </w:r>
-    </w:p>
-    <w:p>
-      <w:pPr>
-        <w:numPr>
-          <w:ilvl w:val="0"/>
-          <w:numId w:val="64"/>
-        </w:numPr>
-        <w:spacing w:before="100" w:beforeAutospacing="1" w:after="100" w:afterAutospacing="1"/>
-        <w:rPr>
-          <w:rFonts w:ascii="Times New Roman" w:eastAsia="Times New Roman" w:hAnsi="Times New Roman" w:cs="Times New Roman"/>
-          <w:lang w:val="pt-BR" w:eastAsia="pt-BR"/>
-        </w:rPr>
-      </w:pPr>
-      <w:r>
-        <w:rPr>
-          <w:rFonts w:ascii="Times New Roman" w:eastAsia="Times New Roman" w:hAnsi="Times New Roman" w:cs="Times New Roman"/>
-          <w:b/>
-          <w:bCs/>
-          <w:lang w:val="pt-BR" w:eastAsia="pt-BR"/>
-        </w:rPr>
-        <w:t>Critérios de Aceitação:</w:t>
-      </w:r>
-      <w:r>
-        <w:rPr>
-          <w:rFonts w:ascii="Times New Roman" w:eastAsia="Times New Roman" w:hAnsi="Times New Roman" w:cs="Times New Roman"/>
-          <w:lang w:val="pt-BR" w:eastAsia="pt-BR"/>
-        </w:rPr>
-        <w:t xml:space="preserve"> Usuário pode listar todos os seus anúncios (ativos e inativos). Usuário pode editar título, descrição, tipo e status (ativo/inativo) de seus anúncios. Usuário pode excluir seus anúncios.</w:t>
-      </w:r>
-    </w:p>
-    <w:p>
-      <w:pPr>
-        <w:numPr>
-          <w:ilvl w:val="0"/>
-          <w:numId w:val="64"/>
-        </w:numPr>
-        <w:spacing w:before="100" w:beforeAutospacing="1" w:after="100" w:afterAutospacing="1"/>
-        <w:rPr>
-          <w:rFonts w:ascii="Times New Roman" w:eastAsia="Times New Roman" w:hAnsi="Times New Roman" w:cs="Times New Roman"/>
-          <w:lang w:val="pt-BR" w:eastAsia="pt-BR"/>
-        </w:rPr>
-      </w:pPr>
-      <w:r>
-        <w:rPr>
-          <w:rFonts w:ascii="Times New Roman" w:eastAsia="Times New Roman" w:hAnsi="Times New Roman" w:cs="Times New Roman"/>
-          <w:b/>
-          <w:bCs/>
-          <w:lang w:val="pt-BR" w:eastAsia="pt-BR"/>
-        </w:rPr>
-        <w:t>Dependências:</w:t>
-      </w:r>
-      <w:r>
-        <w:rPr>
-          <w:rFonts w:ascii="Times New Roman" w:eastAsia="Times New Roman" w:hAnsi="Times New Roman" w:cs="Times New Roman"/>
-          <w:lang w:val="pt-BR" w:eastAsia="pt-BR"/>
-        </w:rPr>
-        <w:t xml:space="preserve"> RF-006.</w:t>
-      </w:r>
-    </w:p>
-    <w:p>
-      <w:pPr>
-        <w:spacing w:before="100" w:beforeAutospacing="1" w:after="100" w:afterAutospacing="1"/>
-        <w:rPr>
-          <w:rFonts w:ascii="Times New Roman" w:eastAsia="Times New Roman" w:hAnsi="Times New Roman" w:cs="Times New Roman"/>
-          <w:lang w:val="pt-BR" w:eastAsia="pt-BR"/>
-        </w:rPr>
-      </w:pPr>
-      <w:r>
-        <w:rPr>
-          <w:rFonts w:ascii="Times New Roman" w:eastAsia="Times New Roman" w:hAnsi="Times New Roman" w:cs="Times New Roman"/>
-          <w:b/>
-          <w:bCs/>
-          <w:lang w:val="pt-BR" w:eastAsia="pt-BR"/>
-        </w:rPr>
-        <w:t>RF-010: Criação de Oferta</w:t>
-      </w:r>
-    </w:p>
-    <w:p>
-      <w:pPr>
-        <w:numPr>
-          <w:ilvl w:val="0"/>
-          <w:numId w:val="65"/>
-        </w:numPr>
-        <w:spacing w:before="100" w:beforeAutospacing="1" w:after="100" w:afterAutospacing="1"/>
-        <w:rPr>
-          <w:rFonts w:ascii="Times New Roman" w:eastAsia="Times New Roman" w:hAnsi="Times New Roman" w:cs="Times New Roman"/>
-          <w:lang w:val="pt-BR" w:eastAsia="pt-BR"/>
-        </w:rPr>
-      </w:pPr>
-      <w:r>
-        <w:rPr>
-          <w:rFonts w:ascii="Times New Roman" w:eastAsia="Times New Roman" w:hAnsi="Times New Roman" w:cs="Times New Roman"/>
-          <w:b/>
-          <w:bCs/>
-          <w:lang w:val="pt-BR" w:eastAsia="pt-BR"/>
-        </w:rPr>
-        <w:t>Descrição:</w:t>
-      </w:r>
-      <w:r>
-        <w:rPr>
-          <w:rFonts w:ascii="Times New Roman" w:eastAsia="Times New Roman" w:hAnsi="Times New Roman" w:cs="Times New Roman"/>
-          <w:lang w:val="pt-BR" w:eastAsia="pt-BR"/>
-        </w:rPr>
-        <w:t xml:space="preserve"> O sistema deve permitir que um usuário logado e APROVADO faça uma oferta em um anúncio ativo de outro usuário (do mesmo condomínio, exceto se um dos envolvidos for ADMIN).</w:t>
-      </w:r>
-    </w:p>
-    <w:p>
-      <w:pPr>
-        <w:numPr>
-          <w:ilvl w:val="0"/>
-          <w:numId w:val="65"/>
-        </w:numPr>
-        <w:spacing w:before="100" w:beforeAutospacing="1" w:after="100" w:afterAutospacing="1"/>
-        <w:rPr>
-          <w:rFonts w:ascii="Times New Roman" w:eastAsia="Times New Roman" w:hAnsi="Times New Roman" w:cs="Times New Roman"/>
-          <w:lang w:val="pt-BR" w:eastAsia="pt-BR"/>
-        </w:rPr>
-      </w:pPr>
-      <w:r>
-        <w:rPr>
-          <w:rFonts w:ascii="Times New Roman" w:eastAsia="Times New Roman" w:hAnsi="Times New Roman" w:cs="Times New Roman"/>
-          <w:b/>
-          <w:bCs/>
-          <w:lang w:val="pt-BR" w:eastAsia="pt-BR"/>
-        </w:rPr>
-        <w:t>Critérios de Aceitação:</w:t>
-      </w:r>
-      <w:r>
-        <w:rPr>
-          <w:rFonts w:ascii="Times New Roman" w:eastAsia="Times New Roman" w:hAnsi="Times New Roman" w:cs="Times New Roman"/>
-          <w:lang w:val="pt-BR" w:eastAsia="pt-BR"/>
-        </w:rPr>
-        <w:t xml:space="preserve"> Usuário logado e APROVADO pode submeter uma oferta; não é possível ofertar no próprio anúncio. Ofertas entre </w:t>
-      </w:r>
-      <w:proofErr w:type="spellStart"/>
-      <w:r>
-        <w:rPr>
-          <w:rFonts w:ascii="Times New Roman" w:eastAsia="Times New Roman" w:hAnsi="Times New Roman" w:cs="Times New Roman"/>
-          <w:lang w:val="pt-BR" w:eastAsia="pt-BR"/>
-        </w:rPr>
-        <w:t>USUARIOs</w:t>
-      </w:r>
-      <w:proofErr w:type="spellEnd"/>
-      <w:r>
-        <w:rPr>
-          <w:rFonts w:ascii="Times New Roman" w:eastAsia="Times New Roman" w:hAnsi="Times New Roman" w:cs="Times New Roman"/>
-          <w:lang w:val="pt-BR" w:eastAsia="pt-BR"/>
-        </w:rPr>
-        <w:t>/</w:t>
-      </w:r>
-      <w:proofErr w:type="gramStart"/>
-      <w:r>
-        <w:rPr>
-          <w:rFonts w:ascii="Times New Roman" w:eastAsia="Times New Roman" w:hAnsi="Times New Roman" w:cs="Times New Roman"/>
-          <w:lang w:val="pt-BR" w:eastAsia="pt-BR"/>
-        </w:rPr>
-        <w:t>SINDICO</w:t>
-      </w:r>
-      <w:proofErr w:type="gramEnd"/>
-      <w:r>
-        <w:rPr>
-          <w:rFonts w:ascii="Times New Roman" w:eastAsia="Times New Roman" w:hAnsi="Times New Roman" w:cs="Times New Roman"/>
-          <w:lang w:val="pt-BR" w:eastAsia="pt-BR"/>
-        </w:rPr>
-        <w:t xml:space="preserve"> são restritas ao mesmo condomínio (a menos que um seja ADMIN). A oferta pode ser do tipo DINHEIRO (com valor) ou ITEM/SERVICO (com descrição). A oferta é criada com status "PENDENTE".</w:t>
-      </w:r>
-    </w:p>
-    <w:p>
-      <w:pPr>
-        <w:numPr>
-          <w:ilvl w:val="0"/>
-          <w:numId w:val="65"/>
-        </w:numPr>
-        <w:spacing w:before="100" w:beforeAutospacing="1" w:after="100" w:afterAutospacing="1"/>
-        <w:rPr>
-          <w:rFonts w:ascii="Times New Roman" w:eastAsia="Times New Roman" w:hAnsi="Times New Roman" w:cs="Times New Roman"/>
-          <w:lang w:val="pt-BR" w:eastAsia="pt-BR"/>
-        </w:rPr>
-      </w:pPr>
-      <w:r>
-        <w:rPr>
-          <w:rFonts w:ascii="Times New Roman" w:eastAsia="Times New Roman" w:hAnsi="Times New Roman" w:cs="Times New Roman"/>
-          <w:b/>
-          <w:bCs/>
-          <w:lang w:val="pt-BR" w:eastAsia="pt-BR"/>
-        </w:rPr>
-        <w:t>Dependências:</w:t>
-      </w:r>
-      <w:r>
-        <w:rPr>
-          <w:rFonts w:ascii="Times New Roman" w:eastAsia="Times New Roman" w:hAnsi="Times New Roman" w:cs="Times New Roman"/>
-          <w:lang w:val="pt-BR" w:eastAsia="pt-BR"/>
-        </w:rPr>
-        <w:t xml:space="preserve"> RF-007.</w:t>
-      </w:r>
-    </w:p>
-    <w:p>
-      <w:pPr>
-        <w:spacing w:before="100" w:beforeAutospacing="1" w:after="100" w:afterAutospacing="1"/>
-        <w:rPr>
-          <w:rFonts w:ascii="Times New Roman" w:eastAsia="Times New Roman" w:hAnsi="Times New Roman" w:cs="Times New Roman"/>
-          <w:lang w:val="pt-BR" w:eastAsia="pt-BR"/>
-        </w:rPr>
-      </w:pPr>
-      <w:r>
-        <w:rPr>
-          <w:rFonts w:ascii="Times New Roman" w:eastAsia="Times New Roman" w:hAnsi="Times New Roman" w:cs="Times New Roman"/>
-          <w:b/>
-          <w:bCs/>
-          <w:lang w:val="pt-BR" w:eastAsia="pt-BR"/>
-        </w:rPr>
-        <w:t>RF-011: Gerenciamento de Ofertas (Aceitar/Recusar)</w:t>
-      </w:r>
-    </w:p>
-    <w:p>
-      <w:pPr>
-        <w:numPr>
-          <w:ilvl w:val="0"/>
-          <w:numId w:val="66"/>
-        </w:numPr>
-        <w:spacing w:before="100" w:beforeAutospacing="1" w:after="100" w:afterAutospacing="1"/>
-        <w:rPr>
-          <w:rFonts w:ascii="Times New Roman" w:eastAsia="Times New Roman" w:hAnsi="Times New Roman" w:cs="Times New Roman"/>
-          <w:lang w:val="pt-BR" w:eastAsia="pt-BR"/>
-        </w:rPr>
-      </w:pPr>
-      <w:r>
-        <w:rPr>
-          <w:rFonts w:ascii="Times New Roman" w:eastAsia="Times New Roman" w:hAnsi="Times New Roman" w:cs="Times New Roman"/>
-          <w:b/>
-          <w:bCs/>
-          <w:lang w:val="pt-BR" w:eastAsia="pt-BR"/>
-        </w:rPr>
-        <w:t>Descrição:</w:t>
-      </w:r>
-      <w:r>
-        <w:rPr>
-          <w:rFonts w:ascii="Times New Roman" w:eastAsia="Times New Roman" w:hAnsi="Times New Roman" w:cs="Times New Roman"/>
-          <w:lang w:val="pt-BR" w:eastAsia="pt-BR"/>
-        </w:rPr>
-        <w:t xml:space="preserve"> O sistema deve permitir que o anunciante aceite ou recuse uma oferta PENDENTE para seu anúncio ativo.</w:t>
-      </w:r>
-    </w:p>
-    <w:p>
-      <w:pPr>
-        <w:numPr>
-          <w:ilvl w:val="0"/>
-          <w:numId w:val="66"/>
-        </w:numPr>
-        <w:spacing w:before="100" w:beforeAutospacing="1" w:after="100" w:afterAutospacing="1"/>
-        <w:rPr>
-          <w:rFonts w:ascii="Times New Roman" w:eastAsia="Times New Roman" w:hAnsi="Times New Roman" w:cs="Times New Roman"/>
-          <w:lang w:val="pt-BR" w:eastAsia="pt-BR"/>
-        </w:rPr>
-      </w:pPr>
-      <w:r>
-        <w:rPr>
-          <w:rFonts w:ascii="Times New Roman" w:eastAsia="Times New Roman" w:hAnsi="Times New Roman" w:cs="Times New Roman"/>
-          <w:b/>
-          <w:bCs/>
-          <w:lang w:val="pt-BR" w:eastAsia="pt-BR"/>
-        </w:rPr>
-        <w:t>Critérios de Aceitação:</w:t>
-      </w:r>
-      <w:r>
-        <w:rPr>
-          <w:rFonts w:ascii="Times New Roman" w:eastAsia="Times New Roman" w:hAnsi="Times New Roman" w:cs="Times New Roman"/>
-          <w:lang w:val="pt-BR" w:eastAsia="pt-BR"/>
-        </w:rPr>
-        <w:t xml:space="preserve"> </w:t>
-      </w:r>
-    </w:p>
-    <w:p>
-      <w:pPr>
-        <w:numPr>
-          <w:ilvl w:val="1"/>
-          <w:numId w:val="66"/>
-        </w:numPr>
-        <w:spacing w:before="100" w:beforeAutospacing="1" w:after="100" w:afterAutospacing="1"/>
-        <w:rPr>
-          <w:rFonts w:ascii="Times New Roman" w:eastAsia="Times New Roman" w:hAnsi="Times New Roman" w:cs="Times New Roman"/>
-          <w:lang w:val="pt-BR" w:eastAsia="pt-BR"/>
-        </w:rPr>
-      </w:pPr>
-      <w:r>
-        <w:rPr>
-          <w:rFonts w:ascii="Times New Roman" w:eastAsia="Times New Roman" w:hAnsi="Times New Roman" w:cs="Times New Roman"/>
-          <w:b/>
-          <w:bCs/>
-          <w:lang w:val="pt-BR" w:eastAsia="pt-BR"/>
-        </w:rPr>
-        <w:t>Aceitar:</w:t>
-      </w:r>
-      <w:r>
-        <w:rPr>
-          <w:rFonts w:ascii="Times New Roman" w:eastAsia="Times New Roman" w:hAnsi="Times New Roman" w:cs="Times New Roman"/>
-          <w:lang w:val="pt-BR" w:eastAsia="pt-BR"/>
-        </w:rPr>
-        <w:t xml:space="preserve"> Apenas o anunciante pode aceitar; oferta deve ser "PENDENTE"; anúncio deve estar "ATIVO". Ao aceitar, o status da oferta muda para "ACEITA"; o anúncio relacionado é desativado (status "INATIVO"); outras </w:t>
-      </w:r>
-      <w:r>
-        <w:rPr>
-          <w:rFonts w:ascii="Times New Roman" w:eastAsia="Times New Roman" w:hAnsi="Times New Roman" w:cs="Times New Roman"/>
-          <w:lang w:val="pt-BR" w:eastAsia="pt-BR"/>
-        </w:rPr>
-        <w:lastRenderedPageBreak/>
-        <w:t>ofertas PENDENTES para o mesmo anúncio são automaticamente RECUSADAS.</w:t>
-      </w:r>
-    </w:p>
-    <w:p>
-      <w:pPr>
-        <w:numPr>
-          <w:ilvl w:val="1"/>
-          <w:numId w:val="66"/>
-        </w:numPr>
-        <w:spacing w:before="100" w:beforeAutospacing="1" w:after="100" w:afterAutospacing="1"/>
-        <w:rPr>
-          <w:rFonts w:ascii="Times New Roman" w:eastAsia="Times New Roman" w:hAnsi="Times New Roman" w:cs="Times New Roman"/>
-          <w:lang w:val="pt-BR" w:eastAsia="pt-BR"/>
-        </w:rPr>
-      </w:pPr>
-      <w:r>
-        <w:rPr>
-          <w:rFonts w:ascii="Times New Roman" w:eastAsia="Times New Roman" w:hAnsi="Times New Roman" w:cs="Times New Roman"/>
-          <w:b/>
-          <w:bCs/>
-          <w:lang w:val="pt-BR" w:eastAsia="pt-BR"/>
-        </w:rPr>
-        <w:t>Recusar:</w:t>
-      </w:r>
-      <w:r>
-        <w:rPr>
-          <w:rFonts w:ascii="Times New Roman" w:eastAsia="Times New Roman" w:hAnsi="Times New Roman" w:cs="Times New Roman"/>
-          <w:lang w:val="pt-BR" w:eastAsia="pt-BR"/>
-        </w:rPr>
-        <w:t xml:space="preserve"> Apenas o anunciante pode recusar; a oferta deve estar com status "PENDENTE". Ao recusar, o status da oferta muda para "RECUSADA".</w:t>
-      </w:r>
-    </w:p>
-    <w:p>
-      <w:pPr>
-        <w:numPr>
-          <w:ilvl w:val="0"/>
-          <w:numId w:val="66"/>
-        </w:numPr>
-        <w:spacing w:before="100" w:beforeAutospacing="1" w:after="100" w:afterAutospacing="1"/>
-        <w:rPr>
-          <w:rFonts w:ascii="Times New Roman" w:eastAsia="Times New Roman" w:hAnsi="Times New Roman" w:cs="Times New Roman"/>
-          <w:lang w:val="pt-BR" w:eastAsia="pt-BR"/>
-        </w:rPr>
-      </w:pPr>
-      <w:r>
-        <w:rPr>
-          <w:rFonts w:ascii="Times New Roman" w:eastAsia="Times New Roman" w:hAnsi="Times New Roman" w:cs="Times New Roman"/>
-          <w:b/>
-          <w:bCs/>
-          <w:lang w:val="pt-BR" w:eastAsia="pt-BR"/>
-        </w:rPr>
-        <w:t>Dependências:</w:t>
-      </w:r>
-      <w:r>
-        <w:rPr>
-          <w:rFonts w:ascii="Times New Roman" w:eastAsia="Times New Roman" w:hAnsi="Times New Roman" w:cs="Times New Roman"/>
-          <w:lang w:val="pt-BR" w:eastAsia="pt-BR"/>
-        </w:rPr>
-        <w:t xml:space="preserve"> RF-010.</w:t>
-      </w:r>
-    </w:p>
-    <w:p>
-      <w:pPr>
-        <w:spacing w:before="100" w:beforeAutospacing="1" w:after="100" w:afterAutospacing="1"/>
-        <w:rPr>
-          <w:rFonts w:ascii="Times New Roman" w:eastAsia="Times New Roman" w:hAnsi="Times New Roman" w:cs="Times New Roman"/>
-          <w:lang w:val="pt-BR" w:eastAsia="pt-BR"/>
-        </w:rPr>
-      </w:pPr>
-      <w:r>
-        <w:rPr>
-          <w:rFonts w:ascii="Times New Roman" w:eastAsia="Times New Roman" w:hAnsi="Times New Roman" w:cs="Times New Roman"/>
-          <w:b/>
-          <w:bCs/>
-          <w:lang w:val="pt-BR" w:eastAsia="pt-BR"/>
-        </w:rPr>
-        <w:t>RF-012: Visualização de Minhas Ofertas (Feitas)</w:t>
+        <w:t xml:space="preserve"> O sistema deve permitir que um usuário logado e APROVADO visualize as ofertas que ele fez em anúncios de outros.</w:t>
       </w:r>
     </w:p>
     <w:p>
@@ -6397,14 +6350,14 @@
           <w:bCs/>
           <w:lang w:val="pt-BR" w:eastAsia="pt-BR"/>
         </w:rPr>
-        <w:t>Descrição:</w:t>
-      </w:r>
-      <w:r>
-        <w:rPr>
-          <w:rFonts w:ascii="Times New Roman" w:eastAsia="Times New Roman" w:hAnsi="Times New Roman" w:cs="Times New Roman"/>
-          <w:lang w:val="pt-BR" w:eastAsia="pt-BR"/>
-        </w:rPr>
-        <w:t xml:space="preserve"> O sistema deve permitir que um usuário logado e APROVADO visualize as ofertas que ele fez em anúncios de outros.</w:t>
+        <w:t>Critérios de Aceitação:</w:t>
+      </w:r>
+      <w:r>
+        <w:rPr>
+          <w:rFonts w:ascii="Times New Roman" w:eastAsia="Times New Roman" w:hAnsi="Times New Roman" w:cs="Times New Roman"/>
+          <w:lang w:val="pt-BR" w:eastAsia="pt-BR"/>
+        </w:rPr>
+        <w:t xml:space="preserve"> Usuário logado e APROVADO pode ver a lista de suas ofertas enviadas. A lista deve exibir detalhes da oferta (anúncio alvo, tipo, valor/descrição, data, status).</w:t>
       </w:r>
     </w:p>
     <w:p>
@@ -6426,35 +6379,6 @@
           <w:bCs/>
           <w:lang w:val="pt-BR" w:eastAsia="pt-BR"/>
         </w:rPr>
-        <w:t>Critérios de Aceitação:</w:t>
-      </w:r>
-      <w:r>
-        <w:rPr>
-          <w:rFonts w:ascii="Times New Roman" w:eastAsia="Times New Roman" w:hAnsi="Times New Roman" w:cs="Times New Roman"/>
-          <w:lang w:val="pt-BR" w:eastAsia="pt-BR"/>
-        </w:rPr>
-        <w:t xml:space="preserve"> Usuário logado e APROVADO pode ver a lista de suas ofertas enviadas. A lista deve exibir detalhes da oferta (anúncio alvo, tipo, valor/descrição, data, status).</w:t>
-      </w:r>
-    </w:p>
-    <w:p>
-      <w:pPr>
-        <w:numPr>
-          <w:ilvl w:val="0"/>
-          <w:numId w:val="67"/>
-        </w:numPr>
-        <w:spacing w:before="100" w:beforeAutospacing="1" w:after="100" w:afterAutospacing="1"/>
-        <w:rPr>
-          <w:rFonts w:ascii="Times New Roman" w:eastAsia="Times New Roman" w:hAnsi="Times New Roman" w:cs="Times New Roman"/>
-          <w:lang w:val="pt-BR" w:eastAsia="pt-BR"/>
-        </w:rPr>
-      </w:pPr>
-      <w:r>
-        <w:rPr>
-          <w:rFonts w:ascii="Times New Roman" w:eastAsia="Times New Roman" w:hAnsi="Times New Roman" w:cs="Times New Roman"/>
-          <w:b/>
-          <w:bCs/>
-          <w:lang w:val="pt-BR" w:eastAsia="pt-BR"/>
-        </w:rPr>
         <w:t>Dependências:</w:t>
       </w:r>
       <w:r>
@@ -6785,15 +6709,7 @@
           <w:rFonts w:ascii="Times New Roman" w:eastAsia="Times New Roman" w:hAnsi="Times New Roman" w:cs="Times New Roman"/>
           <w:lang w:val="pt-BR" w:eastAsia="pt-BR"/>
         </w:rPr>
-        <w:t xml:space="preserve">, </w:t>
-      </w:r>
-      <w:r>
-        <w:rPr>
-          <w:rFonts w:ascii="Times New Roman" w:eastAsia="Times New Roman" w:hAnsi="Times New Roman" w:cs="Times New Roman"/>
-          <w:lang w:val="pt-BR" w:eastAsia="pt-BR"/>
-        </w:rPr>
-        <w:lastRenderedPageBreak/>
-        <w:t>ROLE_USER). Tokens JWT devem ter tempo de expiração configurado (</w:t>
+        <w:t>, ROLE_USER). Tokens JWT devem ter tempo de expiração configurado (</w:t>
       </w:r>
       <w:proofErr w:type="spellStart"/>
       <w:r>
@@ -6958,6 +6874,7 @@
           <w:bCs/>
           <w:lang w:val="pt-BR" w:eastAsia="pt-BR"/>
         </w:rPr>
+        <w:lastRenderedPageBreak/>
         <w:t>Critérios de Aceitação:</w:t>
       </w:r>
       <w:r>
@@ -7617,7 +7534,6 @@
           <w:bCs/>
           <w:lang w:val="pt-BR" w:eastAsia="pt-BR"/>
         </w:rPr>
-        <w:lastRenderedPageBreak/>
         <w:t>Página de Cadastro (</w:t>
       </w:r>
       <w:r>
@@ -7894,6 +7810,7 @@
           <w:bCs/>
           <w:lang w:val="pt-BR" w:eastAsia="pt-BR"/>
         </w:rPr>
+        <w:lastRenderedPageBreak/>
         <w:t>Página "Meus Anúncios" (</w:t>
       </w:r>
       <w:r>
@@ -9053,7 +8970,6 @@
           <w:bCs/>
           <w:lang w:val="pt-BR" w:eastAsia="pt-BR"/>
         </w:rPr>
-        <w:lastRenderedPageBreak/>
         <w:t>Endpoints</w:t>
       </w:r>
       <w:proofErr w:type="spellEnd"/>
@@ -9440,6 +9356,7 @@
           <w:bCs/>
           <w:lang w:val="pt-BR" w:eastAsia="pt-BR"/>
         </w:rPr>
+        <w:lastRenderedPageBreak/>
         <w:t>Endpoints</w:t>
       </w:r>
       <w:proofErr w:type="spellEnd"/>
@@ -10514,7 +10431,6 @@
           <w:bCs/>
           <w:lang w:val="pt-BR" w:eastAsia="pt-BR"/>
         </w:rPr>
-        <w:lastRenderedPageBreak/>
         <w:t>Requisitos de retenção:</w:t>
       </w:r>
       <w:r>
@@ -10829,6 +10745,7 @@
           <w:bCs/>
           <w:lang w:val="pt-BR" w:eastAsia="pt-BR"/>
         </w:rPr>
+        <w:lastRenderedPageBreak/>
         <w:t>Volume:</w:t>
       </w:r>
       <w:r>
@@ -11640,7 +11557,6 @@
           <w:bCs/>
           <w:lang w:val="pt-BR" w:eastAsia="pt-BR"/>
         </w:rPr>
-        <w:lastRenderedPageBreak/>
         <w:t>Tipo de dados:</w:t>
       </w:r>
       <w:r>
@@ -11996,9 +11912,9 @@
         </w:rPr>
         <w:lastRenderedPageBreak/>
         <w:drawing>
-          <wp:inline distT="0" distB="0" distL="0" distR="0" wp14:anchorId="580E6751" wp14:editId="03B42897">
-            <wp:extent cx="4405143" cy="5728773"/>
-            <wp:effectExtent l="0" t="0" r="0" b="5715"/>
+          <wp:inline distT="0" distB="0" distL="0" distR="0" wp14:anchorId="580E6751" wp14:editId="4890EDD9">
+            <wp:extent cx="4151269" cy="5398617"/>
+            <wp:effectExtent l="0" t="0" r="1905" b="0"/>
             <wp:docPr id="1789714244" name="Imagem 9" descr="Diagrama&#10;&#10;O conteúdo gerado por IA pode estar incorreto."/>
             <wp:cNvGraphicFramePr>
               <a:graphicFrameLocks xmlns:a="http://schemas.openxmlformats.org/drawingml/2006/main" noChangeAspect="1"/>
@@ -12013,7 +11929,7 @@
                     </pic:cNvPicPr>
                   </pic:nvPicPr>
                   <pic:blipFill>
-                    <a:blip r:embed="rId7">
+                    <a:blip r:embed="rId7" cstate="print">
                       <a:extLst>
                         <a:ext uri="{28A0092B-C50C-407E-A947-70E740481C1C}">
                           <a14:useLocalDpi xmlns:a14="http://schemas.microsoft.com/office/drawing/2010/main" val="0"/>
@@ -12028,7 +11944,7 @@
                   <pic:spPr bwMode="auto">
                     <a:xfrm>
                       <a:off x="0" y="0"/>
-                      <a:ext cx="4415420" cy="5742138"/>
+                      <a:ext cx="4164077" cy="5415273"/>
                     </a:xfrm>
                     <a:prstGeom prst="rect">
                       <a:avLst/>
@@ -12786,9 +12702,9 @@
           <w:lang w:eastAsia="pt-BR"/>
         </w:rPr>
         <w:drawing>
-          <wp:inline distT="0" distB="0" distL="0" distR="0" wp14:anchorId="422FB3C2" wp14:editId="71A9706F">
-            <wp:extent cx="5063778" cy="2465999"/>
-            <wp:effectExtent l="0" t="0" r="3810" b="0"/>
+          <wp:inline distT="0" distB="0" distL="0" distR="0" wp14:anchorId="422FB3C2" wp14:editId="7F238DB7">
+            <wp:extent cx="4269030" cy="2078966"/>
+            <wp:effectExtent l="0" t="0" r="0" b="0"/>
             <wp:docPr id="1501020205" name="Imagem 1" descr="Interface gráfica do usuário, Aplicativo&#10;&#10;O conteúdo gerado por IA pode estar incorreto."/>
             <wp:cNvGraphicFramePr>
               <a:graphicFrameLocks xmlns:a="http://schemas.openxmlformats.org/drawingml/2006/main" noChangeAspect="1"/>
@@ -12809,7 +12725,7 @@
                   <pic:spPr>
                     <a:xfrm>
                       <a:off x="0" y="0"/>
-                      <a:ext cx="5071767" cy="2469889"/>
+                      <a:ext cx="4287177" cy="2087804"/>
                     </a:xfrm>
                     <a:prstGeom prst="rect">
                       <a:avLst/>
@@ -12935,6 +12851,7 @@
       <w:pPr>
         <w:spacing w:before="100" w:beforeAutospacing="1" w:after="100" w:afterAutospacing="1"/>
         <w:ind w:left="720"/>
+        <w:jc w:val="center"/>
         <w:rPr>
           <w:rFonts w:ascii="Times New Roman" w:eastAsia="Times New Roman" w:hAnsi="Times New Roman" w:cs="Times New Roman"/>
           <w:lang w:val="pt-BR" w:eastAsia="pt-BR"/>
@@ -12947,9 +12864,9 @@
           <w:lang w:val="pt-BR" w:eastAsia="pt-BR"/>
         </w:rPr>
         <w:drawing>
-          <wp:inline distT="0" distB="0" distL="0" distR="0" wp14:anchorId="5EDF7F5D" wp14:editId="450E5600">
-            <wp:extent cx="5612130" cy="2734310"/>
-            <wp:effectExtent l="0" t="0" r="7620" b="8890"/>
+          <wp:inline distT="0" distB="0" distL="0" distR="0" wp14:anchorId="5EDF7F5D" wp14:editId="61207DEC">
+            <wp:extent cx="4447641" cy="2166954"/>
+            <wp:effectExtent l="0" t="0" r="0" b="5080"/>
             <wp:docPr id="369099957" name="Imagem 1" descr="Interface gráfica do usuário, Aplicativo&#10;&#10;O conteúdo gerado por IA pode estar incorreto."/>
             <wp:cNvGraphicFramePr>
               <a:graphicFrameLocks xmlns:a="http://schemas.openxmlformats.org/drawingml/2006/main" noChangeAspect="1"/>
@@ -12970,7 +12887,7 @@
                   <pic:spPr>
                     <a:xfrm>
                       <a:off x="0" y="0"/>
-                      <a:ext cx="5612130" cy="2734310"/>
+                      <a:ext cx="4460208" cy="2173077"/>
                     </a:xfrm>
                     <a:prstGeom prst="rect">
                       <a:avLst/>
@@ -13116,6 +13033,7 @@
       <w:pPr>
         <w:spacing w:before="100" w:beforeAutospacing="1" w:after="100" w:afterAutospacing="1"/>
         <w:ind w:left="720"/>
+        <w:jc w:val="center"/>
         <w:rPr>
           <w:rFonts w:ascii="Times New Roman" w:eastAsia="Times New Roman" w:hAnsi="Times New Roman" w:cs="Times New Roman"/>
           <w:lang w:val="pt-BR" w:eastAsia="pt-BR"/>
@@ -13127,11 +13045,10 @@
           <w:noProof/>
           <w:lang w:val="pt-BR" w:eastAsia="pt-BR"/>
         </w:rPr>
-        <w:lastRenderedPageBreak/>
         <w:drawing>
-          <wp:inline distT="0" distB="0" distL="0" distR="0" wp14:anchorId="46959E8E" wp14:editId="09D3E82B">
-            <wp:extent cx="5612130" cy="2749550"/>
-            <wp:effectExtent l="0" t="0" r="7620" b="0"/>
+          <wp:inline distT="0" distB="0" distL="0" distR="0" wp14:anchorId="46959E8E" wp14:editId="0986FE4D">
+            <wp:extent cx="4213556" cy="2064347"/>
+            <wp:effectExtent l="0" t="0" r="0" b="0"/>
             <wp:docPr id="325239344" name="Imagem 1" descr="Interface gráfica do usuário, Aplicativo&#10;&#10;O conteúdo gerado por IA pode estar incorreto."/>
             <wp:cNvGraphicFramePr>
               <a:graphicFrameLocks xmlns:a="http://schemas.openxmlformats.org/drawingml/2006/main" noChangeAspect="1"/>
@@ -13152,7 +13069,7 @@
                   <pic:spPr>
                     <a:xfrm>
                       <a:off x="0" y="0"/>
-                      <a:ext cx="5612130" cy="2749550"/>
+                      <a:ext cx="4246176" cy="2080329"/>
                     </a:xfrm>
                     <a:prstGeom prst="rect">
                       <a:avLst/>
@@ -13184,6 +13101,7 @@
           <w:bCs/>
           <w:lang w:val="pt-BR" w:eastAsia="pt-BR"/>
         </w:rPr>
+        <w:lastRenderedPageBreak/>
         <w:t>Painel Admin (</w:t>
       </w:r>
       <w:proofErr w:type="spellStart"/>
@@ -13298,6 +13216,7 @@
       <w:pPr>
         <w:spacing w:before="100" w:beforeAutospacing="1" w:after="100" w:afterAutospacing="1"/>
         <w:ind w:left="720"/>
+        <w:jc w:val="center"/>
         <w:rPr>
           <w:rFonts w:ascii="Times New Roman" w:eastAsia="Times New Roman" w:hAnsi="Times New Roman" w:cs="Times New Roman"/>
           <w:lang w:val="pt-BR" w:eastAsia="pt-BR"/>
@@ -13310,9 +13229,9 @@
           <w:lang w:val="pt-BR" w:eastAsia="pt-BR"/>
         </w:rPr>
         <w:drawing>
-          <wp:inline distT="0" distB="0" distL="0" distR="0" wp14:anchorId="5072BA85" wp14:editId="7FE6E5AA">
-            <wp:extent cx="5612130" cy="2740025"/>
-            <wp:effectExtent l="0" t="0" r="7620" b="3175"/>
+          <wp:inline distT="0" distB="0" distL="0" distR="0" wp14:anchorId="5072BA85" wp14:editId="4DA344BC">
+            <wp:extent cx="4921250" cy="2402715"/>
+            <wp:effectExtent l="0" t="0" r="0" b="0"/>
             <wp:docPr id="132462518" name="Imagem 1" descr="Interface gráfica do usuário, Texto, Aplicativo&#10;&#10;O conteúdo gerado por IA pode estar incorreto."/>
             <wp:cNvGraphicFramePr>
               <a:graphicFrameLocks xmlns:a="http://schemas.openxmlformats.org/drawingml/2006/main" noChangeAspect="1"/>
@@ -13333,7 +13252,7 @@
                   <pic:spPr>
                     <a:xfrm>
                       <a:off x="0" y="0"/>
-                      <a:ext cx="5612130" cy="2740025"/>
+                      <a:ext cx="4936232" cy="2410030"/>
                     </a:xfrm>
                     <a:prstGeom prst="rect">
                       <a:avLst/>
@@ -13350,10 +13269,8 @@
       <w:pPr>
         <w:spacing w:before="100" w:beforeAutospacing="1" w:after="100" w:afterAutospacing="1"/>
         <w:rPr>
-          <w:rFonts w:ascii="Times New Roman" w:eastAsia="Times New Roman" w:hAnsi="Times New Roman" w:cs="Times New Roman"/>
-          <w:b/>
-          <w:bCs/>
-          <w:lang w:val="pt-BR" w:eastAsia="pt-BR"/>
+          <w:noProof/>
+          <w:lang w:val="pt-BR"/>
         </w:rPr>
       </w:pPr>
       <w:r>
@@ -13385,27 +13302,37 @@
         </w:rPr>
         <w:t>: "Usuário Cria Anúncio e Outro Usuário Faz uma Oferta"</w:t>
       </w:r>
+      <w:r>
+        <w:rPr>
+          <w:noProof/>
+          <w:lang w:val="pt-BR"/>
+        </w:rPr>
+        <w:t xml:space="preserve"> </w:t>
+      </w:r>
     </w:p>
     <w:p>
       <w:pPr>
         <w:spacing w:before="100" w:beforeAutospacing="1" w:after="100" w:afterAutospacing="1"/>
-        <w:rPr>
-          <w:rFonts w:ascii="Times New Roman" w:eastAsia="Times New Roman" w:hAnsi="Times New Roman" w:cs="Times New Roman"/>
-          <w:lang w:val="pt-BR" w:eastAsia="pt-BR"/>
-        </w:rPr>
-      </w:pPr>
-      <w:r>
-        <w:rPr>
-          <w:rFonts w:ascii="Times New Roman" w:eastAsia="Times New Roman" w:hAnsi="Times New Roman" w:cs="Times New Roman"/>
-          <w:noProof/>
-          <w:lang w:val="pt-BR" w:eastAsia="pt-BR"/>
-        </w:rPr>
-        <w:lastRenderedPageBreak/>
+        <w:jc w:val="center"/>
+        <w:rPr>
+          <w:rFonts w:ascii="Times New Roman" w:eastAsia="Times New Roman" w:hAnsi="Times New Roman" w:cs="Times New Roman"/>
+          <w:b/>
+          <w:bCs/>
+          <w:lang w:val="pt-BR" w:eastAsia="pt-BR"/>
+        </w:rPr>
+      </w:pPr>
+      <w:r>
+        <w:rPr>
+          <w:rFonts w:ascii="Times New Roman" w:eastAsia="Times New Roman" w:hAnsi="Times New Roman" w:cs="Times New Roman"/>
+          <w:b/>
+          <w:bCs/>
+          <w:lang w:val="pt-BR" w:eastAsia="pt-BR"/>
+        </w:rPr>
         <w:drawing>
-          <wp:inline distT="0" distB="0" distL="0" distR="0" wp14:anchorId="0EB6119D" wp14:editId="683C8FB4">
-            <wp:extent cx="4162425" cy="4162425"/>
-            <wp:effectExtent l="0" t="0" r="9525" b="9525"/>
-            <wp:docPr id="1938378919" name="Imagem 2"/>
+          <wp:inline distT="0" distB="0" distL="0" distR="0" wp14:anchorId="74013330" wp14:editId="4D20092E">
+            <wp:extent cx="5643990" cy="1543507"/>
+            <wp:effectExtent l="0" t="0" r="0" b="0"/>
+            <wp:docPr id="338352217" name="Imagem 1" descr="Interface gráfica do usuário, Aplicativo"/>
             <wp:cNvGraphicFramePr>
               <a:graphicFrameLocks xmlns:a="http://schemas.openxmlformats.org/drawingml/2006/main" noChangeAspect="1"/>
             </wp:cNvGraphicFramePr>
@@ -13413,33 +13340,23 @@
               <a:graphicData uri="http://schemas.openxmlformats.org/drawingml/2006/picture">
                 <pic:pic xmlns:pic="http://schemas.openxmlformats.org/drawingml/2006/picture">
                   <pic:nvPicPr>
-                    <pic:cNvPr id="0" name="Picture 9"/>
-                    <pic:cNvPicPr>
-                      <a:picLocks noChangeAspect="1" noChangeArrowheads="1"/>
-                    </pic:cNvPicPr>
+                    <pic:cNvPr id="338352217" name="Imagem 1" descr="Interface gráfica do usuário, Aplicativo"/>
+                    <pic:cNvPicPr/>
                   </pic:nvPicPr>
                   <pic:blipFill>
-                    <a:blip r:embed="rId16" cstate="print">
-                      <a:extLst>
-                        <a:ext uri="{28A0092B-C50C-407E-A947-70E740481C1C}">
-                          <a14:useLocalDpi xmlns:a14="http://schemas.microsoft.com/office/drawing/2010/main" val="0"/>
-                        </a:ext>
-                      </a:extLst>
-                    </a:blip>
-                    <a:srcRect/>
+                    <a:blip r:embed="rId16"/>
                     <a:stretch>
                       <a:fillRect/>
                     </a:stretch>
                   </pic:blipFill>
-                  <pic:spPr bwMode="auto">
+                  <pic:spPr>
                     <a:xfrm>
                       <a:off x="0" y="0"/>
-                      <a:ext cx="4162425" cy="4162425"/>
+                      <a:ext cx="5736350" cy="1568765"/>
                     </a:xfrm>
                     <a:prstGeom prst="rect">
                       <a:avLst/>
                     </a:prstGeom>
-                    <a:noFill/>
                   </pic:spPr>
                 </pic:pic>
               </a:graphicData>
@@ -13471,25 +13388,22 @@
     <w:p>
       <w:pPr>
         <w:spacing w:before="100" w:beforeAutospacing="1" w:after="100" w:afterAutospacing="1"/>
-        <w:rPr>
-          <w:rFonts w:ascii="Times New Roman" w:eastAsia="Times New Roman" w:hAnsi="Times New Roman" w:cs="Times New Roman"/>
-          <w:lang w:val="pt-BR" w:eastAsia="pt-BR"/>
-        </w:rPr>
-      </w:pPr>
-      <w:r>
-        <w:rPr>
-          <w:rFonts w:ascii="Times New Roman" w:eastAsia="Times New Roman" w:hAnsi="Times New Roman" w:cs="Times New Roman"/>
-          <w:b/>
-          <w:bCs/>
-          <w:noProof/>
-          <w:lang w:val="pt-BR" w:eastAsia="pt-BR"/>
-        </w:rPr>
-        <w:lastRenderedPageBreak/>
+        <w:jc w:val="center"/>
+        <w:rPr>
+          <w:rFonts w:ascii="Times New Roman" w:eastAsia="Times New Roman" w:hAnsi="Times New Roman" w:cs="Times New Roman"/>
+          <w:lang w:val="pt-BR" w:eastAsia="pt-BR"/>
+        </w:rPr>
+      </w:pPr>
+      <w:r>
+        <w:rPr>
+          <w:rFonts w:ascii="Times New Roman" w:eastAsia="Times New Roman" w:hAnsi="Times New Roman" w:cs="Times New Roman"/>
+          <w:lang w:val="pt-BR" w:eastAsia="pt-BR"/>
+        </w:rPr>
         <w:drawing>
-          <wp:inline distT="0" distB="0" distL="0" distR="0" wp14:anchorId="0ECD0E78" wp14:editId="6222B311">
-            <wp:extent cx="4819650" cy="4819650"/>
-            <wp:effectExtent l="0" t="0" r="0" b="0"/>
-            <wp:docPr id="661796821" name="Imagem 3" descr="Interface gráfica do usuário, Aplicativo&#10;&#10;O conteúdo gerado por IA pode estar incorreto."/>
+          <wp:inline distT="0" distB="0" distL="0" distR="0" wp14:anchorId="00E90ADD" wp14:editId="3F700C34">
+            <wp:extent cx="5709549" cy="2465223"/>
+            <wp:effectExtent l="0" t="0" r="5715" b="0"/>
+            <wp:docPr id="1486040386" name="Imagem 1" descr="Interface gráfica do usuário, Texto, Aplicativo, Site&#10;&#10;O conteúdo gerado por IA pode estar incorreto."/>
             <wp:cNvGraphicFramePr>
               <a:graphicFrameLocks xmlns:a="http://schemas.openxmlformats.org/drawingml/2006/main" noChangeAspect="1"/>
             </wp:cNvGraphicFramePr>
@@ -13497,33 +13411,23 @@
               <a:graphicData uri="http://schemas.openxmlformats.org/drawingml/2006/picture">
                 <pic:pic xmlns:pic="http://schemas.openxmlformats.org/drawingml/2006/picture">
                   <pic:nvPicPr>
-                    <pic:cNvPr id="661796821" name="Imagem 3" descr="Interface gráfica do usuário, Aplicativo&#10;&#10;O conteúdo gerado por IA pode estar incorreto."/>
-                    <pic:cNvPicPr>
-                      <a:picLocks noChangeAspect="1" noChangeArrowheads="1"/>
-                    </pic:cNvPicPr>
+                    <pic:cNvPr id="1486040386" name="Imagem 1" descr="Interface gráfica do usuário, Texto, Aplicativo, Site&#10;&#10;O conteúdo gerado por IA pode estar incorreto."/>
+                    <pic:cNvPicPr/>
                   </pic:nvPicPr>
                   <pic:blipFill>
-                    <a:blip r:embed="rId17">
-                      <a:extLst>
-                        <a:ext uri="{28A0092B-C50C-407E-A947-70E740481C1C}">
-                          <a14:useLocalDpi xmlns:a14="http://schemas.microsoft.com/office/drawing/2010/main" val="0"/>
-                        </a:ext>
-                      </a:extLst>
-                    </a:blip>
-                    <a:srcRect/>
+                    <a:blip r:embed="rId17"/>
                     <a:stretch>
                       <a:fillRect/>
                     </a:stretch>
                   </pic:blipFill>
-                  <pic:spPr bwMode="auto">
+                  <pic:spPr>
                     <a:xfrm>
                       <a:off x="0" y="0"/>
-                      <a:ext cx="4819650" cy="4819650"/>
+                      <a:ext cx="5710200" cy="2465504"/>
                     </a:xfrm>
                     <a:prstGeom prst="rect">
                       <a:avLst/>
                     </a:prstGeom>
-                    <a:noFill/>
                   </pic:spPr>
                 </pic:pic>
               </a:graphicData>
@@ -13534,810 +13438,18 @@
     </w:p>
     <w:p>
       <w:pPr>
-        <w:spacing w:before="100" w:beforeAutospacing="1" w:after="100" w:afterAutospacing="1"/>
-        <w:rPr>
-          <w:rFonts w:ascii="Times New Roman" w:eastAsia="Times New Roman" w:hAnsi="Times New Roman" w:cs="Times New Roman"/>
-          <w:lang w:val="pt-BR" w:eastAsia="pt-BR"/>
-        </w:rPr>
-      </w:pPr>
-      <w:r>
-        <w:rPr>
-          <w:rFonts w:ascii="Times New Roman" w:eastAsia="Times New Roman" w:hAnsi="Times New Roman" w:cs="Times New Roman"/>
-          <w:b/>
-          <w:bCs/>
-          <w:lang w:val="pt-BR" w:eastAsia="pt-BR"/>
-        </w:rPr>
-        <w:t>Épico 1: Gerenciamento de Contas de Usuário</w:t>
-      </w:r>
-    </w:p>
-    <w:p>
-      <w:pPr>
-        <w:numPr>
-          <w:ilvl w:val="0"/>
-          <w:numId w:val="88"/>
-        </w:numPr>
-        <w:spacing w:before="100" w:beforeAutospacing="1" w:after="100" w:afterAutospacing="1"/>
-        <w:rPr>
-          <w:rFonts w:ascii="Times New Roman" w:eastAsia="Times New Roman" w:hAnsi="Times New Roman" w:cs="Times New Roman"/>
-          <w:lang w:val="pt-BR" w:eastAsia="pt-BR"/>
-        </w:rPr>
-      </w:pPr>
-      <w:r>
-        <w:rPr>
-          <w:rFonts w:ascii="Times New Roman" w:eastAsia="Times New Roman" w:hAnsi="Times New Roman" w:cs="Times New Roman"/>
-          <w:b/>
-          <w:bCs/>
-          <w:lang w:val="pt-BR" w:eastAsia="pt-BR"/>
-        </w:rPr>
-        <w:t>Atividades/Features (Release 1 - Prioridade Alta):</w:t>
-      </w:r>
-      <w:r>
-        <w:rPr>
-          <w:rFonts w:ascii="Times New Roman" w:eastAsia="Times New Roman" w:hAnsi="Times New Roman" w:cs="Times New Roman"/>
-          <w:lang w:val="pt-BR" w:eastAsia="pt-BR"/>
-        </w:rPr>
-        <w:t xml:space="preserve"> </w:t>
-      </w:r>
-    </w:p>
-    <w:p>
-      <w:pPr>
-        <w:numPr>
-          <w:ilvl w:val="1"/>
-          <w:numId w:val="88"/>
-        </w:numPr>
-        <w:spacing w:before="100" w:beforeAutospacing="1" w:after="100" w:afterAutospacing="1"/>
-        <w:rPr>
-          <w:rFonts w:ascii="Times New Roman" w:eastAsia="Times New Roman" w:hAnsi="Times New Roman" w:cs="Times New Roman"/>
-          <w:lang w:val="pt-BR" w:eastAsia="pt-BR"/>
-        </w:rPr>
-      </w:pPr>
-      <w:r>
-        <w:rPr>
-          <w:rFonts w:ascii="Times New Roman" w:eastAsia="Times New Roman" w:hAnsi="Times New Roman" w:cs="Times New Roman"/>
-          <w:b/>
-          <w:bCs/>
-          <w:lang w:val="pt-BR" w:eastAsia="pt-BR"/>
-        </w:rPr>
-        <w:t>Cadastro de Novo Usuário:</w:t>
-      </w:r>
-      <w:r>
-        <w:rPr>
-          <w:rFonts w:ascii="Times New Roman" w:eastAsia="Times New Roman" w:hAnsi="Times New Roman" w:cs="Times New Roman"/>
-          <w:lang w:val="pt-BR" w:eastAsia="pt-BR"/>
-        </w:rPr>
-        <w:t xml:space="preserve"> </w:t>
-      </w:r>
-    </w:p>
-    <w:p>
-      <w:pPr>
-        <w:numPr>
-          <w:ilvl w:val="2"/>
-          <w:numId w:val="88"/>
-        </w:numPr>
-        <w:spacing w:before="100" w:beforeAutospacing="1" w:after="100" w:afterAutospacing="1"/>
-        <w:rPr>
-          <w:rFonts w:ascii="Times New Roman" w:eastAsia="Times New Roman" w:hAnsi="Times New Roman" w:cs="Times New Roman"/>
-          <w:lang w:val="pt-BR" w:eastAsia="pt-BR"/>
-        </w:rPr>
-      </w:pPr>
-      <w:r>
-        <w:rPr>
-          <w:rFonts w:ascii="Times New Roman" w:eastAsia="Times New Roman" w:hAnsi="Times New Roman" w:cs="Times New Roman"/>
-          <w:lang w:val="pt-BR" w:eastAsia="pt-BR"/>
-        </w:rPr>
-        <w:t xml:space="preserve">Tarefa: Preencher formulário de cadastro (nome, </w:t>
-      </w:r>
-      <w:proofErr w:type="spellStart"/>
-      <w:r>
-        <w:rPr>
-          <w:rFonts w:ascii="Times New Roman" w:eastAsia="Times New Roman" w:hAnsi="Times New Roman" w:cs="Times New Roman"/>
-          <w:lang w:val="pt-BR" w:eastAsia="pt-BR"/>
-        </w:rPr>
-        <w:t>email</w:t>
-      </w:r>
-      <w:proofErr w:type="spellEnd"/>
-      <w:r>
-        <w:rPr>
-          <w:rFonts w:ascii="Times New Roman" w:eastAsia="Times New Roman" w:hAnsi="Times New Roman" w:cs="Times New Roman"/>
-          <w:lang w:val="pt-BR" w:eastAsia="pt-BR"/>
-        </w:rPr>
-        <w:t>, senha, condomínio).</w:t>
-      </w:r>
-    </w:p>
-    <w:p>
-      <w:pPr>
-        <w:numPr>
-          <w:ilvl w:val="2"/>
-          <w:numId w:val="88"/>
-        </w:numPr>
-        <w:spacing w:before="100" w:beforeAutospacing="1" w:after="100" w:afterAutospacing="1"/>
-        <w:rPr>
-          <w:rFonts w:ascii="Times New Roman" w:eastAsia="Times New Roman" w:hAnsi="Times New Roman" w:cs="Times New Roman"/>
-          <w:lang w:val="pt-BR" w:eastAsia="pt-BR"/>
-        </w:rPr>
-      </w:pPr>
-      <w:r>
-        <w:rPr>
-          <w:rFonts w:ascii="Times New Roman" w:eastAsia="Times New Roman" w:hAnsi="Times New Roman" w:cs="Times New Roman"/>
-          <w:lang w:val="pt-BR" w:eastAsia="pt-BR"/>
-        </w:rPr>
-        <w:t>Tarefa: Validar dados e submeter.</w:t>
-      </w:r>
-    </w:p>
-    <w:p>
-      <w:pPr>
-        <w:numPr>
-          <w:ilvl w:val="2"/>
-          <w:numId w:val="88"/>
-        </w:numPr>
-        <w:spacing w:before="100" w:beforeAutospacing="1" w:after="100" w:afterAutospacing="1"/>
-        <w:rPr>
-          <w:rFonts w:ascii="Times New Roman" w:eastAsia="Times New Roman" w:hAnsi="Times New Roman" w:cs="Times New Roman"/>
-          <w:lang w:val="pt-BR" w:eastAsia="pt-BR"/>
-        </w:rPr>
-      </w:pPr>
-      <w:r>
-        <w:rPr>
-          <w:rFonts w:ascii="Times New Roman" w:eastAsia="Times New Roman" w:hAnsi="Times New Roman" w:cs="Times New Roman"/>
-          <w:lang w:val="pt-BR" w:eastAsia="pt-BR"/>
-        </w:rPr>
-        <w:t>Tarefa: Receber status "Pendente Aprovação" (Morador).</w:t>
-      </w:r>
-    </w:p>
-    <w:p>
-      <w:pPr>
-        <w:numPr>
-          <w:ilvl w:val="1"/>
-          <w:numId w:val="88"/>
-        </w:numPr>
-        <w:spacing w:before="100" w:beforeAutospacing="1" w:after="100" w:afterAutospacing="1"/>
-        <w:rPr>
-          <w:rFonts w:ascii="Times New Roman" w:eastAsia="Times New Roman" w:hAnsi="Times New Roman" w:cs="Times New Roman"/>
-          <w:lang w:val="pt-BR" w:eastAsia="pt-BR"/>
-        </w:rPr>
-      </w:pPr>
-      <w:r>
-        <w:rPr>
-          <w:rFonts w:ascii="Times New Roman" w:eastAsia="Times New Roman" w:hAnsi="Times New Roman" w:cs="Times New Roman"/>
-          <w:b/>
-          <w:bCs/>
-          <w:lang w:val="pt-BR" w:eastAsia="pt-BR"/>
-        </w:rPr>
-        <w:t>Login/Logout:</w:t>
-      </w:r>
-      <w:r>
-        <w:rPr>
-          <w:rFonts w:ascii="Times New Roman" w:eastAsia="Times New Roman" w:hAnsi="Times New Roman" w:cs="Times New Roman"/>
-          <w:lang w:val="pt-BR" w:eastAsia="pt-BR"/>
-        </w:rPr>
-        <w:t xml:space="preserve"> </w:t>
-      </w:r>
-    </w:p>
-    <w:p>
-      <w:pPr>
-        <w:numPr>
-          <w:ilvl w:val="2"/>
-          <w:numId w:val="88"/>
-        </w:numPr>
-        <w:spacing w:before="100" w:beforeAutospacing="1" w:after="100" w:afterAutospacing="1"/>
-        <w:rPr>
-          <w:rFonts w:ascii="Times New Roman" w:eastAsia="Times New Roman" w:hAnsi="Times New Roman" w:cs="Times New Roman"/>
-          <w:lang w:val="pt-BR" w:eastAsia="pt-BR"/>
-        </w:rPr>
-      </w:pPr>
-      <w:r>
-        <w:rPr>
-          <w:rFonts w:ascii="Times New Roman" w:eastAsia="Times New Roman" w:hAnsi="Times New Roman" w:cs="Times New Roman"/>
-          <w:lang w:val="pt-BR" w:eastAsia="pt-BR"/>
-        </w:rPr>
-        <w:t xml:space="preserve">Tarefa: Informar </w:t>
-      </w:r>
-      <w:proofErr w:type="spellStart"/>
-      <w:r>
-        <w:rPr>
-          <w:rFonts w:ascii="Times New Roman" w:eastAsia="Times New Roman" w:hAnsi="Times New Roman" w:cs="Times New Roman"/>
-          <w:lang w:val="pt-BR" w:eastAsia="pt-BR"/>
-        </w:rPr>
-        <w:t>email</w:t>
-      </w:r>
-      <w:proofErr w:type="spellEnd"/>
-      <w:r>
-        <w:rPr>
-          <w:rFonts w:ascii="Times New Roman" w:eastAsia="Times New Roman" w:hAnsi="Times New Roman" w:cs="Times New Roman"/>
-          <w:lang w:val="pt-BR" w:eastAsia="pt-BR"/>
-        </w:rPr>
-        <w:t xml:space="preserve"> e senha.</w:t>
-      </w:r>
-    </w:p>
-    <w:p>
-      <w:pPr>
-        <w:numPr>
-          <w:ilvl w:val="2"/>
-          <w:numId w:val="88"/>
-        </w:numPr>
-        <w:spacing w:before="100" w:beforeAutospacing="1" w:after="100" w:afterAutospacing="1"/>
-        <w:rPr>
-          <w:rFonts w:ascii="Times New Roman" w:eastAsia="Times New Roman" w:hAnsi="Times New Roman" w:cs="Times New Roman"/>
-          <w:lang w:val="pt-BR" w:eastAsia="pt-BR"/>
-        </w:rPr>
-      </w:pPr>
-      <w:r>
-        <w:rPr>
-          <w:rFonts w:ascii="Times New Roman" w:eastAsia="Times New Roman" w:hAnsi="Times New Roman" w:cs="Times New Roman"/>
-          <w:lang w:val="pt-BR" w:eastAsia="pt-BR"/>
-        </w:rPr>
-        <w:t>Tarefa: Acessar sistema (se aprovado).</w:t>
-      </w:r>
-    </w:p>
-    <w:p>
-      <w:pPr>
-        <w:numPr>
-          <w:ilvl w:val="2"/>
-          <w:numId w:val="88"/>
-        </w:numPr>
-        <w:spacing w:before="100" w:beforeAutospacing="1" w:after="100" w:afterAutospacing="1"/>
-        <w:rPr>
-          <w:rFonts w:ascii="Times New Roman" w:eastAsia="Times New Roman" w:hAnsi="Times New Roman" w:cs="Times New Roman"/>
-          <w:lang w:val="pt-BR" w:eastAsia="pt-BR"/>
-        </w:rPr>
-      </w:pPr>
-      <w:r>
-        <w:rPr>
-          <w:rFonts w:ascii="Times New Roman" w:eastAsia="Times New Roman" w:hAnsi="Times New Roman" w:cs="Times New Roman"/>
-          <w:lang w:val="pt-BR" w:eastAsia="pt-BR"/>
-        </w:rPr>
-        <w:t>Tarefa: Encerrar sessão.</w:t>
-      </w:r>
-    </w:p>
-    <w:p>
-      <w:pPr>
-        <w:numPr>
-          <w:ilvl w:val="1"/>
-          <w:numId w:val="88"/>
-        </w:numPr>
-        <w:spacing w:before="100" w:beforeAutospacing="1" w:after="100" w:afterAutospacing="1"/>
-        <w:rPr>
-          <w:rFonts w:ascii="Times New Roman" w:eastAsia="Times New Roman" w:hAnsi="Times New Roman" w:cs="Times New Roman"/>
-          <w:lang w:val="pt-BR" w:eastAsia="pt-BR"/>
-        </w:rPr>
-      </w:pPr>
-      <w:r>
-        <w:rPr>
-          <w:rFonts w:ascii="Times New Roman" w:eastAsia="Times New Roman" w:hAnsi="Times New Roman" w:cs="Times New Roman"/>
-          <w:b/>
-          <w:bCs/>
-          <w:lang w:val="pt-BR" w:eastAsia="pt-BR"/>
-        </w:rPr>
-        <w:t>Aprovação de Cadastro (Síndico/Admin):</w:t>
-      </w:r>
-      <w:r>
-        <w:rPr>
-          <w:rFonts w:ascii="Times New Roman" w:eastAsia="Times New Roman" w:hAnsi="Times New Roman" w:cs="Times New Roman"/>
-          <w:lang w:val="pt-BR" w:eastAsia="pt-BR"/>
-        </w:rPr>
-        <w:t xml:space="preserve"> </w:t>
-      </w:r>
-    </w:p>
-    <w:p>
-      <w:pPr>
-        <w:numPr>
-          <w:ilvl w:val="2"/>
-          <w:numId w:val="88"/>
-        </w:numPr>
-        <w:spacing w:before="100" w:beforeAutospacing="1" w:after="100" w:afterAutospacing="1"/>
-        <w:rPr>
-          <w:rFonts w:ascii="Times New Roman" w:eastAsia="Times New Roman" w:hAnsi="Times New Roman" w:cs="Times New Roman"/>
-          <w:lang w:val="pt-BR" w:eastAsia="pt-BR"/>
-        </w:rPr>
-      </w:pPr>
-      <w:r>
-        <w:rPr>
-          <w:rFonts w:ascii="Times New Roman" w:eastAsia="Times New Roman" w:hAnsi="Times New Roman" w:cs="Times New Roman"/>
-          <w:lang w:val="pt-BR" w:eastAsia="pt-BR"/>
-        </w:rPr>
-        <w:t>Tarefa: Visualizar usuários pendentes (do seu condomínio para Síndico, todos para Admin).</w:t>
-      </w:r>
-    </w:p>
-    <w:p>
-      <w:pPr>
-        <w:numPr>
-          <w:ilvl w:val="2"/>
-          <w:numId w:val="88"/>
-        </w:numPr>
-        <w:spacing w:before="100" w:beforeAutospacing="1" w:after="100" w:afterAutospacing="1"/>
-        <w:rPr>
-          <w:rFonts w:ascii="Times New Roman" w:eastAsia="Times New Roman" w:hAnsi="Times New Roman" w:cs="Times New Roman"/>
-          <w:lang w:val="pt-BR" w:eastAsia="pt-BR"/>
-        </w:rPr>
-      </w:pPr>
-      <w:r>
-        <w:rPr>
-          <w:rFonts w:ascii="Times New Roman" w:eastAsia="Times New Roman" w:hAnsi="Times New Roman" w:cs="Times New Roman"/>
-          <w:lang w:val="pt-BR" w:eastAsia="pt-BR"/>
-        </w:rPr>
-        <w:t>Tarefa: Aprovar cadastro.</w:t>
-      </w:r>
-    </w:p>
-    <w:p>
-      <w:pPr>
-        <w:numPr>
-          <w:ilvl w:val="2"/>
-          <w:numId w:val="88"/>
-        </w:numPr>
-        <w:spacing w:before="100" w:beforeAutospacing="1" w:after="100" w:afterAutospacing="1"/>
-        <w:rPr>
-          <w:rFonts w:ascii="Times New Roman" w:eastAsia="Times New Roman" w:hAnsi="Times New Roman" w:cs="Times New Roman"/>
-          <w:lang w:val="pt-BR" w:eastAsia="pt-BR"/>
-        </w:rPr>
-      </w:pPr>
-      <w:r>
-        <w:rPr>
-          <w:rFonts w:ascii="Times New Roman" w:eastAsia="Times New Roman" w:hAnsi="Times New Roman" w:cs="Times New Roman"/>
-          <w:lang w:val="pt-BR" w:eastAsia="pt-BR"/>
-        </w:rPr>
-        <w:t>Tarefa: Rejeitar cadastro.</w:t>
-      </w:r>
-    </w:p>
-    <w:p>
-      <w:pPr>
-        <w:spacing w:before="100" w:beforeAutospacing="1" w:after="100" w:afterAutospacing="1"/>
-        <w:rPr>
-          <w:rFonts w:ascii="Times New Roman" w:eastAsia="Times New Roman" w:hAnsi="Times New Roman" w:cs="Times New Roman"/>
-          <w:lang w:val="pt-BR" w:eastAsia="pt-BR"/>
-        </w:rPr>
-      </w:pPr>
-      <w:r>
-        <w:rPr>
-          <w:rFonts w:ascii="Times New Roman" w:eastAsia="Times New Roman" w:hAnsi="Times New Roman" w:cs="Times New Roman"/>
-          <w:b/>
-          <w:bCs/>
+        <w:spacing w:after="0"/>
+        <w:rPr>
+          <w:rFonts w:ascii="Times New Roman" w:eastAsia="Times New Roman" w:hAnsi="Times New Roman" w:cs="Times New Roman"/>
+          <w:lang w:val="pt-BR" w:eastAsia="pt-BR"/>
+        </w:rPr>
+      </w:pPr>
+      <w:r>
+        <w:rPr>
+          <w:rFonts w:ascii="Times New Roman" w:eastAsia="Times New Roman" w:hAnsi="Times New Roman" w:cs="Times New Roman"/>
           <w:lang w:val="pt-BR" w:eastAsia="pt-BR"/>
         </w:rPr>
         <w:lastRenderedPageBreak/>
-        <w:t xml:space="preserve">Épico </w:t>
-      </w:r>
-      <w:r>
-        <w:rPr>
-          <w:rFonts w:ascii="Times New Roman" w:eastAsia="Times New Roman" w:hAnsi="Times New Roman" w:cs="Times New Roman"/>
-          <w:b/>
-          <w:bCs/>
-          <w:lang w:val="pt-BR" w:eastAsia="pt-BR"/>
-        </w:rPr>
-        <w:t>2</w:t>
-      </w:r>
-      <w:r>
-        <w:rPr>
-          <w:rFonts w:ascii="Times New Roman" w:eastAsia="Times New Roman" w:hAnsi="Times New Roman" w:cs="Times New Roman"/>
-          <w:b/>
-          <w:bCs/>
-          <w:lang w:val="pt-BR" w:eastAsia="pt-BR"/>
-        </w:rPr>
-        <w:t>: Administração do Sistema (Admin)</w:t>
-      </w:r>
-    </w:p>
-    <w:p>
-      <w:pPr>
-        <w:numPr>
-          <w:ilvl w:val="0"/>
-          <w:numId w:val="91"/>
-        </w:numPr>
-        <w:spacing w:before="100" w:beforeAutospacing="1" w:after="100" w:afterAutospacing="1"/>
-        <w:rPr>
-          <w:rFonts w:ascii="Times New Roman" w:eastAsia="Times New Roman" w:hAnsi="Times New Roman" w:cs="Times New Roman"/>
-          <w:lang w:val="pt-BR" w:eastAsia="pt-BR"/>
-        </w:rPr>
-      </w:pPr>
-      <w:r>
-        <w:rPr>
-          <w:rFonts w:ascii="Times New Roman" w:eastAsia="Times New Roman" w:hAnsi="Times New Roman" w:cs="Times New Roman"/>
-          <w:b/>
-          <w:bCs/>
-          <w:lang w:val="pt-BR" w:eastAsia="pt-BR"/>
-        </w:rPr>
-        <w:t>Atividades/Features (Release 1 - Prioridade Alta):</w:t>
-      </w:r>
-      <w:r>
-        <w:rPr>
-          <w:rFonts w:ascii="Times New Roman" w:eastAsia="Times New Roman" w:hAnsi="Times New Roman" w:cs="Times New Roman"/>
-          <w:lang w:val="pt-BR" w:eastAsia="pt-BR"/>
-        </w:rPr>
-        <w:t xml:space="preserve"> </w:t>
-      </w:r>
-    </w:p>
-    <w:p>
-      <w:pPr>
-        <w:numPr>
-          <w:ilvl w:val="1"/>
-          <w:numId w:val="91"/>
-        </w:numPr>
-        <w:spacing w:before="100" w:beforeAutospacing="1" w:after="100" w:afterAutospacing="1"/>
-        <w:rPr>
-          <w:rFonts w:ascii="Times New Roman" w:eastAsia="Times New Roman" w:hAnsi="Times New Roman" w:cs="Times New Roman"/>
-          <w:lang w:val="pt-BR" w:eastAsia="pt-BR"/>
-        </w:rPr>
-      </w:pPr>
-      <w:r>
-        <w:rPr>
-          <w:rFonts w:ascii="Times New Roman" w:eastAsia="Times New Roman" w:hAnsi="Times New Roman" w:cs="Times New Roman"/>
-          <w:b/>
-          <w:bCs/>
-          <w:lang w:val="pt-BR" w:eastAsia="pt-BR"/>
-        </w:rPr>
-        <w:t>Gerenciar Usuários:</w:t>
-      </w:r>
-      <w:r>
-        <w:rPr>
-          <w:rFonts w:ascii="Times New Roman" w:eastAsia="Times New Roman" w:hAnsi="Times New Roman" w:cs="Times New Roman"/>
-          <w:lang w:val="pt-BR" w:eastAsia="pt-BR"/>
-        </w:rPr>
-        <w:t xml:space="preserve"> </w:t>
-      </w:r>
-    </w:p>
-    <w:p>
-      <w:pPr>
-        <w:numPr>
-          <w:ilvl w:val="2"/>
-          <w:numId w:val="91"/>
-        </w:numPr>
-        <w:spacing w:before="100" w:beforeAutospacing="1" w:after="100" w:afterAutospacing="1"/>
-        <w:rPr>
-          <w:rFonts w:ascii="Times New Roman" w:eastAsia="Times New Roman" w:hAnsi="Times New Roman" w:cs="Times New Roman"/>
-          <w:lang w:val="pt-BR" w:eastAsia="pt-BR"/>
-        </w:rPr>
-      </w:pPr>
-      <w:r>
-        <w:rPr>
-          <w:rFonts w:ascii="Times New Roman" w:eastAsia="Times New Roman" w:hAnsi="Times New Roman" w:cs="Times New Roman"/>
-          <w:lang w:val="pt-BR" w:eastAsia="pt-BR"/>
-        </w:rPr>
-        <w:t>Tarefa: Listar todos os usuários.</w:t>
-      </w:r>
-    </w:p>
-    <w:p>
-      <w:pPr>
-        <w:numPr>
-          <w:ilvl w:val="2"/>
-          <w:numId w:val="91"/>
-        </w:numPr>
-        <w:spacing w:before="100" w:beforeAutospacing="1" w:after="100" w:afterAutospacing="1"/>
-        <w:rPr>
-          <w:rFonts w:ascii="Times New Roman" w:eastAsia="Times New Roman" w:hAnsi="Times New Roman" w:cs="Times New Roman"/>
-          <w:lang w:val="pt-BR" w:eastAsia="pt-BR"/>
-        </w:rPr>
-      </w:pPr>
-      <w:r>
-        <w:rPr>
-          <w:rFonts w:ascii="Times New Roman" w:eastAsia="Times New Roman" w:hAnsi="Times New Roman" w:cs="Times New Roman"/>
-          <w:lang w:val="pt-BR" w:eastAsia="pt-BR"/>
-        </w:rPr>
-        <w:t>Tarefa: Editar dados de qualquer usuário (incluindo tipo, status, condomínio).</w:t>
-      </w:r>
-    </w:p>
-    <w:p>
-      <w:pPr>
-        <w:numPr>
-          <w:ilvl w:val="2"/>
-          <w:numId w:val="91"/>
-        </w:numPr>
-        <w:spacing w:before="100" w:beforeAutospacing="1" w:after="100" w:afterAutospacing="1"/>
-        <w:rPr>
-          <w:rFonts w:ascii="Times New Roman" w:eastAsia="Times New Roman" w:hAnsi="Times New Roman" w:cs="Times New Roman"/>
-          <w:lang w:val="pt-BR" w:eastAsia="pt-BR"/>
-        </w:rPr>
-      </w:pPr>
-      <w:r>
-        <w:rPr>
-          <w:rFonts w:ascii="Times New Roman" w:eastAsia="Times New Roman" w:hAnsi="Times New Roman" w:cs="Times New Roman"/>
-          <w:lang w:val="pt-BR" w:eastAsia="pt-BR"/>
-        </w:rPr>
-        <w:t>Tarefa: Excluir usuário.</w:t>
-      </w:r>
-    </w:p>
-    <w:p>
-      <w:pPr>
-        <w:numPr>
-          <w:ilvl w:val="1"/>
-          <w:numId w:val="91"/>
-        </w:numPr>
-        <w:spacing w:before="100" w:beforeAutospacing="1" w:after="100" w:afterAutospacing="1"/>
-        <w:rPr>
-          <w:rFonts w:ascii="Times New Roman" w:eastAsia="Times New Roman" w:hAnsi="Times New Roman" w:cs="Times New Roman"/>
-          <w:lang w:val="pt-BR" w:eastAsia="pt-BR"/>
-        </w:rPr>
-      </w:pPr>
-      <w:r>
-        <w:rPr>
-          <w:rFonts w:ascii="Times New Roman" w:eastAsia="Times New Roman" w:hAnsi="Times New Roman" w:cs="Times New Roman"/>
-          <w:b/>
-          <w:bCs/>
-          <w:lang w:val="pt-BR" w:eastAsia="pt-BR"/>
-        </w:rPr>
-        <w:t>Gerenciar Condomínios:</w:t>
-      </w:r>
-      <w:r>
-        <w:rPr>
-          <w:rFonts w:ascii="Times New Roman" w:eastAsia="Times New Roman" w:hAnsi="Times New Roman" w:cs="Times New Roman"/>
-          <w:lang w:val="pt-BR" w:eastAsia="pt-BR"/>
-        </w:rPr>
-        <w:t xml:space="preserve"> </w:t>
-      </w:r>
-    </w:p>
-    <w:p>
-      <w:pPr>
-        <w:numPr>
-          <w:ilvl w:val="2"/>
-          <w:numId w:val="91"/>
-        </w:numPr>
-        <w:spacing w:before="100" w:beforeAutospacing="1" w:after="100" w:afterAutospacing="1"/>
-        <w:rPr>
-          <w:rFonts w:ascii="Times New Roman" w:eastAsia="Times New Roman" w:hAnsi="Times New Roman" w:cs="Times New Roman"/>
-          <w:lang w:val="pt-BR" w:eastAsia="pt-BR"/>
-        </w:rPr>
-      </w:pPr>
-      <w:r>
-        <w:rPr>
-          <w:rFonts w:ascii="Times New Roman" w:eastAsia="Times New Roman" w:hAnsi="Times New Roman" w:cs="Times New Roman"/>
-          <w:lang w:val="pt-BR" w:eastAsia="pt-BR"/>
-        </w:rPr>
-        <w:t xml:space="preserve">Tarefa: </w:t>
-      </w:r>
-      <w:proofErr w:type="gramStart"/>
-      <w:r>
-        <w:rPr>
-          <w:rFonts w:ascii="Times New Roman" w:eastAsia="Times New Roman" w:hAnsi="Times New Roman" w:cs="Times New Roman"/>
-          <w:lang w:val="pt-BR" w:eastAsia="pt-BR"/>
-        </w:rPr>
-        <w:t>Criar novo</w:t>
-      </w:r>
-      <w:proofErr w:type="gramEnd"/>
-      <w:r>
-        <w:rPr>
-          <w:rFonts w:ascii="Times New Roman" w:eastAsia="Times New Roman" w:hAnsi="Times New Roman" w:cs="Times New Roman"/>
-          <w:lang w:val="pt-BR" w:eastAsia="pt-BR"/>
-        </w:rPr>
-        <w:t xml:space="preserve"> condomínio.</w:t>
-      </w:r>
-    </w:p>
-    <w:p>
-      <w:pPr>
-        <w:numPr>
-          <w:ilvl w:val="2"/>
-          <w:numId w:val="91"/>
-        </w:numPr>
-        <w:spacing w:before="100" w:beforeAutospacing="1" w:after="100" w:afterAutospacing="1"/>
-        <w:rPr>
-          <w:rFonts w:ascii="Times New Roman" w:eastAsia="Times New Roman" w:hAnsi="Times New Roman" w:cs="Times New Roman"/>
-          <w:lang w:val="pt-BR" w:eastAsia="pt-BR"/>
-        </w:rPr>
-      </w:pPr>
-      <w:r>
-        <w:rPr>
-          <w:rFonts w:ascii="Times New Roman" w:eastAsia="Times New Roman" w:hAnsi="Times New Roman" w:cs="Times New Roman"/>
-          <w:lang w:val="pt-BR" w:eastAsia="pt-BR"/>
-        </w:rPr>
-        <w:t>Tarefa: Listar todos os condomínios.</w:t>
-      </w:r>
-    </w:p>
-    <w:p>
-      <w:pPr>
-        <w:numPr>
-          <w:ilvl w:val="2"/>
-          <w:numId w:val="91"/>
-        </w:numPr>
-        <w:spacing w:before="100" w:beforeAutospacing="1" w:after="100" w:afterAutospacing="1"/>
-        <w:rPr>
-          <w:rFonts w:ascii="Times New Roman" w:eastAsia="Times New Roman" w:hAnsi="Times New Roman" w:cs="Times New Roman"/>
-          <w:lang w:val="pt-BR" w:eastAsia="pt-BR"/>
-        </w:rPr>
-      </w:pPr>
-      <w:r>
-        <w:rPr>
-          <w:rFonts w:ascii="Times New Roman" w:eastAsia="Times New Roman" w:hAnsi="Times New Roman" w:cs="Times New Roman"/>
-          <w:lang w:val="pt-BR" w:eastAsia="pt-BR"/>
-        </w:rPr>
-        <w:t>Tarefa: Editar dados de condomínio.</w:t>
-      </w:r>
-    </w:p>
-    <w:p>
-      <w:pPr>
-        <w:numPr>
-          <w:ilvl w:val="2"/>
-          <w:numId w:val="91"/>
-        </w:numPr>
-        <w:spacing w:before="100" w:beforeAutospacing="1" w:after="100" w:afterAutospacing="1"/>
-        <w:rPr>
-          <w:rFonts w:ascii="Times New Roman" w:eastAsia="Times New Roman" w:hAnsi="Times New Roman" w:cs="Times New Roman"/>
-          <w:lang w:val="pt-BR" w:eastAsia="pt-BR"/>
-        </w:rPr>
-      </w:pPr>
-      <w:r>
-        <w:rPr>
-          <w:rFonts w:ascii="Times New Roman" w:eastAsia="Times New Roman" w:hAnsi="Times New Roman" w:cs="Times New Roman"/>
-          <w:lang w:val="pt-BR" w:eastAsia="pt-BR"/>
-        </w:rPr>
-        <w:t>Tarefa: Excluir condomínio.</w:t>
-      </w:r>
-    </w:p>
-    <w:p>
-      <w:pPr>
-        <w:numPr>
-          <w:ilvl w:val="0"/>
-          <w:numId w:val="91"/>
-        </w:numPr>
-        <w:spacing w:before="100" w:beforeAutospacing="1" w:after="100" w:afterAutospacing="1"/>
-        <w:rPr>
-          <w:rFonts w:ascii="Times New Roman" w:eastAsia="Times New Roman" w:hAnsi="Times New Roman" w:cs="Times New Roman"/>
-          <w:lang w:val="pt-BR" w:eastAsia="pt-BR"/>
-        </w:rPr>
-      </w:pPr>
-      <w:r>
-        <w:rPr>
-          <w:rFonts w:ascii="Times New Roman" w:eastAsia="Times New Roman" w:hAnsi="Times New Roman" w:cs="Times New Roman"/>
-          <w:b/>
-          <w:bCs/>
-          <w:lang w:val="pt-BR" w:eastAsia="pt-BR"/>
-        </w:rPr>
-        <w:t>Atividades/Features (Release 2 - Prioridade Média):</w:t>
-      </w:r>
-      <w:r>
-        <w:rPr>
-          <w:rFonts w:ascii="Times New Roman" w:eastAsia="Times New Roman" w:hAnsi="Times New Roman" w:cs="Times New Roman"/>
-          <w:lang w:val="pt-BR" w:eastAsia="pt-BR"/>
-        </w:rPr>
-        <w:t xml:space="preserve"> </w:t>
-      </w:r>
-    </w:p>
-    <w:p>
-      <w:pPr>
-        <w:numPr>
-          <w:ilvl w:val="1"/>
-          <w:numId w:val="91"/>
-        </w:numPr>
-        <w:spacing w:before="100" w:beforeAutospacing="1" w:after="100" w:afterAutospacing="1"/>
-        <w:rPr>
-          <w:rFonts w:ascii="Times New Roman" w:eastAsia="Times New Roman" w:hAnsi="Times New Roman" w:cs="Times New Roman"/>
-          <w:lang w:val="pt-BR" w:eastAsia="pt-BR"/>
-        </w:rPr>
-      </w:pPr>
-      <w:r>
-        <w:rPr>
-          <w:rFonts w:ascii="Times New Roman" w:eastAsia="Times New Roman" w:hAnsi="Times New Roman" w:cs="Times New Roman"/>
-          <w:b/>
-          <w:bCs/>
-          <w:lang w:val="pt-BR" w:eastAsia="pt-BR"/>
-        </w:rPr>
-        <w:t>Gerenciar Todos os Anúncios:</w:t>
-      </w:r>
-      <w:r>
-        <w:rPr>
-          <w:rFonts w:ascii="Times New Roman" w:eastAsia="Times New Roman" w:hAnsi="Times New Roman" w:cs="Times New Roman"/>
-          <w:lang w:val="pt-BR" w:eastAsia="pt-BR"/>
-        </w:rPr>
-        <w:t xml:space="preserve"> </w:t>
-      </w:r>
-    </w:p>
-    <w:p>
-      <w:pPr>
-        <w:numPr>
-          <w:ilvl w:val="2"/>
-          <w:numId w:val="91"/>
-        </w:numPr>
-        <w:spacing w:before="100" w:beforeAutospacing="1" w:after="100" w:afterAutospacing="1"/>
-        <w:rPr>
-          <w:rFonts w:ascii="Times New Roman" w:eastAsia="Times New Roman" w:hAnsi="Times New Roman" w:cs="Times New Roman"/>
-          <w:lang w:val="pt-BR" w:eastAsia="pt-BR"/>
-        </w:rPr>
-      </w:pPr>
-      <w:r>
-        <w:rPr>
-          <w:rFonts w:ascii="Times New Roman" w:eastAsia="Times New Roman" w:hAnsi="Times New Roman" w:cs="Times New Roman"/>
-          <w:lang w:val="pt-BR" w:eastAsia="pt-BR"/>
-        </w:rPr>
-        <w:t>Tarefa: Listar todos os anúncios da plataforma.</w:t>
-      </w:r>
-    </w:p>
-    <w:p>
-      <w:pPr>
-        <w:numPr>
-          <w:ilvl w:val="2"/>
-          <w:numId w:val="91"/>
-        </w:numPr>
-        <w:spacing w:before="100" w:beforeAutospacing="1" w:after="100" w:afterAutospacing="1"/>
-        <w:rPr>
-          <w:rFonts w:ascii="Times New Roman" w:eastAsia="Times New Roman" w:hAnsi="Times New Roman" w:cs="Times New Roman"/>
-          <w:lang w:val="pt-BR" w:eastAsia="pt-BR"/>
-        </w:rPr>
-      </w:pPr>
-      <w:r>
-        <w:rPr>
-          <w:rFonts w:ascii="Times New Roman" w:eastAsia="Times New Roman" w:hAnsi="Times New Roman" w:cs="Times New Roman"/>
-          <w:lang w:val="pt-BR" w:eastAsia="pt-BR"/>
-        </w:rPr>
-        <w:t>Tarefa: Editar qualquer anúncio.</w:t>
-      </w:r>
-    </w:p>
-    <w:p>
-      <w:pPr>
-        <w:numPr>
-          <w:ilvl w:val="2"/>
-          <w:numId w:val="91"/>
-        </w:numPr>
-        <w:spacing w:before="100" w:beforeAutospacing="1" w:after="100" w:afterAutospacing="1"/>
-        <w:rPr>
-          <w:rFonts w:ascii="Times New Roman" w:eastAsia="Times New Roman" w:hAnsi="Times New Roman" w:cs="Times New Roman"/>
-          <w:lang w:val="pt-BR" w:eastAsia="pt-BR"/>
-        </w:rPr>
-      </w:pPr>
-      <w:r>
-        <w:rPr>
-          <w:rFonts w:ascii="Times New Roman" w:eastAsia="Times New Roman" w:hAnsi="Times New Roman" w:cs="Times New Roman"/>
-          <w:lang w:val="pt-BR" w:eastAsia="pt-BR"/>
-        </w:rPr>
-        <w:t>Tarefa: Excluir qualquer anúncio.</w:t>
-      </w:r>
-    </w:p>
-    <w:p>
-      <w:pPr>
-        <w:numPr>
-          <w:ilvl w:val="1"/>
-          <w:numId w:val="91"/>
-        </w:numPr>
-        <w:spacing w:before="100" w:beforeAutospacing="1" w:after="100" w:afterAutospacing="1"/>
-        <w:rPr>
-          <w:rFonts w:ascii="Times New Roman" w:eastAsia="Times New Roman" w:hAnsi="Times New Roman" w:cs="Times New Roman"/>
-          <w:lang w:val="pt-BR" w:eastAsia="pt-BR"/>
-        </w:rPr>
-      </w:pPr>
-      <w:r>
-        <w:rPr>
-          <w:rFonts w:ascii="Times New Roman" w:eastAsia="Times New Roman" w:hAnsi="Times New Roman" w:cs="Times New Roman"/>
-          <w:b/>
-          <w:bCs/>
-          <w:lang w:val="pt-BR" w:eastAsia="pt-BR"/>
-        </w:rPr>
-        <w:t>Visualizar Todas as Ofertas:</w:t>
-      </w:r>
-      <w:r>
-        <w:rPr>
-          <w:rFonts w:ascii="Times New Roman" w:eastAsia="Times New Roman" w:hAnsi="Times New Roman" w:cs="Times New Roman"/>
-          <w:lang w:val="pt-BR" w:eastAsia="pt-BR"/>
-        </w:rPr>
-        <w:t xml:space="preserve"> </w:t>
-      </w:r>
-    </w:p>
-    <w:p>
-      <w:pPr>
-        <w:numPr>
-          <w:ilvl w:val="2"/>
-          <w:numId w:val="91"/>
-        </w:numPr>
-        <w:spacing w:before="100" w:beforeAutospacing="1" w:after="100" w:afterAutospacing="1"/>
-        <w:rPr>
-          <w:rFonts w:ascii="Times New Roman" w:eastAsia="Times New Roman" w:hAnsi="Times New Roman" w:cs="Times New Roman"/>
-          <w:lang w:val="pt-BR" w:eastAsia="pt-BR"/>
-        </w:rPr>
-      </w:pPr>
-      <w:r>
-        <w:rPr>
-          <w:rFonts w:ascii="Times New Roman" w:eastAsia="Times New Roman" w:hAnsi="Times New Roman" w:cs="Times New Roman"/>
-          <w:lang w:val="pt-BR" w:eastAsia="pt-BR"/>
-        </w:rPr>
-        <w:t>Tarefa: Listar/filtrar todas as ofertas da plataforma.</w:t>
-      </w:r>
-    </w:p>
-    <w:p>
-      <w:pPr>
-        <w:spacing w:after="0"/>
-        <w:rPr>
-          <w:rFonts w:ascii="Times New Roman" w:eastAsia="Times New Roman" w:hAnsi="Times New Roman" w:cs="Times New Roman"/>
-          <w:lang w:val="pt-BR" w:eastAsia="pt-BR"/>
-        </w:rPr>
-      </w:pPr>
-      <w:r>
-        <w:rPr>
-          <w:rFonts w:ascii="Times New Roman" w:eastAsia="Times New Roman" w:hAnsi="Times New Roman" w:cs="Times New Roman"/>
-          <w:lang w:val="pt-BR" w:eastAsia="pt-BR"/>
-        </w:rPr>
         <w:pict w14:anchorId="011565CF">
           <v:rect id="_x0000_i1029" style="width:0;height:1.5pt" o:hralign="center" o:hrstd="t" o:hr="t" fillcolor="#a0a0a0" stroked="f"/>
         </w:pict>
@@ -14710,7 +13822,6 @@
           <w:bCs/>
           <w:lang w:val="pt-BR" w:eastAsia="pt-BR"/>
         </w:rPr>
-        <w:lastRenderedPageBreak/>
         <w:t>Para Moradores:</w:t>
       </w:r>
       <w:r>
@@ -14978,6 +14089,7 @@
           <w:rFonts w:ascii="Times New Roman" w:eastAsia="Times New Roman" w:hAnsi="Times New Roman" w:cs="Times New Roman"/>
           <w:lang w:val="pt-BR" w:eastAsia="pt-BR"/>
         </w:rPr>
+        <w:lastRenderedPageBreak/>
         <w:t>Email: (</w:t>
       </w:r>
       <w:proofErr w:type="spellStart"/>
@@ -15460,7 +14572,6 @@
           <w:bCs/>
           <w:lang w:val="pt-BR" w:eastAsia="pt-BR"/>
         </w:rPr>
-        <w:lastRenderedPageBreak/>
         <w:t>Resultado Esperado:</w:t>
       </w:r>
       <w:r>
@@ -15880,6 +14991,7 @@
           <w:bCs/>
           <w:lang w:val="pt-BR" w:eastAsia="pt-BR"/>
         </w:rPr>
+        <w:lastRenderedPageBreak/>
         <w:t>Descrição:</w:t>
       </w:r>
       <w:r>
@@ -16196,7 +15308,6 @@
           <w:bCs/>
           <w:lang w:val="pt-BR" w:eastAsia="pt-BR"/>
         </w:rPr>
-        <w:lastRenderedPageBreak/>
         <w:t>OBJ-01:</w:t>
       </w:r>
       <w:r>
@@ -16267,6 +15378,7 @@
     </w:p>
     <w:p>
       <w:pPr>
+        <w:pStyle w:val="PargrafodaLista"/>
         <w:numPr>
           <w:ilvl w:val="0"/>
           <w:numId w:val="102"/>
@@ -16312,6 +15424,7 @@
     </w:p>
     <w:p>
       <w:pPr>
+        <w:pStyle w:val="PargrafodaLista"/>
         <w:numPr>
           <w:ilvl w:val="0"/>
           <w:numId w:val="102"/>
@@ -16338,3849 +15451,106 @@
         </w:rPr>
         <w:t xml:space="preserve"> Dar autonomia aos Síndicos para gerenciar os moradores de seus condomínios.</w:t>
       </w:r>
-    </w:p>
-    <w:tbl>
-      <w:tblPr>
-        <w:tblW w:w="0" w:type="auto"/>
-        <w:tblCellSpacing w:w="15" w:type="dxa"/>
-        <w:tblCellMar>
-          <w:top w:w="15" w:type="dxa"/>
-          <w:left w:w="15" w:type="dxa"/>
-          <w:bottom w:w="15" w:type="dxa"/>
-          <w:right w:w="15" w:type="dxa"/>
-        </w:tblCellMar>
-        <w:tblLook w:val="04A0" w:firstRow="1" w:lastRow="0" w:firstColumn="1" w:lastColumn="0" w:noHBand="0" w:noVBand="1"/>
-      </w:tblPr>
-      <w:tblGrid>
-        <w:gridCol w:w="1376"/>
-        <w:gridCol w:w="847"/>
-        <w:gridCol w:w="847"/>
-        <w:gridCol w:w="847"/>
-        <w:gridCol w:w="847"/>
-        <w:gridCol w:w="862"/>
-      </w:tblGrid>
-      <w:tr>
-        <w:trPr>
-          <w:tblCellSpacing w:w="15" w:type="dxa"/>
-        </w:trPr>
-        <w:tc>
-          <w:tcPr>
-            <w:tcW w:w="0" w:type="auto"/>
-            <w:vAlign w:val="center"/>
-            <w:hideMark/>
-          </w:tcPr>
-          <w:p>
-            <w:pPr>
-              <w:spacing w:after="0"/>
-              <w:rPr>
-                <w:rFonts w:ascii="Times New Roman" w:eastAsia="Times New Roman" w:hAnsi="Times New Roman" w:cs="Times New Roman"/>
-                <w:b/>
-                <w:bCs/>
-                <w:lang w:val="pt-BR" w:eastAsia="pt-BR"/>
-              </w:rPr>
-            </w:pPr>
-            <w:r>
-              <w:rPr>
-                <w:rFonts w:ascii="Times New Roman" w:eastAsia="Times New Roman" w:hAnsi="Times New Roman" w:cs="Times New Roman"/>
-                <w:b/>
-                <w:bCs/>
-                <w:lang w:val="pt-BR" w:eastAsia="pt-BR"/>
-              </w:rPr>
-              <w:t>ID Requisito</w:t>
-            </w:r>
-          </w:p>
-        </w:tc>
-        <w:tc>
-          <w:tcPr>
-            <w:tcW w:w="0" w:type="auto"/>
-            <w:vAlign w:val="center"/>
-            <w:hideMark/>
-          </w:tcPr>
-          <w:p>
-            <w:pPr>
-              <w:spacing w:after="0"/>
-              <w:rPr>
-                <w:rFonts w:ascii="Times New Roman" w:eastAsia="Times New Roman" w:hAnsi="Times New Roman" w:cs="Times New Roman"/>
-                <w:b/>
-                <w:bCs/>
-                <w:lang w:val="pt-BR" w:eastAsia="pt-BR"/>
-              </w:rPr>
-            </w:pPr>
-            <w:r>
-              <w:rPr>
-                <w:rFonts w:ascii="Times New Roman" w:eastAsia="Times New Roman" w:hAnsi="Times New Roman" w:cs="Times New Roman"/>
-                <w:b/>
-                <w:bCs/>
-                <w:lang w:val="pt-BR" w:eastAsia="pt-BR"/>
-              </w:rPr>
-              <w:t>OBJ-01</w:t>
-            </w:r>
-          </w:p>
-        </w:tc>
-        <w:tc>
-          <w:tcPr>
-            <w:tcW w:w="0" w:type="auto"/>
-            <w:vAlign w:val="center"/>
-            <w:hideMark/>
-          </w:tcPr>
-          <w:p>
-            <w:pPr>
-              <w:spacing w:after="0"/>
-              <w:rPr>
-                <w:rFonts w:ascii="Times New Roman" w:eastAsia="Times New Roman" w:hAnsi="Times New Roman" w:cs="Times New Roman"/>
-                <w:b/>
-                <w:bCs/>
-                <w:lang w:val="pt-BR" w:eastAsia="pt-BR"/>
-              </w:rPr>
-            </w:pPr>
-            <w:r>
-              <w:rPr>
-                <w:rFonts w:ascii="Times New Roman" w:eastAsia="Times New Roman" w:hAnsi="Times New Roman" w:cs="Times New Roman"/>
-                <w:b/>
-                <w:bCs/>
-                <w:lang w:val="pt-BR" w:eastAsia="pt-BR"/>
-              </w:rPr>
-              <w:t>OBJ-02</w:t>
-            </w:r>
-          </w:p>
-        </w:tc>
-        <w:tc>
-          <w:tcPr>
-            <w:tcW w:w="0" w:type="auto"/>
-            <w:vAlign w:val="center"/>
-            <w:hideMark/>
-          </w:tcPr>
-          <w:p>
-            <w:pPr>
-              <w:spacing w:after="0"/>
-              <w:rPr>
-                <w:rFonts w:ascii="Times New Roman" w:eastAsia="Times New Roman" w:hAnsi="Times New Roman" w:cs="Times New Roman"/>
-                <w:b/>
-                <w:bCs/>
-                <w:lang w:val="pt-BR" w:eastAsia="pt-BR"/>
-              </w:rPr>
-            </w:pPr>
-            <w:r>
-              <w:rPr>
-                <w:rFonts w:ascii="Times New Roman" w:eastAsia="Times New Roman" w:hAnsi="Times New Roman" w:cs="Times New Roman"/>
-                <w:b/>
-                <w:bCs/>
-                <w:lang w:val="pt-BR" w:eastAsia="pt-BR"/>
-              </w:rPr>
-              <w:t>OBJ-03</w:t>
-            </w:r>
-          </w:p>
-        </w:tc>
-        <w:tc>
-          <w:tcPr>
-            <w:tcW w:w="0" w:type="auto"/>
-            <w:vAlign w:val="center"/>
-            <w:hideMark/>
-          </w:tcPr>
-          <w:p>
-            <w:pPr>
-              <w:spacing w:after="0"/>
-              <w:rPr>
-                <w:rFonts w:ascii="Times New Roman" w:eastAsia="Times New Roman" w:hAnsi="Times New Roman" w:cs="Times New Roman"/>
-                <w:b/>
-                <w:bCs/>
-                <w:lang w:val="pt-BR" w:eastAsia="pt-BR"/>
-              </w:rPr>
-            </w:pPr>
-            <w:r>
-              <w:rPr>
-                <w:rFonts w:ascii="Times New Roman" w:eastAsia="Times New Roman" w:hAnsi="Times New Roman" w:cs="Times New Roman"/>
-                <w:b/>
-                <w:bCs/>
-                <w:lang w:val="pt-BR" w:eastAsia="pt-BR"/>
-              </w:rPr>
-              <w:t>OBJ-04</w:t>
-            </w:r>
-          </w:p>
-        </w:tc>
-        <w:tc>
-          <w:tcPr>
-            <w:tcW w:w="0" w:type="auto"/>
-            <w:vAlign w:val="center"/>
-            <w:hideMark/>
-          </w:tcPr>
-          <w:p>
-            <w:pPr>
-              <w:spacing w:after="0"/>
-              <w:rPr>
-                <w:rFonts w:ascii="Times New Roman" w:eastAsia="Times New Roman" w:hAnsi="Times New Roman" w:cs="Times New Roman"/>
-                <w:b/>
-                <w:bCs/>
-                <w:lang w:val="pt-BR" w:eastAsia="pt-BR"/>
-              </w:rPr>
-            </w:pPr>
-            <w:r>
-              <w:rPr>
-                <w:rFonts w:ascii="Times New Roman" w:eastAsia="Times New Roman" w:hAnsi="Times New Roman" w:cs="Times New Roman"/>
-                <w:b/>
-                <w:bCs/>
-                <w:lang w:val="pt-BR" w:eastAsia="pt-BR"/>
-              </w:rPr>
-              <w:t>OBJ-05</w:t>
-            </w:r>
-          </w:p>
-        </w:tc>
-      </w:tr>
-      <w:tr>
-        <w:trPr>
-          <w:tblCellSpacing w:w="15" w:type="dxa"/>
-        </w:trPr>
-        <w:tc>
-          <w:tcPr>
-            <w:tcW w:w="0" w:type="auto"/>
-            <w:vAlign w:val="center"/>
-            <w:hideMark/>
-          </w:tcPr>
-          <w:p>
-            <w:pPr>
-              <w:spacing w:after="0"/>
-              <w:rPr>
-                <w:rFonts w:ascii="Times New Roman" w:eastAsia="Times New Roman" w:hAnsi="Times New Roman" w:cs="Times New Roman"/>
-                <w:lang w:val="pt-BR" w:eastAsia="pt-BR"/>
-              </w:rPr>
-            </w:pPr>
-            <w:r>
-              <w:rPr>
-                <w:rFonts w:ascii="Times New Roman" w:eastAsia="Times New Roman" w:hAnsi="Times New Roman" w:cs="Times New Roman"/>
-                <w:lang w:val="pt-BR" w:eastAsia="pt-BR"/>
-              </w:rPr>
-              <w:t>RF-001</w:t>
-            </w:r>
-          </w:p>
-        </w:tc>
-        <w:tc>
-          <w:tcPr>
-            <w:tcW w:w="0" w:type="auto"/>
-            <w:vAlign w:val="center"/>
-            <w:hideMark/>
-          </w:tcPr>
-          <w:p>
-            <w:pPr>
-              <w:spacing w:after="0"/>
-              <w:rPr>
-                <w:rFonts w:ascii="Times New Roman" w:eastAsia="Times New Roman" w:hAnsi="Times New Roman" w:cs="Times New Roman"/>
-                <w:lang w:val="pt-BR" w:eastAsia="pt-BR"/>
-              </w:rPr>
-            </w:pPr>
-          </w:p>
-        </w:tc>
-        <w:tc>
-          <w:tcPr>
-            <w:tcW w:w="0" w:type="auto"/>
-            <w:vAlign w:val="center"/>
-            <w:hideMark/>
-          </w:tcPr>
-          <w:p>
-            <w:pPr>
-              <w:spacing w:after="0"/>
-              <w:rPr>
-                <w:rFonts w:ascii="Times New Roman" w:eastAsia="Times New Roman" w:hAnsi="Times New Roman" w:cs="Times New Roman"/>
-                <w:lang w:val="pt-BR" w:eastAsia="pt-BR"/>
-              </w:rPr>
-            </w:pPr>
-            <w:r>
-              <w:rPr>
-                <w:rFonts w:ascii="Times New Roman" w:eastAsia="Times New Roman" w:hAnsi="Times New Roman" w:cs="Times New Roman"/>
-                <w:lang w:val="pt-BR" w:eastAsia="pt-BR"/>
-              </w:rPr>
-              <w:t>X</w:t>
-            </w:r>
-          </w:p>
-        </w:tc>
-        <w:tc>
-          <w:tcPr>
-            <w:tcW w:w="0" w:type="auto"/>
-            <w:vAlign w:val="center"/>
-            <w:hideMark/>
-          </w:tcPr>
-          <w:p>
-            <w:pPr>
-              <w:spacing w:after="0"/>
-              <w:rPr>
-                <w:rFonts w:ascii="Times New Roman" w:eastAsia="Times New Roman" w:hAnsi="Times New Roman" w:cs="Times New Roman"/>
-                <w:lang w:val="pt-BR" w:eastAsia="pt-BR"/>
-              </w:rPr>
-            </w:pPr>
-            <w:r>
-              <w:rPr>
-                <w:rFonts w:ascii="Times New Roman" w:eastAsia="Times New Roman" w:hAnsi="Times New Roman" w:cs="Times New Roman"/>
-                <w:lang w:val="pt-BR" w:eastAsia="pt-BR"/>
-              </w:rPr>
-              <w:t>X</w:t>
-            </w:r>
-          </w:p>
-        </w:tc>
-        <w:tc>
-          <w:tcPr>
-            <w:tcW w:w="0" w:type="auto"/>
-            <w:vAlign w:val="center"/>
-            <w:hideMark/>
-          </w:tcPr>
-          <w:p>
-            <w:pPr>
-              <w:spacing w:after="0"/>
-              <w:rPr>
-                <w:rFonts w:ascii="Times New Roman" w:eastAsia="Times New Roman" w:hAnsi="Times New Roman" w:cs="Times New Roman"/>
-                <w:lang w:val="pt-BR" w:eastAsia="pt-BR"/>
-              </w:rPr>
-            </w:pPr>
-          </w:p>
-        </w:tc>
-        <w:tc>
-          <w:tcPr>
-            <w:tcW w:w="0" w:type="auto"/>
-            <w:vAlign w:val="center"/>
-            <w:hideMark/>
-          </w:tcPr>
-          <w:p>
-            <w:pPr>
-              <w:spacing w:after="0"/>
-              <w:rPr>
-                <w:rFonts w:ascii="Times New Roman" w:eastAsia="Times New Roman" w:hAnsi="Times New Roman" w:cs="Times New Roman"/>
-                <w:sz w:val="20"/>
-                <w:szCs w:val="20"/>
-                <w:lang w:val="pt-BR" w:eastAsia="pt-BR"/>
-              </w:rPr>
-            </w:pPr>
-          </w:p>
-        </w:tc>
-      </w:tr>
-      <w:tr>
-        <w:trPr>
-          <w:tblCellSpacing w:w="15" w:type="dxa"/>
-        </w:trPr>
-        <w:tc>
-          <w:tcPr>
-            <w:tcW w:w="0" w:type="auto"/>
-            <w:vAlign w:val="center"/>
-            <w:hideMark/>
-          </w:tcPr>
-          <w:p>
-            <w:pPr>
-              <w:spacing w:after="0"/>
-              <w:rPr>
-                <w:rFonts w:ascii="Times New Roman" w:eastAsia="Times New Roman" w:hAnsi="Times New Roman" w:cs="Times New Roman"/>
-                <w:lang w:val="pt-BR" w:eastAsia="pt-BR"/>
-              </w:rPr>
-            </w:pPr>
-            <w:r>
-              <w:rPr>
-                <w:rFonts w:ascii="Times New Roman" w:eastAsia="Times New Roman" w:hAnsi="Times New Roman" w:cs="Times New Roman"/>
-                <w:lang w:val="pt-BR" w:eastAsia="pt-BR"/>
-              </w:rPr>
-              <w:t>RF-002</w:t>
-            </w:r>
-          </w:p>
-        </w:tc>
-        <w:tc>
-          <w:tcPr>
-            <w:tcW w:w="0" w:type="auto"/>
-            <w:vAlign w:val="center"/>
-            <w:hideMark/>
-          </w:tcPr>
-          <w:p>
-            <w:pPr>
-              <w:spacing w:after="0"/>
-              <w:rPr>
-                <w:rFonts w:ascii="Times New Roman" w:eastAsia="Times New Roman" w:hAnsi="Times New Roman" w:cs="Times New Roman"/>
-                <w:lang w:val="pt-BR" w:eastAsia="pt-BR"/>
-              </w:rPr>
-            </w:pPr>
-            <w:r>
-              <w:rPr>
-                <w:rFonts w:ascii="Times New Roman" w:eastAsia="Times New Roman" w:hAnsi="Times New Roman" w:cs="Times New Roman"/>
-                <w:lang w:val="pt-BR" w:eastAsia="pt-BR"/>
-              </w:rPr>
-              <w:t>X</w:t>
-            </w:r>
-          </w:p>
-        </w:tc>
-        <w:tc>
-          <w:tcPr>
-            <w:tcW w:w="0" w:type="auto"/>
-            <w:vAlign w:val="center"/>
-            <w:hideMark/>
-          </w:tcPr>
-          <w:p>
-            <w:pPr>
-              <w:spacing w:after="0"/>
-              <w:rPr>
-                <w:rFonts w:ascii="Times New Roman" w:eastAsia="Times New Roman" w:hAnsi="Times New Roman" w:cs="Times New Roman"/>
-                <w:lang w:val="pt-BR" w:eastAsia="pt-BR"/>
-              </w:rPr>
-            </w:pPr>
-            <w:r>
-              <w:rPr>
-                <w:rFonts w:ascii="Times New Roman" w:eastAsia="Times New Roman" w:hAnsi="Times New Roman" w:cs="Times New Roman"/>
-                <w:lang w:val="pt-BR" w:eastAsia="pt-BR"/>
-              </w:rPr>
-              <w:t>X</w:t>
-            </w:r>
-          </w:p>
-        </w:tc>
-        <w:tc>
-          <w:tcPr>
-            <w:tcW w:w="0" w:type="auto"/>
-            <w:vAlign w:val="center"/>
-            <w:hideMark/>
-          </w:tcPr>
-          <w:p>
-            <w:pPr>
-              <w:spacing w:after="0"/>
-              <w:rPr>
-                <w:rFonts w:ascii="Times New Roman" w:eastAsia="Times New Roman" w:hAnsi="Times New Roman" w:cs="Times New Roman"/>
-                <w:lang w:val="pt-BR" w:eastAsia="pt-BR"/>
-              </w:rPr>
-            </w:pPr>
-            <w:r>
-              <w:rPr>
-                <w:rFonts w:ascii="Times New Roman" w:eastAsia="Times New Roman" w:hAnsi="Times New Roman" w:cs="Times New Roman"/>
-                <w:lang w:val="pt-BR" w:eastAsia="pt-BR"/>
-              </w:rPr>
-              <w:t>X</w:t>
-            </w:r>
-          </w:p>
-        </w:tc>
-        <w:tc>
-          <w:tcPr>
-            <w:tcW w:w="0" w:type="auto"/>
-            <w:vAlign w:val="center"/>
-            <w:hideMark/>
-          </w:tcPr>
-          <w:p>
-            <w:pPr>
-              <w:spacing w:after="0"/>
-              <w:rPr>
-                <w:rFonts w:ascii="Times New Roman" w:eastAsia="Times New Roman" w:hAnsi="Times New Roman" w:cs="Times New Roman"/>
-                <w:lang w:val="pt-BR" w:eastAsia="pt-BR"/>
-              </w:rPr>
-            </w:pPr>
-            <w:r>
-              <w:rPr>
-                <w:rFonts w:ascii="Times New Roman" w:eastAsia="Times New Roman" w:hAnsi="Times New Roman" w:cs="Times New Roman"/>
-                <w:lang w:val="pt-BR" w:eastAsia="pt-BR"/>
-              </w:rPr>
-              <w:t>X</w:t>
-            </w:r>
-          </w:p>
-        </w:tc>
-        <w:tc>
-          <w:tcPr>
-            <w:tcW w:w="0" w:type="auto"/>
-            <w:vAlign w:val="center"/>
-            <w:hideMark/>
-          </w:tcPr>
-          <w:p>
-            <w:pPr>
-              <w:spacing w:after="0"/>
-              <w:rPr>
-                <w:rFonts w:ascii="Times New Roman" w:eastAsia="Times New Roman" w:hAnsi="Times New Roman" w:cs="Times New Roman"/>
-                <w:lang w:val="pt-BR" w:eastAsia="pt-BR"/>
-              </w:rPr>
-            </w:pPr>
-            <w:r>
-              <w:rPr>
-                <w:rFonts w:ascii="Times New Roman" w:eastAsia="Times New Roman" w:hAnsi="Times New Roman" w:cs="Times New Roman"/>
-                <w:lang w:val="pt-BR" w:eastAsia="pt-BR"/>
-              </w:rPr>
-              <w:t>X</w:t>
-            </w:r>
-          </w:p>
-        </w:tc>
-      </w:tr>
-      <w:tr>
-        <w:trPr>
-          <w:tblCellSpacing w:w="15" w:type="dxa"/>
-        </w:trPr>
-        <w:tc>
-          <w:tcPr>
-            <w:tcW w:w="0" w:type="auto"/>
-            <w:vAlign w:val="center"/>
-            <w:hideMark/>
-          </w:tcPr>
-          <w:p>
-            <w:pPr>
-              <w:spacing w:after="0"/>
-              <w:rPr>
-                <w:rFonts w:ascii="Times New Roman" w:eastAsia="Times New Roman" w:hAnsi="Times New Roman" w:cs="Times New Roman"/>
-                <w:lang w:val="pt-BR" w:eastAsia="pt-BR"/>
-              </w:rPr>
-            </w:pPr>
-            <w:r>
-              <w:rPr>
-                <w:rFonts w:ascii="Times New Roman" w:eastAsia="Times New Roman" w:hAnsi="Times New Roman" w:cs="Times New Roman"/>
-                <w:lang w:val="pt-BR" w:eastAsia="pt-BR"/>
-              </w:rPr>
-              <w:t>RF-003</w:t>
-            </w:r>
-          </w:p>
-        </w:tc>
-        <w:tc>
-          <w:tcPr>
-            <w:tcW w:w="0" w:type="auto"/>
-            <w:vAlign w:val="center"/>
-            <w:hideMark/>
-          </w:tcPr>
-          <w:p>
-            <w:pPr>
-              <w:spacing w:after="0"/>
-              <w:rPr>
-                <w:rFonts w:ascii="Times New Roman" w:eastAsia="Times New Roman" w:hAnsi="Times New Roman" w:cs="Times New Roman"/>
-                <w:lang w:val="pt-BR" w:eastAsia="pt-BR"/>
-              </w:rPr>
-            </w:pPr>
-          </w:p>
-        </w:tc>
-        <w:tc>
-          <w:tcPr>
-            <w:tcW w:w="0" w:type="auto"/>
-            <w:vAlign w:val="center"/>
-            <w:hideMark/>
-          </w:tcPr>
-          <w:p>
-            <w:pPr>
-              <w:spacing w:after="0"/>
-              <w:rPr>
-                <w:rFonts w:ascii="Times New Roman" w:eastAsia="Times New Roman" w:hAnsi="Times New Roman" w:cs="Times New Roman"/>
-                <w:sz w:val="20"/>
-                <w:szCs w:val="20"/>
-                <w:lang w:val="pt-BR" w:eastAsia="pt-BR"/>
-              </w:rPr>
-            </w:pPr>
-          </w:p>
-        </w:tc>
-        <w:tc>
-          <w:tcPr>
-            <w:tcW w:w="0" w:type="auto"/>
-            <w:vAlign w:val="center"/>
-            <w:hideMark/>
-          </w:tcPr>
-          <w:p>
-            <w:pPr>
-              <w:spacing w:after="0"/>
-              <w:rPr>
-                <w:rFonts w:ascii="Times New Roman" w:eastAsia="Times New Roman" w:hAnsi="Times New Roman" w:cs="Times New Roman"/>
-                <w:lang w:val="pt-BR" w:eastAsia="pt-BR"/>
-              </w:rPr>
-            </w:pPr>
-            <w:r>
-              <w:rPr>
-                <w:rFonts w:ascii="Times New Roman" w:eastAsia="Times New Roman" w:hAnsi="Times New Roman" w:cs="Times New Roman"/>
-                <w:lang w:val="pt-BR" w:eastAsia="pt-BR"/>
-              </w:rPr>
-              <w:t>X</w:t>
-            </w:r>
-          </w:p>
-        </w:tc>
-        <w:tc>
-          <w:tcPr>
-            <w:tcW w:w="0" w:type="auto"/>
-            <w:vAlign w:val="center"/>
-            <w:hideMark/>
-          </w:tcPr>
-          <w:p>
-            <w:pPr>
-              <w:spacing w:after="0"/>
-              <w:rPr>
-                <w:rFonts w:ascii="Times New Roman" w:eastAsia="Times New Roman" w:hAnsi="Times New Roman" w:cs="Times New Roman"/>
-                <w:lang w:val="pt-BR" w:eastAsia="pt-BR"/>
-              </w:rPr>
-            </w:pPr>
-          </w:p>
-        </w:tc>
-        <w:tc>
-          <w:tcPr>
-            <w:tcW w:w="0" w:type="auto"/>
-            <w:vAlign w:val="center"/>
-            <w:hideMark/>
-          </w:tcPr>
-          <w:p>
-            <w:pPr>
-              <w:spacing w:after="0"/>
-              <w:rPr>
-                <w:rFonts w:ascii="Times New Roman" w:eastAsia="Times New Roman" w:hAnsi="Times New Roman" w:cs="Times New Roman"/>
-                <w:sz w:val="20"/>
-                <w:szCs w:val="20"/>
-                <w:lang w:val="pt-BR" w:eastAsia="pt-BR"/>
-              </w:rPr>
-            </w:pPr>
-          </w:p>
-        </w:tc>
-      </w:tr>
-      <w:tr>
-        <w:trPr>
-          <w:tblCellSpacing w:w="15" w:type="dxa"/>
-        </w:trPr>
-        <w:tc>
-          <w:tcPr>
-            <w:tcW w:w="0" w:type="auto"/>
-            <w:vAlign w:val="center"/>
-            <w:hideMark/>
-          </w:tcPr>
-          <w:p>
-            <w:pPr>
-              <w:spacing w:after="0"/>
-              <w:rPr>
-                <w:rFonts w:ascii="Times New Roman" w:eastAsia="Times New Roman" w:hAnsi="Times New Roman" w:cs="Times New Roman"/>
-                <w:lang w:val="pt-BR" w:eastAsia="pt-BR"/>
-              </w:rPr>
-            </w:pPr>
-            <w:r>
-              <w:rPr>
-                <w:rFonts w:ascii="Times New Roman" w:eastAsia="Times New Roman" w:hAnsi="Times New Roman" w:cs="Times New Roman"/>
-                <w:lang w:val="pt-BR" w:eastAsia="pt-BR"/>
-              </w:rPr>
-              <w:t>RF-004</w:t>
-            </w:r>
-          </w:p>
-        </w:tc>
-        <w:tc>
-          <w:tcPr>
-            <w:tcW w:w="0" w:type="auto"/>
-            <w:vAlign w:val="center"/>
-            <w:hideMark/>
-          </w:tcPr>
-          <w:p>
-            <w:pPr>
-              <w:spacing w:after="0"/>
-              <w:rPr>
-                <w:rFonts w:ascii="Times New Roman" w:eastAsia="Times New Roman" w:hAnsi="Times New Roman" w:cs="Times New Roman"/>
-                <w:lang w:val="pt-BR" w:eastAsia="pt-BR"/>
-              </w:rPr>
-            </w:pPr>
-          </w:p>
-        </w:tc>
-        <w:tc>
-          <w:tcPr>
-            <w:tcW w:w="0" w:type="auto"/>
-            <w:vAlign w:val="center"/>
-            <w:hideMark/>
-          </w:tcPr>
-          <w:p>
-            <w:pPr>
-              <w:spacing w:after="0"/>
-              <w:rPr>
-                <w:rFonts w:ascii="Times New Roman" w:eastAsia="Times New Roman" w:hAnsi="Times New Roman" w:cs="Times New Roman"/>
-                <w:sz w:val="20"/>
-                <w:szCs w:val="20"/>
-                <w:lang w:val="pt-BR" w:eastAsia="pt-BR"/>
-              </w:rPr>
-            </w:pPr>
-          </w:p>
-        </w:tc>
-        <w:tc>
-          <w:tcPr>
-            <w:tcW w:w="0" w:type="auto"/>
-            <w:vAlign w:val="center"/>
-            <w:hideMark/>
-          </w:tcPr>
-          <w:p>
-            <w:pPr>
-              <w:spacing w:after="0"/>
-              <w:rPr>
-                <w:rFonts w:ascii="Times New Roman" w:eastAsia="Times New Roman" w:hAnsi="Times New Roman" w:cs="Times New Roman"/>
-                <w:lang w:val="pt-BR" w:eastAsia="pt-BR"/>
-              </w:rPr>
-            </w:pPr>
-            <w:r>
-              <w:rPr>
-                <w:rFonts w:ascii="Times New Roman" w:eastAsia="Times New Roman" w:hAnsi="Times New Roman" w:cs="Times New Roman"/>
-                <w:lang w:val="pt-BR" w:eastAsia="pt-BR"/>
-              </w:rPr>
-              <w:t>X</w:t>
-            </w:r>
-          </w:p>
-        </w:tc>
-        <w:tc>
-          <w:tcPr>
-            <w:tcW w:w="0" w:type="auto"/>
-            <w:vAlign w:val="center"/>
-            <w:hideMark/>
-          </w:tcPr>
-          <w:p>
-            <w:pPr>
-              <w:spacing w:after="0"/>
-              <w:rPr>
-                <w:rFonts w:ascii="Times New Roman" w:eastAsia="Times New Roman" w:hAnsi="Times New Roman" w:cs="Times New Roman"/>
-                <w:lang w:val="pt-BR" w:eastAsia="pt-BR"/>
-              </w:rPr>
-            </w:pPr>
-            <w:r>
-              <w:rPr>
-                <w:rFonts w:ascii="Times New Roman" w:eastAsia="Times New Roman" w:hAnsi="Times New Roman" w:cs="Times New Roman"/>
-                <w:lang w:val="pt-BR" w:eastAsia="pt-BR"/>
-              </w:rPr>
-              <w:t>X</w:t>
-            </w:r>
-          </w:p>
-        </w:tc>
-        <w:tc>
-          <w:tcPr>
-            <w:tcW w:w="0" w:type="auto"/>
-            <w:vAlign w:val="center"/>
-            <w:hideMark/>
-          </w:tcPr>
-          <w:p>
-            <w:pPr>
-              <w:spacing w:after="0"/>
-              <w:rPr>
-                <w:rFonts w:ascii="Times New Roman" w:eastAsia="Times New Roman" w:hAnsi="Times New Roman" w:cs="Times New Roman"/>
-                <w:lang w:val="pt-BR" w:eastAsia="pt-BR"/>
-              </w:rPr>
-            </w:pPr>
-          </w:p>
-        </w:tc>
-      </w:tr>
-      <w:tr>
-        <w:trPr>
-          <w:tblCellSpacing w:w="15" w:type="dxa"/>
-        </w:trPr>
-        <w:tc>
-          <w:tcPr>
-            <w:tcW w:w="0" w:type="auto"/>
-            <w:vAlign w:val="center"/>
-            <w:hideMark/>
-          </w:tcPr>
-          <w:p>
-            <w:pPr>
-              <w:spacing w:after="0"/>
-              <w:rPr>
-                <w:rFonts w:ascii="Times New Roman" w:eastAsia="Times New Roman" w:hAnsi="Times New Roman" w:cs="Times New Roman"/>
-                <w:lang w:val="pt-BR" w:eastAsia="pt-BR"/>
-              </w:rPr>
-            </w:pPr>
-            <w:r>
-              <w:rPr>
-                <w:rFonts w:ascii="Times New Roman" w:eastAsia="Times New Roman" w:hAnsi="Times New Roman" w:cs="Times New Roman"/>
-                <w:lang w:val="pt-BR" w:eastAsia="pt-BR"/>
-              </w:rPr>
-              <w:t>RF-005</w:t>
-            </w:r>
-          </w:p>
-        </w:tc>
-        <w:tc>
-          <w:tcPr>
-            <w:tcW w:w="0" w:type="auto"/>
-            <w:vAlign w:val="center"/>
-            <w:hideMark/>
-          </w:tcPr>
-          <w:p>
-            <w:pPr>
-              <w:spacing w:after="0"/>
-              <w:rPr>
-                <w:rFonts w:ascii="Times New Roman" w:eastAsia="Times New Roman" w:hAnsi="Times New Roman" w:cs="Times New Roman"/>
-                <w:lang w:val="pt-BR" w:eastAsia="pt-BR"/>
-              </w:rPr>
-            </w:pPr>
-          </w:p>
-        </w:tc>
-        <w:tc>
-          <w:tcPr>
-            <w:tcW w:w="0" w:type="auto"/>
-            <w:vAlign w:val="center"/>
-            <w:hideMark/>
-          </w:tcPr>
-          <w:p>
-            <w:pPr>
-              <w:spacing w:after="0"/>
-              <w:rPr>
-                <w:rFonts w:ascii="Times New Roman" w:eastAsia="Times New Roman" w:hAnsi="Times New Roman" w:cs="Times New Roman"/>
-                <w:lang w:val="pt-BR" w:eastAsia="pt-BR"/>
-              </w:rPr>
-            </w:pPr>
-            <w:r>
-              <w:rPr>
-                <w:rFonts w:ascii="Times New Roman" w:eastAsia="Times New Roman" w:hAnsi="Times New Roman" w:cs="Times New Roman"/>
-                <w:lang w:val="pt-BR" w:eastAsia="pt-BR"/>
-              </w:rPr>
-              <w:t>X</w:t>
-            </w:r>
-          </w:p>
-        </w:tc>
-        <w:tc>
-          <w:tcPr>
-            <w:tcW w:w="0" w:type="auto"/>
-            <w:vAlign w:val="center"/>
-            <w:hideMark/>
-          </w:tcPr>
-          <w:p>
-            <w:pPr>
-              <w:spacing w:after="0"/>
-              <w:rPr>
-                <w:rFonts w:ascii="Times New Roman" w:eastAsia="Times New Roman" w:hAnsi="Times New Roman" w:cs="Times New Roman"/>
-                <w:lang w:val="pt-BR" w:eastAsia="pt-BR"/>
-              </w:rPr>
-            </w:pPr>
-            <w:r>
-              <w:rPr>
-                <w:rFonts w:ascii="Times New Roman" w:eastAsia="Times New Roman" w:hAnsi="Times New Roman" w:cs="Times New Roman"/>
-                <w:lang w:val="pt-BR" w:eastAsia="pt-BR"/>
-              </w:rPr>
-              <w:t>X</w:t>
-            </w:r>
-          </w:p>
-        </w:tc>
-        <w:tc>
-          <w:tcPr>
-            <w:tcW w:w="0" w:type="auto"/>
-            <w:vAlign w:val="center"/>
-            <w:hideMark/>
-          </w:tcPr>
-          <w:p>
-            <w:pPr>
-              <w:spacing w:after="0"/>
-              <w:rPr>
-                <w:rFonts w:ascii="Times New Roman" w:eastAsia="Times New Roman" w:hAnsi="Times New Roman" w:cs="Times New Roman"/>
-                <w:lang w:val="pt-BR" w:eastAsia="pt-BR"/>
-              </w:rPr>
-            </w:pPr>
-            <w:r>
-              <w:rPr>
-                <w:rFonts w:ascii="Times New Roman" w:eastAsia="Times New Roman" w:hAnsi="Times New Roman" w:cs="Times New Roman"/>
-                <w:lang w:val="pt-BR" w:eastAsia="pt-BR"/>
-              </w:rPr>
-              <w:t>X</w:t>
-            </w:r>
-          </w:p>
-        </w:tc>
-        <w:tc>
-          <w:tcPr>
-            <w:tcW w:w="0" w:type="auto"/>
-            <w:vAlign w:val="center"/>
-            <w:hideMark/>
-          </w:tcPr>
-          <w:p>
-            <w:pPr>
-              <w:spacing w:after="0"/>
-              <w:rPr>
-                <w:rFonts w:ascii="Times New Roman" w:eastAsia="Times New Roman" w:hAnsi="Times New Roman" w:cs="Times New Roman"/>
-                <w:lang w:val="pt-BR" w:eastAsia="pt-BR"/>
-              </w:rPr>
-            </w:pPr>
-            <w:r>
-              <w:rPr>
-                <w:rFonts w:ascii="Times New Roman" w:eastAsia="Times New Roman" w:hAnsi="Times New Roman" w:cs="Times New Roman"/>
-                <w:lang w:val="pt-BR" w:eastAsia="pt-BR"/>
-              </w:rPr>
-              <w:t>X</w:t>
-            </w:r>
-          </w:p>
-        </w:tc>
-      </w:tr>
-      <w:tr>
-        <w:trPr>
-          <w:tblCellSpacing w:w="15" w:type="dxa"/>
-        </w:trPr>
-        <w:tc>
-          <w:tcPr>
-            <w:tcW w:w="0" w:type="auto"/>
-            <w:vAlign w:val="center"/>
-            <w:hideMark/>
-          </w:tcPr>
-          <w:p>
-            <w:pPr>
-              <w:spacing w:after="0"/>
-              <w:rPr>
-                <w:rFonts w:ascii="Times New Roman" w:eastAsia="Times New Roman" w:hAnsi="Times New Roman" w:cs="Times New Roman"/>
-                <w:lang w:val="pt-BR" w:eastAsia="pt-BR"/>
-              </w:rPr>
-            </w:pPr>
-            <w:r>
-              <w:rPr>
-                <w:rFonts w:ascii="Times New Roman" w:eastAsia="Times New Roman" w:hAnsi="Times New Roman" w:cs="Times New Roman"/>
-                <w:lang w:val="pt-BR" w:eastAsia="pt-BR"/>
-              </w:rPr>
-              <w:t>RF-006</w:t>
-            </w:r>
-          </w:p>
-        </w:tc>
-        <w:tc>
-          <w:tcPr>
-            <w:tcW w:w="0" w:type="auto"/>
-            <w:vAlign w:val="center"/>
-            <w:hideMark/>
-          </w:tcPr>
-          <w:p>
-            <w:pPr>
-              <w:spacing w:after="0"/>
-              <w:rPr>
-                <w:rFonts w:ascii="Times New Roman" w:eastAsia="Times New Roman" w:hAnsi="Times New Roman" w:cs="Times New Roman"/>
-                <w:lang w:val="pt-BR" w:eastAsia="pt-BR"/>
-              </w:rPr>
-            </w:pPr>
-            <w:r>
-              <w:rPr>
-                <w:rFonts w:ascii="Times New Roman" w:eastAsia="Times New Roman" w:hAnsi="Times New Roman" w:cs="Times New Roman"/>
-                <w:lang w:val="pt-BR" w:eastAsia="pt-BR"/>
-              </w:rPr>
-              <w:t>X</w:t>
-            </w:r>
-          </w:p>
-        </w:tc>
-        <w:tc>
-          <w:tcPr>
-            <w:tcW w:w="0" w:type="auto"/>
-            <w:vAlign w:val="center"/>
-            <w:hideMark/>
-          </w:tcPr>
-          <w:p>
-            <w:pPr>
-              <w:spacing w:after="0"/>
-              <w:rPr>
-                <w:rFonts w:ascii="Times New Roman" w:eastAsia="Times New Roman" w:hAnsi="Times New Roman" w:cs="Times New Roman"/>
-                <w:lang w:val="pt-BR" w:eastAsia="pt-BR"/>
-              </w:rPr>
-            </w:pPr>
-            <w:r>
-              <w:rPr>
-                <w:rFonts w:ascii="Times New Roman" w:eastAsia="Times New Roman" w:hAnsi="Times New Roman" w:cs="Times New Roman"/>
-                <w:lang w:val="pt-BR" w:eastAsia="pt-BR"/>
-              </w:rPr>
-              <w:t>X</w:t>
-            </w:r>
-          </w:p>
-        </w:tc>
-        <w:tc>
-          <w:tcPr>
-            <w:tcW w:w="0" w:type="auto"/>
-            <w:vAlign w:val="center"/>
-            <w:hideMark/>
-          </w:tcPr>
-          <w:p>
-            <w:pPr>
-              <w:spacing w:after="0"/>
-              <w:rPr>
-                <w:rFonts w:ascii="Times New Roman" w:eastAsia="Times New Roman" w:hAnsi="Times New Roman" w:cs="Times New Roman"/>
-                <w:lang w:val="pt-BR" w:eastAsia="pt-BR"/>
-              </w:rPr>
-            </w:pPr>
-          </w:p>
-        </w:tc>
-        <w:tc>
-          <w:tcPr>
-            <w:tcW w:w="0" w:type="auto"/>
-            <w:vAlign w:val="center"/>
-            <w:hideMark/>
-          </w:tcPr>
-          <w:p>
-            <w:pPr>
-              <w:spacing w:after="0"/>
-              <w:rPr>
-                <w:rFonts w:ascii="Times New Roman" w:eastAsia="Times New Roman" w:hAnsi="Times New Roman" w:cs="Times New Roman"/>
-                <w:sz w:val="20"/>
-                <w:szCs w:val="20"/>
-                <w:lang w:val="pt-BR" w:eastAsia="pt-BR"/>
-              </w:rPr>
-            </w:pPr>
-          </w:p>
-        </w:tc>
-        <w:tc>
-          <w:tcPr>
-            <w:tcW w:w="0" w:type="auto"/>
-            <w:vAlign w:val="center"/>
-            <w:hideMark/>
-          </w:tcPr>
-          <w:p>
-            <w:pPr>
-              <w:spacing w:after="0"/>
-              <w:rPr>
-                <w:rFonts w:ascii="Times New Roman" w:eastAsia="Times New Roman" w:hAnsi="Times New Roman" w:cs="Times New Roman"/>
-                <w:sz w:val="20"/>
-                <w:szCs w:val="20"/>
-                <w:lang w:val="pt-BR" w:eastAsia="pt-BR"/>
-              </w:rPr>
-            </w:pPr>
-          </w:p>
-        </w:tc>
-      </w:tr>
-      <w:tr>
-        <w:trPr>
-          <w:tblCellSpacing w:w="15" w:type="dxa"/>
-        </w:trPr>
-        <w:tc>
-          <w:tcPr>
-            <w:tcW w:w="0" w:type="auto"/>
-            <w:vAlign w:val="center"/>
-            <w:hideMark/>
-          </w:tcPr>
-          <w:p>
-            <w:pPr>
-              <w:spacing w:after="0"/>
-              <w:rPr>
-                <w:rFonts w:ascii="Times New Roman" w:eastAsia="Times New Roman" w:hAnsi="Times New Roman" w:cs="Times New Roman"/>
-                <w:lang w:val="pt-BR" w:eastAsia="pt-BR"/>
-              </w:rPr>
-            </w:pPr>
-            <w:r>
-              <w:rPr>
-                <w:rFonts w:ascii="Times New Roman" w:eastAsia="Times New Roman" w:hAnsi="Times New Roman" w:cs="Times New Roman"/>
-                <w:lang w:val="pt-BR" w:eastAsia="pt-BR"/>
-              </w:rPr>
-              <w:t>RF-007</w:t>
-            </w:r>
-          </w:p>
-        </w:tc>
-        <w:tc>
-          <w:tcPr>
-            <w:tcW w:w="0" w:type="auto"/>
-            <w:vAlign w:val="center"/>
-            <w:hideMark/>
-          </w:tcPr>
-          <w:p>
-            <w:pPr>
-              <w:spacing w:after="0"/>
-              <w:rPr>
-                <w:rFonts w:ascii="Times New Roman" w:eastAsia="Times New Roman" w:hAnsi="Times New Roman" w:cs="Times New Roman"/>
-                <w:lang w:val="pt-BR" w:eastAsia="pt-BR"/>
-              </w:rPr>
-            </w:pPr>
-            <w:r>
-              <w:rPr>
-                <w:rFonts w:ascii="Times New Roman" w:eastAsia="Times New Roman" w:hAnsi="Times New Roman" w:cs="Times New Roman"/>
-                <w:lang w:val="pt-BR" w:eastAsia="pt-BR"/>
-              </w:rPr>
-              <w:t>X</w:t>
-            </w:r>
-          </w:p>
-        </w:tc>
-        <w:tc>
-          <w:tcPr>
-            <w:tcW w:w="0" w:type="auto"/>
-            <w:vAlign w:val="center"/>
-            <w:hideMark/>
-          </w:tcPr>
-          <w:p>
-            <w:pPr>
-              <w:spacing w:after="0"/>
-              <w:rPr>
-                <w:rFonts w:ascii="Times New Roman" w:eastAsia="Times New Roman" w:hAnsi="Times New Roman" w:cs="Times New Roman"/>
-                <w:lang w:val="pt-BR" w:eastAsia="pt-BR"/>
-              </w:rPr>
-            </w:pPr>
-            <w:r>
-              <w:rPr>
-                <w:rFonts w:ascii="Times New Roman" w:eastAsia="Times New Roman" w:hAnsi="Times New Roman" w:cs="Times New Roman"/>
-                <w:lang w:val="pt-BR" w:eastAsia="pt-BR"/>
-              </w:rPr>
-              <w:t>X</w:t>
-            </w:r>
-          </w:p>
-        </w:tc>
-        <w:tc>
-          <w:tcPr>
-            <w:tcW w:w="0" w:type="auto"/>
-            <w:vAlign w:val="center"/>
-            <w:hideMark/>
-          </w:tcPr>
-          <w:p>
-            <w:pPr>
-              <w:spacing w:after="0"/>
-              <w:rPr>
-                <w:rFonts w:ascii="Times New Roman" w:eastAsia="Times New Roman" w:hAnsi="Times New Roman" w:cs="Times New Roman"/>
-                <w:lang w:val="pt-BR" w:eastAsia="pt-BR"/>
-              </w:rPr>
-            </w:pPr>
-          </w:p>
-        </w:tc>
-        <w:tc>
-          <w:tcPr>
-            <w:tcW w:w="0" w:type="auto"/>
-            <w:vAlign w:val="center"/>
-            <w:hideMark/>
-          </w:tcPr>
-          <w:p>
-            <w:pPr>
-              <w:spacing w:after="0"/>
-              <w:rPr>
-                <w:rFonts w:ascii="Times New Roman" w:eastAsia="Times New Roman" w:hAnsi="Times New Roman" w:cs="Times New Roman"/>
-                <w:sz w:val="20"/>
-                <w:szCs w:val="20"/>
-                <w:lang w:val="pt-BR" w:eastAsia="pt-BR"/>
-              </w:rPr>
-            </w:pPr>
-          </w:p>
-        </w:tc>
-        <w:tc>
-          <w:tcPr>
-            <w:tcW w:w="0" w:type="auto"/>
-            <w:vAlign w:val="center"/>
-            <w:hideMark/>
-          </w:tcPr>
-          <w:p>
-            <w:pPr>
-              <w:spacing w:after="0"/>
-              <w:rPr>
-                <w:rFonts w:ascii="Times New Roman" w:eastAsia="Times New Roman" w:hAnsi="Times New Roman" w:cs="Times New Roman"/>
-                <w:sz w:val="20"/>
-                <w:szCs w:val="20"/>
-                <w:lang w:val="pt-BR" w:eastAsia="pt-BR"/>
-              </w:rPr>
-            </w:pPr>
-          </w:p>
-        </w:tc>
-      </w:tr>
-      <w:tr>
-        <w:trPr>
-          <w:tblCellSpacing w:w="15" w:type="dxa"/>
-        </w:trPr>
-        <w:tc>
-          <w:tcPr>
-            <w:tcW w:w="0" w:type="auto"/>
-            <w:vAlign w:val="center"/>
-            <w:hideMark/>
-          </w:tcPr>
-          <w:p>
-            <w:pPr>
-              <w:spacing w:after="0"/>
-              <w:rPr>
-                <w:rFonts w:ascii="Times New Roman" w:eastAsia="Times New Roman" w:hAnsi="Times New Roman" w:cs="Times New Roman"/>
-                <w:lang w:val="pt-BR" w:eastAsia="pt-BR"/>
-              </w:rPr>
-            </w:pPr>
-            <w:r>
-              <w:rPr>
-                <w:rFonts w:ascii="Times New Roman" w:eastAsia="Times New Roman" w:hAnsi="Times New Roman" w:cs="Times New Roman"/>
-                <w:lang w:val="pt-BR" w:eastAsia="pt-BR"/>
-              </w:rPr>
-              <w:t>RF-008</w:t>
-            </w:r>
-          </w:p>
-        </w:tc>
-        <w:tc>
-          <w:tcPr>
-            <w:tcW w:w="0" w:type="auto"/>
-            <w:vAlign w:val="center"/>
-            <w:hideMark/>
-          </w:tcPr>
-          <w:p>
-            <w:pPr>
-              <w:spacing w:after="0"/>
-              <w:rPr>
-                <w:rFonts w:ascii="Times New Roman" w:eastAsia="Times New Roman" w:hAnsi="Times New Roman" w:cs="Times New Roman"/>
-                <w:lang w:val="pt-BR" w:eastAsia="pt-BR"/>
-              </w:rPr>
-            </w:pPr>
-            <w:r>
-              <w:rPr>
-                <w:rFonts w:ascii="Times New Roman" w:eastAsia="Times New Roman" w:hAnsi="Times New Roman" w:cs="Times New Roman"/>
-                <w:lang w:val="pt-BR" w:eastAsia="pt-BR"/>
-              </w:rPr>
-              <w:t>X</w:t>
-            </w:r>
-          </w:p>
-        </w:tc>
-        <w:tc>
-          <w:tcPr>
-            <w:tcW w:w="0" w:type="auto"/>
-            <w:vAlign w:val="center"/>
-            <w:hideMark/>
-          </w:tcPr>
-          <w:p>
-            <w:pPr>
-              <w:spacing w:after="0"/>
-              <w:rPr>
-                <w:rFonts w:ascii="Times New Roman" w:eastAsia="Times New Roman" w:hAnsi="Times New Roman" w:cs="Times New Roman"/>
-                <w:lang w:val="pt-BR" w:eastAsia="pt-BR"/>
-              </w:rPr>
-            </w:pPr>
-          </w:p>
-        </w:tc>
-        <w:tc>
-          <w:tcPr>
-            <w:tcW w:w="0" w:type="auto"/>
-            <w:vAlign w:val="center"/>
-            <w:hideMark/>
-          </w:tcPr>
-          <w:p>
-            <w:pPr>
-              <w:spacing w:after="0"/>
-              <w:rPr>
-                <w:rFonts w:ascii="Times New Roman" w:eastAsia="Times New Roman" w:hAnsi="Times New Roman" w:cs="Times New Roman"/>
-                <w:sz w:val="20"/>
-                <w:szCs w:val="20"/>
-                <w:lang w:val="pt-BR" w:eastAsia="pt-BR"/>
-              </w:rPr>
-            </w:pPr>
-          </w:p>
-        </w:tc>
-        <w:tc>
-          <w:tcPr>
-            <w:tcW w:w="0" w:type="auto"/>
-            <w:vAlign w:val="center"/>
-            <w:hideMark/>
-          </w:tcPr>
-          <w:p>
-            <w:pPr>
-              <w:spacing w:after="0"/>
-              <w:rPr>
-                <w:rFonts w:ascii="Times New Roman" w:eastAsia="Times New Roman" w:hAnsi="Times New Roman" w:cs="Times New Roman"/>
-                <w:sz w:val="20"/>
-                <w:szCs w:val="20"/>
-                <w:lang w:val="pt-BR" w:eastAsia="pt-BR"/>
-              </w:rPr>
-            </w:pPr>
-          </w:p>
-        </w:tc>
-        <w:tc>
-          <w:tcPr>
-            <w:tcW w:w="0" w:type="auto"/>
-            <w:vAlign w:val="center"/>
-            <w:hideMark/>
-          </w:tcPr>
-          <w:p>
-            <w:pPr>
-              <w:spacing w:after="0"/>
-              <w:rPr>
-                <w:rFonts w:ascii="Times New Roman" w:eastAsia="Times New Roman" w:hAnsi="Times New Roman" w:cs="Times New Roman"/>
-                <w:sz w:val="20"/>
-                <w:szCs w:val="20"/>
-                <w:lang w:val="pt-BR" w:eastAsia="pt-BR"/>
-              </w:rPr>
-            </w:pPr>
-          </w:p>
-        </w:tc>
-      </w:tr>
-      <w:tr>
-        <w:trPr>
-          <w:tblCellSpacing w:w="15" w:type="dxa"/>
-        </w:trPr>
-        <w:tc>
-          <w:tcPr>
-            <w:tcW w:w="0" w:type="auto"/>
-            <w:vAlign w:val="center"/>
-            <w:hideMark/>
-          </w:tcPr>
-          <w:p>
-            <w:pPr>
-              <w:spacing w:after="0"/>
-              <w:rPr>
-                <w:rFonts w:ascii="Times New Roman" w:eastAsia="Times New Roman" w:hAnsi="Times New Roman" w:cs="Times New Roman"/>
-                <w:lang w:val="pt-BR" w:eastAsia="pt-BR"/>
-              </w:rPr>
-            </w:pPr>
-            <w:r>
-              <w:rPr>
-                <w:rFonts w:ascii="Times New Roman" w:eastAsia="Times New Roman" w:hAnsi="Times New Roman" w:cs="Times New Roman"/>
-                <w:lang w:val="pt-BR" w:eastAsia="pt-BR"/>
-              </w:rPr>
-              <w:t>RF-009</w:t>
-            </w:r>
-          </w:p>
-        </w:tc>
-        <w:tc>
-          <w:tcPr>
-            <w:tcW w:w="0" w:type="auto"/>
-            <w:vAlign w:val="center"/>
-            <w:hideMark/>
-          </w:tcPr>
-          <w:p>
-            <w:pPr>
-              <w:spacing w:after="0"/>
-              <w:rPr>
-                <w:rFonts w:ascii="Times New Roman" w:eastAsia="Times New Roman" w:hAnsi="Times New Roman" w:cs="Times New Roman"/>
-                <w:lang w:val="pt-BR" w:eastAsia="pt-BR"/>
-              </w:rPr>
-            </w:pPr>
-            <w:r>
-              <w:rPr>
-                <w:rFonts w:ascii="Times New Roman" w:eastAsia="Times New Roman" w:hAnsi="Times New Roman" w:cs="Times New Roman"/>
-                <w:lang w:val="pt-BR" w:eastAsia="pt-BR"/>
-              </w:rPr>
-              <w:t>X</w:t>
-            </w:r>
-          </w:p>
-        </w:tc>
-        <w:tc>
-          <w:tcPr>
-            <w:tcW w:w="0" w:type="auto"/>
-            <w:vAlign w:val="center"/>
-            <w:hideMark/>
-          </w:tcPr>
-          <w:p>
-            <w:pPr>
-              <w:spacing w:after="0"/>
-              <w:rPr>
-                <w:rFonts w:ascii="Times New Roman" w:eastAsia="Times New Roman" w:hAnsi="Times New Roman" w:cs="Times New Roman"/>
-                <w:lang w:val="pt-BR" w:eastAsia="pt-BR"/>
-              </w:rPr>
-            </w:pPr>
-          </w:p>
-        </w:tc>
-        <w:tc>
-          <w:tcPr>
-            <w:tcW w:w="0" w:type="auto"/>
-            <w:vAlign w:val="center"/>
-            <w:hideMark/>
-          </w:tcPr>
-          <w:p>
-            <w:pPr>
-              <w:spacing w:after="0"/>
-              <w:rPr>
-                <w:rFonts w:ascii="Times New Roman" w:eastAsia="Times New Roman" w:hAnsi="Times New Roman" w:cs="Times New Roman"/>
-                <w:sz w:val="20"/>
-                <w:szCs w:val="20"/>
-                <w:lang w:val="pt-BR" w:eastAsia="pt-BR"/>
-              </w:rPr>
-            </w:pPr>
-          </w:p>
-        </w:tc>
-        <w:tc>
-          <w:tcPr>
-            <w:tcW w:w="0" w:type="auto"/>
-            <w:vAlign w:val="center"/>
-            <w:hideMark/>
-          </w:tcPr>
-          <w:p>
-            <w:pPr>
-              <w:spacing w:after="0"/>
-              <w:rPr>
-                <w:rFonts w:ascii="Times New Roman" w:eastAsia="Times New Roman" w:hAnsi="Times New Roman" w:cs="Times New Roman"/>
-                <w:sz w:val="20"/>
-                <w:szCs w:val="20"/>
-                <w:lang w:val="pt-BR" w:eastAsia="pt-BR"/>
-              </w:rPr>
-            </w:pPr>
-          </w:p>
-        </w:tc>
-        <w:tc>
-          <w:tcPr>
-            <w:tcW w:w="0" w:type="auto"/>
-            <w:vAlign w:val="center"/>
-            <w:hideMark/>
-          </w:tcPr>
-          <w:p>
-            <w:pPr>
-              <w:spacing w:after="0"/>
-              <w:rPr>
-                <w:rFonts w:ascii="Times New Roman" w:eastAsia="Times New Roman" w:hAnsi="Times New Roman" w:cs="Times New Roman"/>
-                <w:sz w:val="20"/>
-                <w:szCs w:val="20"/>
-                <w:lang w:val="pt-BR" w:eastAsia="pt-BR"/>
-              </w:rPr>
-            </w:pPr>
-          </w:p>
-        </w:tc>
-      </w:tr>
-      <w:tr>
-        <w:trPr>
-          <w:tblCellSpacing w:w="15" w:type="dxa"/>
-        </w:trPr>
-        <w:tc>
-          <w:tcPr>
-            <w:tcW w:w="0" w:type="auto"/>
-            <w:vAlign w:val="center"/>
-            <w:hideMark/>
-          </w:tcPr>
-          <w:p>
-            <w:pPr>
-              <w:spacing w:after="0"/>
-              <w:rPr>
-                <w:rFonts w:ascii="Times New Roman" w:eastAsia="Times New Roman" w:hAnsi="Times New Roman" w:cs="Times New Roman"/>
-                <w:lang w:val="pt-BR" w:eastAsia="pt-BR"/>
-              </w:rPr>
-            </w:pPr>
-            <w:r>
-              <w:rPr>
-                <w:rFonts w:ascii="Times New Roman" w:eastAsia="Times New Roman" w:hAnsi="Times New Roman" w:cs="Times New Roman"/>
-                <w:lang w:val="pt-BR" w:eastAsia="pt-BR"/>
-              </w:rPr>
-              <w:t>RF-010</w:t>
-            </w:r>
-          </w:p>
-        </w:tc>
-        <w:tc>
-          <w:tcPr>
-            <w:tcW w:w="0" w:type="auto"/>
-            <w:vAlign w:val="center"/>
-            <w:hideMark/>
-          </w:tcPr>
-          <w:p>
-            <w:pPr>
-              <w:spacing w:after="0"/>
-              <w:rPr>
-                <w:rFonts w:ascii="Times New Roman" w:eastAsia="Times New Roman" w:hAnsi="Times New Roman" w:cs="Times New Roman"/>
-                <w:lang w:val="pt-BR" w:eastAsia="pt-BR"/>
-              </w:rPr>
-            </w:pPr>
-            <w:r>
-              <w:rPr>
-                <w:rFonts w:ascii="Times New Roman" w:eastAsia="Times New Roman" w:hAnsi="Times New Roman" w:cs="Times New Roman"/>
-                <w:lang w:val="pt-BR" w:eastAsia="pt-BR"/>
-              </w:rPr>
-              <w:t>X</w:t>
-            </w:r>
-          </w:p>
-        </w:tc>
-        <w:tc>
-          <w:tcPr>
-            <w:tcW w:w="0" w:type="auto"/>
-            <w:vAlign w:val="center"/>
-            <w:hideMark/>
-          </w:tcPr>
-          <w:p>
-            <w:pPr>
-              <w:spacing w:after="0"/>
-              <w:rPr>
-                <w:rFonts w:ascii="Times New Roman" w:eastAsia="Times New Roman" w:hAnsi="Times New Roman" w:cs="Times New Roman"/>
-                <w:lang w:val="pt-BR" w:eastAsia="pt-BR"/>
-              </w:rPr>
-            </w:pPr>
-            <w:r>
-              <w:rPr>
-                <w:rFonts w:ascii="Times New Roman" w:eastAsia="Times New Roman" w:hAnsi="Times New Roman" w:cs="Times New Roman"/>
-                <w:lang w:val="pt-BR" w:eastAsia="pt-BR"/>
-              </w:rPr>
-              <w:t>X</w:t>
-            </w:r>
-          </w:p>
-        </w:tc>
-        <w:tc>
-          <w:tcPr>
-            <w:tcW w:w="0" w:type="auto"/>
-            <w:vAlign w:val="center"/>
-            <w:hideMark/>
-          </w:tcPr>
-          <w:p>
-            <w:pPr>
-              <w:spacing w:after="0"/>
-              <w:rPr>
-                <w:rFonts w:ascii="Times New Roman" w:eastAsia="Times New Roman" w:hAnsi="Times New Roman" w:cs="Times New Roman"/>
-                <w:lang w:val="pt-BR" w:eastAsia="pt-BR"/>
-              </w:rPr>
-            </w:pPr>
-          </w:p>
-        </w:tc>
-        <w:tc>
-          <w:tcPr>
-            <w:tcW w:w="0" w:type="auto"/>
-            <w:vAlign w:val="center"/>
-            <w:hideMark/>
-          </w:tcPr>
-          <w:p>
-            <w:pPr>
-              <w:spacing w:after="0"/>
-              <w:rPr>
-                <w:rFonts w:ascii="Times New Roman" w:eastAsia="Times New Roman" w:hAnsi="Times New Roman" w:cs="Times New Roman"/>
-                <w:sz w:val="20"/>
-                <w:szCs w:val="20"/>
-                <w:lang w:val="pt-BR" w:eastAsia="pt-BR"/>
-              </w:rPr>
-            </w:pPr>
-          </w:p>
-        </w:tc>
-        <w:tc>
-          <w:tcPr>
-            <w:tcW w:w="0" w:type="auto"/>
-            <w:vAlign w:val="center"/>
-            <w:hideMark/>
-          </w:tcPr>
-          <w:p>
-            <w:pPr>
-              <w:spacing w:after="0"/>
-              <w:rPr>
-                <w:rFonts w:ascii="Times New Roman" w:eastAsia="Times New Roman" w:hAnsi="Times New Roman" w:cs="Times New Roman"/>
-                <w:sz w:val="20"/>
-                <w:szCs w:val="20"/>
-                <w:lang w:val="pt-BR" w:eastAsia="pt-BR"/>
-              </w:rPr>
-            </w:pPr>
-          </w:p>
-        </w:tc>
-      </w:tr>
-      <w:tr>
-        <w:trPr>
-          <w:tblCellSpacing w:w="15" w:type="dxa"/>
-        </w:trPr>
-        <w:tc>
-          <w:tcPr>
-            <w:tcW w:w="0" w:type="auto"/>
-            <w:vAlign w:val="center"/>
-            <w:hideMark/>
-          </w:tcPr>
-          <w:p>
-            <w:pPr>
-              <w:spacing w:after="0"/>
-              <w:rPr>
-                <w:rFonts w:ascii="Times New Roman" w:eastAsia="Times New Roman" w:hAnsi="Times New Roman" w:cs="Times New Roman"/>
-                <w:lang w:val="pt-BR" w:eastAsia="pt-BR"/>
-              </w:rPr>
-            </w:pPr>
-            <w:r>
-              <w:rPr>
-                <w:rFonts w:ascii="Times New Roman" w:eastAsia="Times New Roman" w:hAnsi="Times New Roman" w:cs="Times New Roman"/>
-                <w:lang w:val="pt-BR" w:eastAsia="pt-BR"/>
-              </w:rPr>
-              <w:t>RF-011</w:t>
-            </w:r>
-          </w:p>
-        </w:tc>
-        <w:tc>
-          <w:tcPr>
-            <w:tcW w:w="0" w:type="auto"/>
-            <w:vAlign w:val="center"/>
-            <w:hideMark/>
-          </w:tcPr>
-          <w:p>
-            <w:pPr>
-              <w:spacing w:after="0"/>
-              <w:rPr>
-                <w:rFonts w:ascii="Times New Roman" w:eastAsia="Times New Roman" w:hAnsi="Times New Roman" w:cs="Times New Roman"/>
-                <w:lang w:val="pt-BR" w:eastAsia="pt-BR"/>
-              </w:rPr>
-            </w:pPr>
-            <w:r>
-              <w:rPr>
-                <w:rFonts w:ascii="Times New Roman" w:eastAsia="Times New Roman" w:hAnsi="Times New Roman" w:cs="Times New Roman"/>
-                <w:lang w:val="pt-BR" w:eastAsia="pt-BR"/>
-              </w:rPr>
-              <w:t>X</w:t>
-            </w:r>
-          </w:p>
-        </w:tc>
-        <w:tc>
-          <w:tcPr>
-            <w:tcW w:w="0" w:type="auto"/>
-            <w:vAlign w:val="center"/>
-            <w:hideMark/>
-          </w:tcPr>
-          <w:p>
-            <w:pPr>
-              <w:spacing w:after="0"/>
-              <w:rPr>
-                <w:rFonts w:ascii="Times New Roman" w:eastAsia="Times New Roman" w:hAnsi="Times New Roman" w:cs="Times New Roman"/>
-                <w:lang w:val="pt-BR" w:eastAsia="pt-BR"/>
-              </w:rPr>
-            </w:pPr>
-          </w:p>
-        </w:tc>
-        <w:tc>
-          <w:tcPr>
-            <w:tcW w:w="0" w:type="auto"/>
-            <w:vAlign w:val="center"/>
-            <w:hideMark/>
-          </w:tcPr>
-          <w:p>
-            <w:pPr>
-              <w:spacing w:after="0"/>
-              <w:rPr>
-                <w:rFonts w:ascii="Times New Roman" w:eastAsia="Times New Roman" w:hAnsi="Times New Roman" w:cs="Times New Roman"/>
-                <w:sz w:val="20"/>
-                <w:szCs w:val="20"/>
-                <w:lang w:val="pt-BR" w:eastAsia="pt-BR"/>
-              </w:rPr>
-            </w:pPr>
-          </w:p>
-        </w:tc>
-        <w:tc>
-          <w:tcPr>
-            <w:tcW w:w="0" w:type="auto"/>
-            <w:vAlign w:val="center"/>
-            <w:hideMark/>
-          </w:tcPr>
-          <w:p>
-            <w:pPr>
-              <w:spacing w:after="0"/>
-              <w:rPr>
-                <w:rFonts w:ascii="Times New Roman" w:eastAsia="Times New Roman" w:hAnsi="Times New Roman" w:cs="Times New Roman"/>
-                <w:sz w:val="20"/>
-                <w:szCs w:val="20"/>
-                <w:lang w:val="pt-BR" w:eastAsia="pt-BR"/>
-              </w:rPr>
-            </w:pPr>
-          </w:p>
-        </w:tc>
-        <w:tc>
-          <w:tcPr>
-            <w:tcW w:w="0" w:type="auto"/>
-            <w:vAlign w:val="center"/>
-            <w:hideMark/>
-          </w:tcPr>
-          <w:p>
-            <w:pPr>
-              <w:spacing w:after="0"/>
-              <w:rPr>
-                <w:rFonts w:ascii="Times New Roman" w:eastAsia="Times New Roman" w:hAnsi="Times New Roman" w:cs="Times New Roman"/>
-                <w:sz w:val="20"/>
-                <w:szCs w:val="20"/>
-                <w:lang w:val="pt-BR" w:eastAsia="pt-BR"/>
-              </w:rPr>
-            </w:pPr>
-          </w:p>
-        </w:tc>
-      </w:tr>
-      <w:tr>
-        <w:trPr>
-          <w:tblCellSpacing w:w="15" w:type="dxa"/>
-        </w:trPr>
-        <w:tc>
-          <w:tcPr>
-            <w:tcW w:w="0" w:type="auto"/>
-            <w:vAlign w:val="center"/>
-            <w:hideMark/>
-          </w:tcPr>
-          <w:p>
-            <w:pPr>
-              <w:spacing w:after="0"/>
-              <w:rPr>
-                <w:rFonts w:ascii="Times New Roman" w:eastAsia="Times New Roman" w:hAnsi="Times New Roman" w:cs="Times New Roman"/>
-                <w:lang w:val="pt-BR" w:eastAsia="pt-BR"/>
-              </w:rPr>
-            </w:pPr>
-            <w:r>
-              <w:rPr>
-                <w:rFonts w:ascii="Times New Roman" w:eastAsia="Times New Roman" w:hAnsi="Times New Roman" w:cs="Times New Roman"/>
-                <w:lang w:val="pt-BR" w:eastAsia="pt-BR"/>
-              </w:rPr>
-              <w:t>RF-012</w:t>
-            </w:r>
-          </w:p>
-        </w:tc>
-        <w:tc>
-          <w:tcPr>
-            <w:tcW w:w="0" w:type="auto"/>
-            <w:vAlign w:val="center"/>
-            <w:hideMark/>
-          </w:tcPr>
-          <w:p>
-            <w:pPr>
-              <w:spacing w:after="0"/>
-              <w:rPr>
-                <w:rFonts w:ascii="Times New Roman" w:eastAsia="Times New Roman" w:hAnsi="Times New Roman" w:cs="Times New Roman"/>
-                <w:lang w:val="pt-BR" w:eastAsia="pt-BR"/>
-              </w:rPr>
-            </w:pPr>
-            <w:r>
-              <w:rPr>
-                <w:rFonts w:ascii="Times New Roman" w:eastAsia="Times New Roman" w:hAnsi="Times New Roman" w:cs="Times New Roman"/>
-                <w:lang w:val="pt-BR" w:eastAsia="pt-BR"/>
-              </w:rPr>
-              <w:t>X</w:t>
-            </w:r>
-          </w:p>
-        </w:tc>
-        <w:tc>
-          <w:tcPr>
-            <w:tcW w:w="0" w:type="auto"/>
-            <w:vAlign w:val="center"/>
-            <w:hideMark/>
-          </w:tcPr>
-          <w:p>
-            <w:pPr>
-              <w:spacing w:after="0"/>
-              <w:rPr>
-                <w:rFonts w:ascii="Times New Roman" w:eastAsia="Times New Roman" w:hAnsi="Times New Roman" w:cs="Times New Roman"/>
-                <w:lang w:val="pt-BR" w:eastAsia="pt-BR"/>
-              </w:rPr>
-            </w:pPr>
-          </w:p>
-        </w:tc>
-        <w:tc>
-          <w:tcPr>
-            <w:tcW w:w="0" w:type="auto"/>
-            <w:vAlign w:val="center"/>
-            <w:hideMark/>
-          </w:tcPr>
-          <w:p>
-            <w:pPr>
-              <w:spacing w:after="0"/>
-              <w:rPr>
-                <w:rFonts w:ascii="Times New Roman" w:eastAsia="Times New Roman" w:hAnsi="Times New Roman" w:cs="Times New Roman"/>
-                <w:sz w:val="20"/>
-                <w:szCs w:val="20"/>
-                <w:lang w:val="pt-BR" w:eastAsia="pt-BR"/>
-              </w:rPr>
-            </w:pPr>
-          </w:p>
-        </w:tc>
-        <w:tc>
-          <w:tcPr>
-            <w:tcW w:w="0" w:type="auto"/>
-            <w:vAlign w:val="center"/>
-            <w:hideMark/>
-          </w:tcPr>
-          <w:p>
-            <w:pPr>
-              <w:spacing w:after="0"/>
-              <w:rPr>
-                <w:rFonts w:ascii="Times New Roman" w:eastAsia="Times New Roman" w:hAnsi="Times New Roman" w:cs="Times New Roman"/>
-                <w:sz w:val="20"/>
-                <w:szCs w:val="20"/>
-                <w:lang w:val="pt-BR" w:eastAsia="pt-BR"/>
-              </w:rPr>
-            </w:pPr>
-          </w:p>
-        </w:tc>
-        <w:tc>
-          <w:tcPr>
-            <w:tcW w:w="0" w:type="auto"/>
-            <w:vAlign w:val="center"/>
-            <w:hideMark/>
-          </w:tcPr>
-          <w:p>
-            <w:pPr>
-              <w:spacing w:after="0"/>
-              <w:rPr>
-                <w:rFonts w:ascii="Times New Roman" w:eastAsia="Times New Roman" w:hAnsi="Times New Roman" w:cs="Times New Roman"/>
-                <w:sz w:val="20"/>
-                <w:szCs w:val="20"/>
-                <w:lang w:val="pt-BR" w:eastAsia="pt-BR"/>
-              </w:rPr>
-            </w:pPr>
-          </w:p>
-        </w:tc>
-      </w:tr>
-      <w:tr>
-        <w:trPr>
-          <w:tblCellSpacing w:w="15" w:type="dxa"/>
-        </w:trPr>
-        <w:tc>
-          <w:tcPr>
-            <w:tcW w:w="0" w:type="auto"/>
-            <w:vAlign w:val="center"/>
-            <w:hideMark/>
-          </w:tcPr>
-          <w:p>
-            <w:pPr>
-              <w:spacing w:after="0"/>
-              <w:rPr>
-                <w:rFonts w:ascii="Times New Roman" w:eastAsia="Times New Roman" w:hAnsi="Times New Roman" w:cs="Times New Roman"/>
-                <w:lang w:val="pt-BR" w:eastAsia="pt-BR"/>
-              </w:rPr>
-            </w:pPr>
-            <w:r>
-              <w:rPr>
-                <w:rFonts w:ascii="Times New Roman" w:eastAsia="Times New Roman" w:hAnsi="Times New Roman" w:cs="Times New Roman"/>
-                <w:lang w:val="pt-BR" w:eastAsia="pt-BR"/>
-              </w:rPr>
-              <w:t>RF-013</w:t>
-            </w:r>
-          </w:p>
-        </w:tc>
-        <w:tc>
-          <w:tcPr>
-            <w:tcW w:w="0" w:type="auto"/>
-            <w:vAlign w:val="center"/>
-            <w:hideMark/>
-          </w:tcPr>
-          <w:p>
-            <w:pPr>
-              <w:spacing w:after="0"/>
-              <w:rPr>
-                <w:rFonts w:ascii="Times New Roman" w:eastAsia="Times New Roman" w:hAnsi="Times New Roman" w:cs="Times New Roman"/>
-                <w:lang w:val="pt-BR" w:eastAsia="pt-BR"/>
-              </w:rPr>
-            </w:pPr>
-          </w:p>
-        </w:tc>
-        <w:tc>
-          <w:tcPr>
-            <w:tcW w:w="0" w:type="auto"/>
-            <w:vAlign w:val="center"/>
-            <w:hideMark/>
-          </w:tcPr>
-          <w:p>
-            <w:pPr>
-              <w:spacing w:after="0"/>
-              <w:rPr>
-                <w:rFonts w:ascii="Times New Roman" w:eastAsia="Times New Roman" w:hAnsi="Times New Roman" w:cs="Times New Roman"/>
-                <w:sz w:val="20"/>
-                <w:szCs w:val="20"/>
-                <w:lang w:val="pt-BR" w:eastAsia="pt-BR"/>
-              </w:rPr>
-            </w:pPr>
-          </w:p>
-        </w:tc>
-        <w:tc>
-          <w:tcPr>
-            <w:tcW w:w="0" w:type="auto"/>
-            <w:vAlign w:val="center"/>
-            <w:hideMark/>
-          </w:tcPr>
-          <w:p>
-            <w:pPr>
-              <w:spacing w:after="0"/>
-              <w:rPr>
-                <w:rFonts w:ascii="Times New Roman" w:eastAsia="Times New Roman" w:hAnsi="Times New Roman" w:cs="Times New Roman"/>
-                <w:lang w:val="pt-BR" w:eastAsia="pt-BR"/>
-              </w:rPr>
-            </w:pPr>
-            <w:r>
-              <w:rPr>
-                <w:rFonts w:ascii="Times New Roman" w:eastAsia="Times New Roman" w:hAnsi="Times New Roman" w:cs="Times New Roman"/>
-                <w:lang w:val="pt-BR" w:eastAsia="pt-BR"/>
-              </w:rPr>
-              <w:t>X</w:t>
-            </w:r>
-          </w:p>
-        </w:tc>
-        <w:tc>
-          <w:tcPr>
-            <w:tcW w:w="0" w:type="auto"/>
-            <w:vAlign w:val="center"/>
-            <w:hideMark/>
-          </w:tcPr>
-          <w:p>
-            <w:pPr>
-              <w:spacing w:after="0"/>
-              <w:rPr>
-                <w:rFonts w:ascii="Times New Roman" w:eastAsia="Times New Roman" w:hAnsi="Times New Roman" w:cs="Times New Roman"/>
-                <w:lang w:val="pt-BR" w:eastAsia="pt-BR"/>
-              </w:rPr>
-            </w:pPr>
-            <w:r>
-              <w:rPr>
-                <w:rFonts w:ascii="Times New Roman" w:eastAsia="Times New Roman" w:hAnsi="Times New Roman" w:cs="Times New Roman"/>
-                <w:lang w:val="pt-BR" w:eastAsia="pt-BR"/>
-              </w:rPr>
-              <w:t>X</w:t>
-            </w:r>
-          </w:p>
-        </w:tc>
-        <w:tc>
-          <w:tcPr>
-            <w:tcW w:w="0" w:type="auto"/>
-            <w:vAlign w:val="center"/>
-            <w:hideMark/>
-          </w:tcPr>
-          <w:p>
-            <w:pPr>
-              <w:spacing w:after="0"/>
-              <w:rPr>
-                <w:rFonts w:ascii="Times New Roman" w:eastAsia="Times New Roman" w:hAnsi="Times New Roman" w:cs="Times New Roman"/>
-                <w:lang w:val="pt-BR" w:eastAsia="pt-BR"/>
-              </w:rPr>
-            </w:pPr>
-          </w:p>
-        </w:tc>
-      </w:tr>
-      <w:tr>
-        <w:trPr>
-          <w:tblCellSpacing w:w="15" w:type="dxa"/>
-        </w:trPr>
-        <w:tc>
-          <w:tcPr>
-            <w:tcW w:w="0" w:type="auto"/>
-            <w:vAlign w:val="center"/>
-            <w:hideMark/>
-          </w:tcPr>
-          <w:p>
-            <w:pPr>
-              <w:spacing w:after="0"/>
-              <w:rPr>
-                <w:rFonts w:ascii="Times New Roman" w:eastAsia="Times New Roman" w:hAnsi="Times New Roman" w:cs="Times New Roman"/>
-                <w:lang w:val="pt-BR" w:eastAsia="pt-BR"/>
-              </w:rPr>
-            </w:pPr>
-            <w:r>
-              <w:rPr>
-                <w:rFonts w:ascii="Times New Roman" w:eastAsia="Times New Roman" w:hAnsi="Times New Roman" w:cs="Times New Roman"/>
-                <w:lang w:val="pt-BR" w:eastAsia="pt-BR"/>
-              </w:rPr>
-              <w:t>RNF-001</w:t>
-            </w:r>
-          </w:p>
-        </w:tc>
-        <w:tc>
-          <w:tcPr>
-            <w:tcW w:w="0" w:type="auto"/>
-            <w:vAlign w:val="center"/>
-            <w:hideMark/>
-          </w:tcPr>
-          <w:p>
-            <w:pPr>
-              <w:spacing w:after="0"/>
-              <w:rPr>
-                <w:rFonts w:ascii="Times New Roman" w:eastAsia="Times New Roman" w:hAnsi="Times New Roman" w:cs="Times New Roman"/>
-                <w:lang w:val="pt-BR" w:eastAsia="pt-BR"/>
-              </w:rPr>
-            </w:pPr>
-            <w:r>
-              <w:rPr>
-                <w:rFonts w:ascii="Times New Roman" w:eastAsia="Times New Roman" w:hAnsi="Times New Roman" w:cs="Times New Roman"/>
-                <w:lang w:val="pt-BR" w:eastAsia="pt-BR"/>
-              </w:rPr>
-              <w:t>X</w:t>
-            </w:r>
-          </w:p>
-        </w:tc>
-        <w:tc>
-          <w:tcPr>
-            <w:tcW w:w="0" w:type="auto"/>
-            <w:vAlign w:val="center"/>
-            <w:hideMark/>
-          </w:tcPr>
-          <w:p>
-            <w:pPr>
-              <w:spacing w:after="0"/>
-              <w:rPr>
-                <w:rFonts w:ascii="Times New Roman" w:eastAsia="Times New Roman" w:hAnsi="Times New Roman" w:cs="Times New Roman"/>
-                <w:lang w:val="pt-BR" w:eastAsia="pt-BR"/>
-              </w:rPr>
-            </w:pPr>
-            <w:r>
-              <w:rPr>
-                <w:rFonts w:ascii="Times New Roman" w:eastAsia="Times New Roman" w:hAnsi="Times New Roman" w:cs="Times New Roman"/>
-                <w:lang w:val="pt-BR" w:eastAsia="pt-BR"/>
-              </w:rPr>
-              <w:t>X</w:t>
-            </w:r>
-          </w:p>
-        </w:tc>
-        <w:tc>
-          <w:tcPr>
-            <w:tcW w:w="0" w:type="auto"/>
-            <w:vAlign w:val="center"/>
-            <w:hideMark/>
-          </w:tcPr>
-          <w:p>
-            <w:pPr>
-              <w:spacing w:after="0"/>
-              <w:rPr>
-                <w:rFonts w:ascii="Times New Roman" w:eastAsia="Times New Roman" w:hAnsi="Times New Roman" w:cs="Times New Roman"/>
-                <w:lang w:val="pt-BR" w:eastAsia="pt-BR"/>
-              </w:rPr>
-            </w:pPr>
-          </w:p>
-        </w:tc>
-        <w:tc>
-          <w:tcPr>
-            <w:tcW w:w="0" w:type="auto"/>
-            <w:vAlign w:val="center"/>
-            <w:hideMark/>
-          </w:tcPr>
-          <w:p>
-            <w:pPr>
-              <w:spacing w:after="0"/>
-              <w:rPr>
-                <w:rFonts w:ascii="Times New Roman" w:eastAsia="Times New Roman" w:hAnsi="Times New Roman" w:cs="Times New Roman"/>
-                <w:sz w:val="20"/>
-                <w:szCs w:val="20"/>
-                <w:lang w:val="pt-BR" w:eastAsia="pt-BR"/>
-              </w:rPr>
-            </w:pPr>
-          </w:p>
-        </w:tc>
-        <w:tc>
-          <w:tcPr>
-            <w:tcW w:w="0" w:type="auto"/>
-            <w:vAlign w:val="center"/>
-            <w:hideMark/>
-          </w:tcPr>
-          <w:p>
-            <w:pPr>
-              <w:spacing w:after="0"/>
-              <w:rPr>
-                <w:rFonts w:ascii="Times New Roman" w:eastAsia="Times New Roman" w:hAnsi="Times New Roman" w:cs="Times New Roman"/>
-                <w:sz w:val="20"/>
-                <w:szCs w:val="20"/>
-                <w:lang w:val="pt-BR" w:eastAsia="pt-BR"/>
-              </w:rPr>
-            </w:pPr>
-          </w:p>
-        </w:tc>
-      </w:tr>
-      <w:tr>
-        <w:trPr>
-          <w:tblCellSpacing w:w="15" w:type="dxa"/>
-        </w:trPr>
-        <w:tc>
-          <w:tcPr>
-            <w:tcW w:w="0" w:type="auto"/>
-            <w:vAlign w:val="center"/>
-            <w:hideMark/>
-          </w:tcPr>
-          <w:p>
-            <w:pPr>
-              <w:spacing w:after="0"/>
-              <w:rPr>
-                <w:rFonts w:ascii="Times New Roman" w:eastAsia="Times New Roman" w:hAnsi="Times New Roman" w:cs="Times New Roman"/>
-                <w:lang w:val="pt-BR" w:eastAsia="pt-BR"/>
-              </w:rPr>
-            </w:pPr>
-            <w:r>
-              <w:rPr>
-                <w:rFonts w:ascii="Times New Roman" w:eastAsia="Times New Roman" w:hAnsi="Times New Roman" w:cs="Times New Roman"/>
-                <w:lang w:val="pt-BR" w:eastAsia="pt-BR"/>
-              </w:rPr>
-              <w:t>RNF-002</w:t>
-            </w:r>
-          </w:p>
-        </w:tc>
-        <w:tc>
-          <w:tcPr>
-            <w:tcW w:w="0" w:type="auto"/>
-            <w:vAlign w:val="center"/>
-            <w:hideMark/>
-          </w:tcPr>
-          <w:p>
-            <w:pPr>
-              <w:spacing w:after="0"/>
-              <w:rPr>
-                <w:rFonts w:ascii="Times New Roman" w:eastAsia="Times New Roman" w:hAnsi="Times New Roman" w:cs="Times New Roman"/>
-                <w:lang w:val="pt-BR" w:eastAsia="pt-BR"/>
-              </w:rPr>
-            </w:pPr>
-          </w:p>
-        </w:tc>
-        <w:tc>
-          <w:tcPr>
-            <w:tcW w:w="0" w:type="auto"/>
-            <w:vAlign w:val="center"/>
-            <w:hideMark/>
-          </w:tcPr>
-          <w:p>
-            <w:pPr>
-              <w:spacing w:after="0"/>
-              <w:rPr>
-                <w:rFonts w:ascii="Times New Roman" w:eastAsia="Times New Roman" w:hAnsi="Times New Roman" w:cs="Times New Roman"/>
-                <w:sz w:val="20"/>
-                <w:szCs w:val="20"/>
-                <w:lang w:val="pt-BR" w:eastAsia="pt-BR"/>
-              </w:rPr>
-            </w:pPr>
-          </w:p>
-        </w:tc>
-        <w:tc>
-          <w:tcPr>
-            <w:tcW w:w="0" w:type="auto"/>
-            <w:vAlign w:val="center"/>
-            <w:hideMark/>
-          </w:tcPr>
-          <w:p>
-            <w:pPr>
-              <w:spacing w:after="0"/>
-              <w:rPr>
-                <w:rFonts w:ascii="Times New Roman" w:eastAsia="Times New Roman" w:hAnsi="Times New Roman" w:cs="Times New Roman"/>
-                <w:lang w:val="pt-BR" w:eastAsia="pt-BR"/>
-              </w:rPr>
-            </w:pPr>
-            <w:r>
-              <w:rPr>
-                <w:rFonts w:ascii="Times New Roman" w:eastAsia="Times New Roman" w:hAnsi="Times New Roman" w:cs="Times New Roman"/>
-                <w:lang w:val="pt-BR" w:eastAsia="pt-BR"/>
-              </w:rPr>
-              <w:t>X</w:t>
-            </w:r>
-          </w:p>
-        </w:tc>
-        <w:tc>
-          <w:tcPr>
-            <w:tcW w:w="0" w:type="auto"/>
-            <w:vAlign w:val="center"/>
-            <w:hideMark/>
-          </w:tcPr>
-          <w:p>
-            <w:pPr>
-              <w:spacing w:after="0"/>
-              <w:rPr>
-                <w:rFonts w:ascii="Times New Roman" w:eastAsia="Times New Roman" w:hAnsi="Times New Roman" w:cs="Times New Roman"/>
-                <w:lang w:val="pt-BR" w:eastAsia="pt-BR"/>
-              </w:rPr>
-            </w:pPr>
-            <w:r>
-              <w:rPr>
-                <w:rFonts w:ascii="Times New Roman" w:eastAsia="Times New Roman" w:hAnsi="Times New Roman" w:cs="Times New Roman"/>
-                <w:lang w:val="pt-BR" w:eastAsia="pt-BR"/>
-              </w:rPr>
-              <w:t>X</w:t>
-            </w:r>
-          </w:p>
-        </w:tc>
-        <w:tc>
-          <w:tcPr>
-            <w:tcW w:w="0" w:type="auto"/>
-            <w:vAlign w:val="center"/>
-            <w:hideMark/>
-          </w:tcPr>
-          <w:p>
-            <w:pPr>
-              <w:spacing w:after="0"/>
-              <w:rPr>
-                <w:rFonts w:ascii="Times New Roman" w:eastAsia="Times New Roman" w:hAnsi="Times New Roman" w:cs="Times New Roman"/>
-                <w:lang w:val="pt-BR" w:eastAsia="pt-BR"/>
-              </w:rPr>
-            </w:pPr>
-            <w:r>
-              <w:rPr>
-                <w:rFonts w:ascii="Times New Roman" w:eastAsia="Times New Roman" w:hAnsi="Times New Roman" w:cs="Times New Roman"/>
-                <w:lang w:val="pt-BR" w:eastAsia="pt-BR"/>
-              </w:rPr>
-              <w:t>X</w:t>
-            </w:r>
-          </w:p>
-        </w:tc>
-      </w:tr>
-      <w:tr>
-        <w:trPr>
-          <w:tblCellSpacing w:w="15" w:type="dxa"/>
-        </w:trPr>
-        <w:tc>
-          <w:tcPr>
-            <w:tcW w:w="0" w:type="auto"/>
-            <w:vAlign w:val="center"/>
-            <w:hideMark/>
-          </w:tcPr>
-          <w:p>
-            <w:pPr>
-              <w:spacing w:after="0"/>
-              <w:rPr>
-                <w:rFonts w:ascii="Times New Roman" w:eastAsia="Times New Roman" w:hAnsi="Times New Roman" w:cs="Times New Roman"/>
-                <w:lang w:val="pt-BR" w:eastAsia="pt-BR"/>
-              </w:rPr>
-            </w:pPr>
-            <w:r>
-              <w:rPr>
-                <w:rFonts w:ascii="Times New Roman" w:eastAsia="Times New Roman" w:hAnsi="Times New Roman" w:cs="Times New Roman"/>
-                <w:lang w:val="pt-BR" w:eastAsia="pt-BR"/>
-              </w:rPr>
-              <w:t>RNF-003</w:t>
-            </w:r>
-          </w:p>
-        </w:tc>
-        <w:tc>
-          <w:tcPr>
-            <w:tcW w:w="0" w:type="auto"/>
-            <w:vAlign w:val="center"/>
-            <w:hideMark/>
-          </w:tcPr>
-          <w:p>
-            <w:pPr>
-              <w:spacing w:after="0"/>
-              <w:rPr>
-                <w:rFonts w:ascii="Times New Roman" w:eastAsia="Times New Roman" w:hAnsi="Times New Roman" w:cs="Times New Roman"/>
-                <w:lang w:val="pt-BR" w:eastAsia="pt-BR"/>
-              </w:rPr>
-            </w:pPr>
-          </w:p>
-        </w:tc>
-        <w:tc>
-          <w:tcPr>
-            <w:tcW w:w="0" w:type="auto"/>
-            <w:vAlign w:val="center"/>
-            <w:hideMark/>
-          </w:tcPr>
-          <w:p>
-            <w:pPr>
-              <w:spacing w:after="0"/>
-              <w:rPr>
-                <w:rFonts w:ascii="Times New Roman" w:eastAsia="Times New Roman" w:hAnsi="Times New Roman" w:cs="Times New Roman"/>
-                <w:sz w:val="20"/>
-                <w:szCs w:val="20"/>
-                <w:lang w:val="pt-BR" w:eastAsia="pt-BR"/>
-              </w:rPr>
-            </w:pPr>
-          </w:p>
-        </w:tc>
-        <w:tc>
-          <w:tcPr>
-            <w:tcW w:w="0" w:type="auto"/>
-            <w:vAlign w:val="center"/>
-            <w:hideMark/>
-          </w:tcPr>
-          <w:p>
-            <w:pPr>
-              <w:spacing w:after="0"/>
-              <w:rPr>
-                <w:rFonts w:ascii="Times New Roman" w:eastAsia="Times New Roman" w:hAnsi="Times New Roman" w:cs="Times New Roman"/>
-                <w:lang w:val="pt-BR" w:eastAsia="pt-BR"/>
-              </w:rPr>
-            </w:pPr>
-            <w:r>
-              <w:rPr>
-                <w:rFonts w:ascii="Times New Roman" w:eastAsia="Times New Roman" w:hAnsi="Times New Roman" w:cs="Times New Roman"/>
-                <w:lang w:val="pt-BR" w:eastAsia="pt-BR"/>
-              </w:rPr>
-              <w:t>X</w:t>
-            </w:r>
-          </w:p>
-        </w:tc>
-        <w:tc>
-          <w:tcPr>
-            <w:tcW w:w="0" w:type="auto"/>
-            <w:vAlign w:val="center"/>
-            <w:hideMark/>
-          </w:tcPr>
-          <w:p>
-            <w:pPr>
-              <w:spacing w:after="0"/>
-              <w:rPr>
-                <w:rFonts w:ascii="Times New Roman" w:eastAsia="Times New Roman" w:hAnsi="Times New Roman" w:cs="Times New Roman"/>
-                <w:lang w:val="pt-BR" w:eastAsia="pt-BR"/>
-              </w:rPr>
-            </w:pPr>
-          </w:p>
-        </w:tc>
-        <w:tc>
-          <w:tcPr>
-            <w:tcW w:w="0" w:type="auto"/>
-            <w:vAlign w:val="center"/>
-            <w:hideMark/>
-          </w:tcPr>
-          <w:p>
-            <w:pPr>
-              <w:spacing w:after="0"/>
-              <w:rPr>
-                <w:rFonts w:ascii="Times New Roman" w:eastAsia="Times New Roman" w:hAnsi="Times New Roman" w:cs="Times New Roman"/>
-                <w:sz w:val="20"/>
-                <w:szCs w:val="20"/>
-                <w:lang w:val="pt-BR" w:eastAsia="pt-BR"/>
-              </w:rPr>
-            </w:pPr>
-          </w:p>
-        </w:tc>
-      </w:tr>
-      <w:tr>
-        <w:trPr>
-          <w:tblCellSpacing w:w="15" w:type="dxa"/>
-        </w:trPr>
-        <w:tc>
-          <w:tcPr>
-            <w:tcW w:w="0" w:type="auto"/>
-            <w:vAlign w:val="center"/>
-            <w:hideMark/>
-          </w:tcPr>
-          <w:p>
-            <w:pPr>
-              <w:spacing w:after="0"/>
-              <w:rPr>
-                <w:rFonts w:ascii="Times New Roman" w:eastAsia="Times New Roman" w:hAnsi="Times New Roman" w:cs="Times New Roman"/>
-                <w:lang w:val="pt-BR" w:eastAsia="pt-BR"/>
-              </w:rPr>
-            </w:pPr>
-            <w:r>
-              <w:rPr>
-                <w:rFonts w:ascii="Times New Roman" w:eastAsia="Times New Roman" w:hAnsi="Times New Roman" w:cs="Times New Roman"/>
-                <w:lang w:val="pt-BR" w:eastAsia="pt-BR"/>
-              </w:rPr>
-              <w:t>RNF-004</w:t>
-            </w:r>
-          </w:p>
-        </w:tc>
-        <w:tc>
-          <w:tcPr>
-            <w:tcW w:w="0" w:type="auto"/>
-            <w:vAlign w:val="center"/>
-            <w:hideMark/>
-          </w:tcPr>
-          <w:p>
-            <w:pPr>
-              <w:spacing w:after="0"/>
-              <w:rPr>
-                <w:rFonts w:ascii="Times New Roman" w:eastAsia="Times New Roman" w:hAnsi="Times New Roman" w:cs="Times New Roman"/>
-                <w:lang w:val="pt-BR" w:eastAsia="pt-BR"/>
-              </w:rPr>
-            </w:pPr>
-          </w:p>
-        </w:tc>
-        <w:tc>
-          <w:tcPr>
-            <w:tcW w:w="0" w:type="auto"/>
-            <w:vAlign w:val="center"/>
-            <w:hideMark/>
-          </w:tcPr>
-          <w:p>
-            <w:pPr>
-              <w:spacing w:after="0"/>
-              <w:rPr>
-                <w:rFonts w:ascii="Times New Roman" w:eastAsia="Times New Roman" w:hAnsi="Times New Roman" w:cs="Times New Roman"/>
-                <w:sz w:val="20"/>
-                <w:szCs w:val="20"/>
-                <w:lang w:val="pt-BR" w:eastAsia="pt-BR"/>
-              </w:rPr>
-            </w:pPr>
-          </w:p>
-        </w:tc>
-        <w:tc>
-          <w:tcPr>
-            <w:tcW w:w="0" w:type="auto"/>
-            <w:vAlign w:val="center"/>
-            <w:hideMark/>
-          </w:tcPr>
-          <w:p>
-            <w:pPr>
-              <w:spacing w:after="0"/>
-              <w:rPr>
-                <w:rFonts w:ascii="Times New Roman" w:eastAsia="Times New Roman" w:hAnsi="Times New Roman" w:cs="Times New Roman"/>
-                <w:sz w:val="20"/>
-                <w:szCs w:val="20"/>
-                <w:lang w:val="pt-BR" w:eastAsia="pt-BR"/>
-              </w:rPr>
-            </w:pPr>
-          </w:p>
-        </w:tc>
-        <w:tc>
-          <w:tcPr>
-            <w:tcW w:w="0" w:type="auto"/>
-            <w:vAlign w:val="center"/>
-            <w:hideMark/>
-          </w:tcPr>
-          <w:p>
-            <w:pPr>
-              <w:spacing w:after="0"/>
-              <w:rPr>
-                <w:rFonts w:ascii="Times New Roman" w:eastAsia="Times New Roman" w:hAnsi="Times New Roman" w:cs="Times New Roman"/>
-                <w:lang w:val="pt-BR" w:eastAsia="pt-BR"/>
-              </w:rPr>
-            </w:pPr>
-            <w:r>
-              <w:rPr>
-                <w:rFonts w:ascii="Times New Roman" w:eastAsia="Times New Roman" w:hAnsi="Times New Roman" w:cs="Times New Roman"/>
-                <w:lang w:val="pt-BR" w:eastAsia="pt-BR"/>
-              </w:rPr>
-              <w:t>X</w:t>
-            </w:r>
-          </w:p>
-        </w:tc>
-        <w:tc>
-          <w:tcPr>
-            <w:tcW w:w="0" w:type="auto"/>
-            <w:vAlign w:val="center"/>
-            <w:hideMark/>
-          </w:tcPr>
-          <w:p>
-            <w:pPr>
-              <w:spacing w:after="0"/>
-              <w:rPr>
-                <w:rFonts w:ascii="Times New Roman" w:eastAsia="Times New Roman" w:hAnsi="Times New Roman" w:cs="Times New Roman"/>
-                <w:lang w:val="pt-BR" w:eastAsia="pt-BR"/>
-              </w:rPr>
-            </w:pPr>
-            <w:r>
-              <w:rPr>
-                <w:rFonts w:ascii="Times New Roman" w:eastAsia="Times New Roman" w:hAnsi="Times New Roman" w:cs="Times New Roman"/>
-                <w:lang w:val="pt-BR" w:eastAsia="pt-BR"/>
-              </w:rPr>
-              <w:t>X</w:t>
-            </w:r>
-          </w:p>
-        </w:tc>
-      </w:tr>
-      <w:tr>
-        <w:trPr>
-          <w:tblCellSpacing w:w="15" w:type="dxa"/>
-        </w:trPr>
-        <w:tc>
-          <w:tcPr>
-            <w:tcW w:w="0" w:type="auto"/>
-            <w:vAlign w:val="center"/>
-            <w:hideMark/>
-          </w:tcPr>
-          <w:p>
-            <w:pPr>
-              <w:spacing w:after="0"/>
-              <w:rPr>
-                <w:rFonts w:ascii="Times New Roman" w:eastAsia="Times New Roman" w:hAnsi="Times New Roman" w:cs="Times New Roman"/>
-                <w:lang w:val="pt-BR" w:eastAsia="pt-BR"/>
-              </w:rPr>
-            </w:pPr>
-            <w:r>
-              <w:rPr>
-                <w:rFonts w:ascii="Times New Roman" w:eastAsia="Times New Roman" w:hAnsi="Times New Roman" w:cs="Times New Roman"/>
-                <w:lang w:val="pt-BR" w:eastAsia="pt-BR"/>
-              </w:rPr>
-              <w:t>RNF-005</w:t>
-            </w:r>
-          </w:p>
-        </w:tc>
-        <w:tc>
-          <w:tcPr>
-            <w:tcW w:w="0" w:type="auto"/>
-            <w:vAlign w:val="center"/>
-            <w:hideMark/>
-          </w:tcPr>
-          <w:p>
-            <w:pPr>
-              <w:spacing w:after="0"/>
-              <w:rPr>
-                <w:rFonts w:ascii="Times New Roman" w:eastAsia="Times New Roman" w:hAnsi="Times New Roman" w:cs="Times New Roman"/>
-                <w:lang w:val="pt-BR" w:eastAsia="pt-BR"/>
-              </w:rPr>
-            </w:pPr>
-            <w:r>
-              <w:rPr>
-                <w:rFonts w:ascii="Times New Roman" w:eastAsia="Times New Roman" w:hAnsi="Times New Roman" w:cs="Times New Roman"/>
-                <w:lang w:val="pt-BR" w:eastAsia="pt-BR"/>
-              </w:rPr>
-              <w:t>X</w:t>
-            </w:r>
-          </w:p>
-        </w:tc>
-        <w:tc>
-          <w:tcPr>
-            <w:tcW w:w="0" w:type="auto"/>
-            <w:vAlign w:val="center"/>
-            <w:hideMark/>
-          </w:tcPr>
-          <w:p>
-            <w:pPr>
-              <w:spacing w:after="0"/>
-              <w:rPr>
-                <w:rFonts w:ascii="Times New Roman" w:eastAsia="Times New Roman" w:hAnsi="Times New Roman" w:cs="Times New Roman"/>
-                <w:lang w:val="pt-BR" w:eastAsia="pt-BR"/>
-              </w:rPr>
-            </w:pPr>
-          </w:p>
-        </w:tc>
-        <w:tc>
-          <w:tcPr>
-            <w:tcW w:w="0" w:type="auto"/>
-            <w:vAlign w:val="center"/>
-            <w:hideMark/>
-          </w:tcPr>
-          <w:p>
-            <w:pPr>
-              <w:spacing w:after="0"/>
-              <w:rPr>
-                <w:rFonts w:ascii="Times New Roman" w:eastAsia="Times New Roman" w:hAnsi="Times New Roman" w:cs="Times New Roman"/>
-                <w:lang w:val="pt-BR" w:eastAsia="pt-BR"/>
-              </w:rPr>
-            </w:pPr>
-            <w:r>
-              <w:rPr>
-                <w:rFonts w:ascii="Times New Roman" w:eastAsia="Times New Roman" w:hAnsi="Times New Roman" w:cs="Times New Roman"/>
-                <w:lang w:val="pt-BR" w:eastAsia="pt-BR"/>
-              </w:rPr>
-              <w:t>X</w:t>
-            </w:r>
-          </w:p>
-        </w:tc>
-        <w:tc>
-          <w:tcPr>
-            <w:tcW w:w="0" w:type="auto"/>
-            <w:vAlign w:val="center"/>
-            <w:hideMark/>
-          </w:tcPr>
-          <w:p>
-            <w:pPr>
-              <w:spacing w:after="0"/>
-              <w:rPr>
-                <w:rFonts w:ascii="Times New Roman" w:eastAsia="Times New Roman" w:hAnsi="Times New Roman" w:cs="Times New Roman"/>
-                <w:lang w:val="pt-BR" w:eastAsia="pt-BR"/>
-              </w:rPr>
-            </w:pPr>
-            <w:r>
-              <w:rPr>
-                <w:rFonts w:ascii="Times New Roman" w:eastAsia="Times New Roman" w:hAnsi="Times New Roman" w:cs="Times New Roman"/>
-                <w:lang w:val="pt-BR" w:eastAsia="pt-BR"/>
-              </w:rPr>
-              <w:t>X</w:t>
-            </w:r>
-          </w:p>
-        </w:tc>
-        <w:tc>
-          <w:tcPr>
-            <w:tcW w:w="0" w:type="auto"/>
-            <w:vAlign w:val="center"/>
-            <w:hideMark/>
-          </w:tcPr>
-          <w:p>
-            <w:pPr>
-              <w:spacing w:after="0"/>
-              <w:rPr>
-                <w:rFonts w:ascii="Times New Roman" w:eastAsia="Times New Roman" w:hAnsi="Times New Roman" w:cs="Times New Roman"/>
-                <w:lang w:val="pt-BR" w:eastAsia="pt-BR"/>
-              </w:rPr>
-            </w:pPr>
-          </w:p>
-        </w:tc>
-      </w:tr>
-      <w:tr>
-        <w:trPr>
-          <w:tblCellSpacing w:w="15" w:type="dxa"/>
-        </w:trPr>
-        <w:tc>
-          <w:tcPr>
-            <w:tcW w:w="0" w:type="auto"/>
-            <w:vAlign w:val="center"/>
-            <w:hideMark/>
-          </w:tcPr>
-          <w:p>
-            <w:pPr>
-              <w:spacing w:after="0"/>
-              <w:rPr>
-                <w:rFonts w:ascii="Times New Roman" w:eastAsia="Times New Roman" w:hAnsi="Times New Roman" w:cs="Times New Roman"/>
-                <w:lang w:val="pt-BR" w:eastAsia="pt-BR"/>
-              </w:rPr>
-            </w:pPr>
-            <w:r>
-              <w:rPr>
-                <w:rFonts w:ascii="Times New Roman" w:eastAsia="Times New Roman" w:hAnsi="Times New Roman" w:cs="Times New Roman"/>
-                <w:lang w:val="pt-BR" w:eastAsia="pt-BR"/>
-              </w:rPr>
-              <w:t>RI-001</w:t>
-            </w:r>
-          </w:p>
-        </w:tc>
-        <w:tc>
-          <w:tcPr>
-            <w:tcW w:w="0" w:type="auto"/>
-            <w:vAlign w:val="center"/>
-            <w:hideMark/>
-          </w:tcPr>
-          <w:p>
-            <w:pPr>
-              <w:spacing w:after="0"/>
-              <w:rPr>
-                <w:rFonts w:ascii="Times New Roman" w:eastAsia="Times New Roman" w:hAnsi="Times New Roman" w:cs="Times New Roman"/>
-                <w:lang w:val="pt-BR" w:eastAsia="pt-BR"/>
-              </w:rPr>
-            </w:pPr>
-            <w:r>
-              <w:rPr>
-                <w:rFonts w:ascii="Times New Roman" w:eastAsia="Times New Roman" w:hAnsi="Times New Roman" w:cs="Times New Roman"/>
-                <w:lang w:val="pt-BR" w:eastAsia="pt-BR"/>
-              </w:rPr>
-              <w:t>X</w:t>
-            </w:r>
-          </w:p>
-        </w:tc>
-        <w:tc>
-          <w:tcPr>
-            <w:tcW w:w="0" w:type="auto"/>
-            <w:vAlign w:val="center"/>
-            <w:hideMark/>
-          </w:tcPr>
-          <w:p>
-            <w:pPr>
-              <w:spacing w:after="0"/>
-              <w:rPr>
-                <w:rFonts w:ascii="Times New Roman" w:eastAsia="Times New Roman" w:hAnsi="Times New Roman" w:cs="Times New Roman"/>
-                <w:lang w:val="pt-BR" w:eastAsia="pt-BR"/>
-              </w:rPr>
-            </w:pPr>
-            <w:r>
-              <w:rPr>
-                <w:rFonts w:ascii="Times New Roman" w:eastAsia="Times New Roman" w:hAnsi="Times New Roman" w:cs="Times New Roman"/>
-                <w:lang w:val="pt-BR" w:eastAsia="pt-BR"/>
-              </w:rPr>
-              <w:t>X</w:t>
-            </w:r>
-          </w:p>
-        </w:tc>
-        <w:tc>
-          <w:tcPr>
-            <w:tcW w:w="0" w:type="auto"/>
-            <w:vAlign w:val="center"/>
-            <w:hideMark/>
-          </w:tcPr>
-          <w:p>
-            <w:pPr>
-              <w:spacing w:after="0"/>
-              <w:rPr>
-                <w:rFonts w:ascii="Times New Roman" w:eastAsia="Times New Roman" w:hAnsi="Times New Roman" w:cs="Times New Roman"/>
-                <w:lang w:val="pt-BR" w:eastAsia="pt-BR"/>
-              </w:rPr>
-            </w:pPr>
-            <w:r>
-              <w:rPr>
-                <w:rFonts w:ascii="Times New Roman" w:eastAsia="Times New Roman" w:hAnsi="Times New Roman" w:cs="Times New Roman"/>
-                <w:lang w:val="pt-BR" w:eastAsia="pt-BR"/>
-              </w:rPr>
-              <w:t>X</w:t>
-            </w:r>
-          </w:p>
-        </w:tc>
-        <w:tc>
-          <w:tcPr>
-            <w:tcW w:w="0" w:type="auto"/>
-            <w:vAlign w:val="center"/>
-            <w:hideMark/>
-          </w:tcPr>
-          <w:p>
-            <w:pPr>
-              <w:spacing w:after="0"/>
-              <w:rPr>
-                <w:rFonts w:ascii="Times New Roman" w:eastAsia="Times New Roman" w:hAnsi="Times New Roman" w:cs="Times New Roman"/>
-                <w:lang w:val="pt-BR" w:eastAsia="pt-BR"/>
-              </w:rPr>
-            </w:pPr>
-            <w:r>
-              <w:rPr>
-                <w:rFonts w:ascii="Times New Roman" w:eastAsia="Times New Roman" w:hAnsi="Times New Roman" w:cs="Times New Roman"/>
-                <w:lang w:val="pt-BR" w:eastAsia="pt-BR"/>
-              </w:rPr>
-              <w:t>X</w:t>
-            </w:r>
-          </w:p>
-        </w:tc>
-        <w:tc>
-          <w:tcPr>
-            <w:tcW w:w="0" w:type="auto"/>
-            <w:vAlign w:val="center"/>
-            <w:hideMark/>
-          </w:tcPr>
-          <w:p>
-            <w:pPr>
-              <w:spacing w:after="0"/>
-              <w:rPr>
-                <w:rFonts w:ascii="Times New Roman" w:eastAsia="Times New Roman" w:hAnsi="Times New Roman" w:cs="Times New Roman"/>
-                <w:lang w:val="pt-BR" w:eastAsia="pt-BR"/>
-              </w:rPr>
-            </w:pPr>
-            <w:r>
-              <w:rPr>
-                <w:rFonts w:ascii="Times New Roman" w:eastAsia="Times New Roman" w:hAnsi="Times New Roman" w:cs="Times New Roman"/>
-                <w:lang w:val="pt-BR" w:eastAsia="pt-BR"/>
-              </w:rPr>
-              <w:t>X</w:t>
-            </w:r>
-          </w:p>
-        </w:tc>
-      </w:tr>
-      <w:tr>
-        <w:trPr>
-          <w:tblCellSpacing w:w="15" w:type="dxa"/>
-        </w:trPr>
-        <w:tc>
-          <w:tcPr>
-            <w:tcW w:w="0" w:type="auto"/>
-            <w:vAlign w:val="center"/>
-            <w:hideMark/>
-          </w:tcPr>
-          <w:p>
-            <w:pPr>
-              <w:spacing w:after="0"/>
-              <w:rPr>
-                <w:rFonts w:ascii="Times New Roman" w:eastAsia="Times New Roman" w:hAnsi="Times New Roman" w:cs="Times New Roman"/>
-                <w:lang w:val="pt-BR" w:eastAsia="pt-BR"/>
-              </w:rPr>
-            </w:pPr>
-            <w:r>
-              <w:rPr>
-                <w:rFonts w:ascii="Times New Roman" w:eastAsia="Times New Roman" w:hAnsi="Times New Roman" w:cs="Times New Roman"/>
-                <w:lang w:val="pt-BR" w:eastAsia="pt-BR"/>
-              </w:rPr>
-              <w:t>RI-002</w:t>
-            </w:r>
-          </w:p>
-        </w:tc>
-        <w:tc>
-          <w:tcPr>
-            <w:tcW w:w="0" w:type="auto"/>
-            <w:vAlign w:val="center"/>
-            <w:hideMark/>
-          </w:tcPr>
-          <w:p>
-            <w:pPr>
-              <w:spacing w:after="0"/>
-              <w:rPr>
-                <w:rFonts w:ascii="Times New Roman" w:eastAsia="Times New Roman" w:hAnsi="Times New Roman" w:cs="Times New Roman"/>
-                <w:lang w:val="pt-BR" w:eastAsia="pt-BR"/>
-              </w:rPr>
-            </w:pPr>
-            <w:r>
-              <w:rPr>
-                <w:rFonts w:ascii="Times New Roman" w:eastAsia="Times New Roman" w:hAnsi="Times New Roman" w:cs="Times New Roman"/>
-                <w:lang w:val="pt-BR" w:eastAsia="pt-BR"/>
-              </w:rPr>
-              <w:t>X</w:t>
-            </w:r>
-          </w:p>
-        </w:tc>
-        <w:tc>
-          <w:tcPr>
-            <w:tcW w:w="0" w:type="auto"/>
-            <w:vAlign w:val="center"/>
-            <w:hideMark/>
-          </w:tcPr>
-          <w:p>
-            <w:pPr>
-              <w:spacing w:after="0"/>
-              <w:rPr>
-                <w:rFonts w:ascii="Times New Roman" w:eastAsia="Times New Roman" w:hAnsi="Times New Roman" w:cs="Times New Roman"/>
-                <w:lang w:val="pt-BR" w:eastAsia="pt-BR"/>
-              </w:rPr>
-            </w:pPr>
-            <w:r>
-              <w:rPr>
-                <w:rFonts w:ascii="Times New Roman" w:eastAsia="Times New Roman" w:hAnsi="Times New Roman" w:cs="Times New Roman"/>
-                <w:lang w:val="pt-BR" w:eastAsia="pt-BR"/>
-              </w:rPr>
-              <w:t>X</w:t>
-            </w:r>
-          </w:p>
-        </w:tc>
-        <w:tc>
-          <w:tcPr>
-            <w:tcW w:w="0" w:type="auto"/>
-            <w:vAlign w:val="center"/>
-            <w:hideMark/>
-          </w:tcPr>
-          <w:p>
-            <w:pPr>
-              <w:spacing w:after="0"/>
-              <w:rPr>
-                <w:rFonts w:ascii="Times New Roman" w:eastAsia="Times New Roman" w:hAnsi="Times New Roman" w:cs="Times New Roman"/>
-                <w:lang w:val="pt-BR" w:eastAsia="pt-BR"/>
-              </w:rPr>
-            </w:pPr>
-            <w:r>
-              <w:rPr>
-                <w:rFonts w:ascii="Times New Roman" w:eastAsia="Times New Roman" w:hAnsi="Times New Roman" w:cs="Times New Roman"/>
-                <w:lang w:val="pt-BR" w:eastAsia="pt-BR"/>
-              </w:rPr>
-              <w:t>X</w:t>
-            </w:r>
-          </w:p>
-        </w:tc>
-        <w:tc>
-          <w:tcPr>
-            <w:tcW w:w="0" w:type="auto"/>
-            <w:vAlign w:val="center"/>
-            <w:hideMark/>
-          </w:tcPr>
-          <w:p>
-            <w:pPr>
-              <w:spacing w:after="0"/>
-              <w:rPr>
-                <w:rFonts w:ascii="Times New Roman" w:eastAsia="Times New Roman" w:hAnsi="Times New Roman" w:cs="Times New Roman"/>
-                <w:lang w:val="pt-BR" w:eastAsia="pt-BR"/>
-              </w:rPr>
-            </w:pPr>
-            <w:r>
-              <w:rPr>
-                <w:rFonts w:ascii="Times New Roman" w:eastAsia="Times New Roman" w:hAnsi="Times New Roman" w:cs="Times New Roman"/>
-                <w:lang w:val="pt-BR" w:eastAsia="pt-BR"/>
-              </w:rPr>
-              <w:t>X</w:t>
-            </w:r>
-          </w:p>
-        </w:tc>
-        <w:tc>
-          <w:tcPr>
-            <w:tcW w:w="0" w:type="auto"/>
-            <w:vAlign w:val="center"/>
-            <w:hideMark/>
-          </w:tcPr>
-          <w:p>
-            <w:pPr>
-              <w:spacing w:after="0"/>
-              <w:rPr>
-                <w:rFonts w:ascii="Times New Roman" w:eastAsia="Times New Roman" w:hAnsi="Times New Roman" w:cs="Times New Roman"/>
-                <w:lang w:val="pt-BR" w:eastAsia="pt-BR"/>
-              </w:rPr>
-            </w:pPr>
-            <w:r>
-              <w:rPr>
-                <w:rFonts w:ascii="Times New Roman" w:eastAsia="Times New Roman" w:hAnsi="Times New Roman" w:cs="Times New Roman"/>
-                <w:lang w:val="pt-BR" w:eastAsia="pt-BR"/>
-              </w:rPr>
-              <w:t>X</w:t>
-            </w:r>
-          </w:p>
-        </w:tc>
-      </w:tr>
-      <w:tr>
-        <w:trPr>
-          <w:tblCellSpacing w:w="15" w:type="dxa"/>
-        </w:trPr>
-        <w:tc>
-          <w:tcPr>
-            <w:tcW w:w="0" w:type="auto"/>
-            <w:vAlign w:val="center"/>
-            <w:hideMark/>
-          </w:tcPr>
-          <w:p>
-            <w:pPr>
-              <w:spacing w:after="0"/>
-              <w:rPr>
-                <w:rFonts w:ascii="Times New Roman" w:eastAsia="Times New Roman" w:hAnsi="Times New Roman" w:cs="Times New Roman"/>
-                <w:lang w:val="pt-BR" w:eastAsia="pt-BR"/>
-              </w:rPr>
-            </w:pPr>
-            <w:r>
-              <w:rPr>
-                <w:rFonts w:ascii="Times New Roman" w:eastAsia="Times New Roman" w:hAnsi="Times New Roman" w:cs="Times New Roman"/>
-                <w:lang w:val="pt-BR" w:eastAsia="pt-BR"/>
-              </w:rPr>
-              <w:t>RD-001</w:t>
-            </w:r>
-          </w:p>
-        </w:tc>
-        <w:tc>
-          <w:tcPr>
-            <w:tcW w:w="0" w:type="auto"/>
-            <w:vAlign w:val="center"/>
-            <w:hideMark/>
-          </w:tcPr>
-          <w:p>
-            <w:pPr>
-              <w:spacing w:after="0"/>
-              <w:rPr>
-                <w:rFonts w:ascii="Times New Roman" w:eastAsia="Times New Roman" w:hAnsi="Times New Roman" w:cs="Times New Roman"/>
-                <w:lang w:val="pt-BR" w:eastAsia="pt-BR"/>
-              </w:rPr>
-            </w:pPr>
-          </w:p>
-        </w:tc>
-        <w:tc>
-          <w:tcPr>
-            <w:tcW w:w="0" w:type="auto"/>
-            <w:vAlign w:val="center"/>
-            <w:hideMark/>
-          </w:tcPr>
-          <w:p>
-            <w:pPr>
-              <w:spacing w:after="0"/>
-              <w:rPr>
-                <w:rFonts w:ascii="Times New Roman" w:eastAsia="Times New Roman" w:hAnsi="Times New Roman" w:cs="Times New Roman"/>
-                <w:sz w:val="20"/>
-                <w:szCs w:val="20"/>
-                <w:lang w:val="pt-BR" w:eastAsia="pt-BR"/>
-              </w:rPr>
-            </w:pPr>
-          </w:p>
-        </w:tc>
-        <w:tc>
-          <w:tcPr>
-            <w:tcW w:w="0" w:type="auto"/>
-            <w:vAlign w:val="center"/>
-            <w:hideMark/>
-          </w:tcPr>
-          <w:p>
-            <w:pPr>
-              <w:spacing w:after="0"/>
-              <w:rPr>
-                <w:rFonts w:ascii="Times New Roman" w:eastAsia="Times New Roman" w:hAnsi="Times New Roman" w:cs="Times New Roman"/>
-                <w:lang w:val="pt-BR" w:eastAsia="pt-BR"/>
-              </w:rPr>
-            </w:pPr>
-            <w:r>
-              <w:rPr>
-                <w:rFonts w:ascii="Times New Roman" w:eastAsia="Times New Roman" w:hAnsi="Times New Roman" w:cs="Times New Roman"/>
-                <w:lang w:val="pt-BR" w:eastAsia="pt-BR"/>
-              </w:rPr>
-              <w:t>X</w:t>
-            </w:r>
-          </w:p>
-        </w:tc>
-        <w:tc>
-          <w:tcPr>
-            <w:tcW w:w="0" w:type="auto"/>
-            <w:vAlign w:val="center"/>
-            <w:hideMark/>
-          </w:tcPr>
-          <w:p>
-            <w:pPr>
-              <w:spacing w:after="0"/>
-              <w:rPr>
-                <w:rFonts w:ascii="Times New Roman" w:eastAsia="Times New Roman" w:hAnsi="Times New Roman" w:cs="Times New Roman"/>
-                <w:lang w:val="pt-BR" w:eastAsia="pt-BR"/>
-              </w:rPr>
-            </w:pPr>
-            <w:r>
-              <w:rPr>
-                <w:rFonts w:ascii="Times New Roman" w:eastAsia="Times New Roman" w:hAnsi="Times New Roman" w:cs="Times New Roman"/>
-                <w:lang w:val="pt-BR" w:eastAsia="pt-BR"/>
-              </w:rPr>
-              <w:t>X</w:t>
-            </w:r>
-          </w:p>
-        </w:tc>
-        <w:tc>
-          <w:tcPr>
-            <w:tcW w:w="0" w:type="auto"/>
-            <w:vAlign w:val="center"/>
-            <w:hideMark/>
-          </w:tcPr>
-          <w:p>
-            <w:pPr>
-              <w:spacing w:after="0"/>
-              <w:rPr>
-                <w:rFonts w:ascii="Times New Roman" w:eastAsia="Times New Roman" w:hAnsi="Times New Roman" w:cs="Times New Roman"/>
-                <w:lang w:val="pt-BR" w:eastAsia="pt-BR"/>
-              </w:rPr>
-            </w:pPr>
-            <w:r>
-              <w:rPr>
-                <w:rFonts w:ascii="Times New Roman" w:eastAsia="Times New Roman" w:hAnsi="Times New Roman" w:cs="Times New Roman"/>
-                <w:lang w:val="pt-BR" w:eastAsia="pt-BR"/>
-              </w:rPr>
-              <w:t>X</w:t>
-            </w:r>
-          </w:p>
-        </w:tc>
-      </w:tr>
-      <w:tr>
-        <w:trPr>
-          <w:tblCellSpacing w:w="15" w:type="dxa"/>
-        </w:trPr>
-        <w:tc>
-          <w:tcPr>
-            <w:tcW w:w="0" w:type="auto"/>
-            <w:vAlign w:val="center"/>
-            <w:hideMark/>
-          </w:tcPr>
-          <w:p>
-            <w:pPr>
-              <w:spacing w:after="0"/>
-              <w:rPr>
-                <w:rFonts w:ascii="Times New Roman" w:eastAsia="Times New Roman" w:hAnsi="Times New Roman" w:cs="Times New Roman"/>
-                <w:lang w:val="pt-BR" w:eastAsia="pt-BR"/>
-              </w:rPr>
-            </w:pPr>
-            <w:r>
-              <w:rPr>
-                <w:rFonts w:ascii="Times New Roman" w:eastAsia="Times New Roman" w:hAnsi="Times New Roman" w:cs="Times New Roman"/>
-                <w:lang w:val="pt-BR" w:eastAsia="pt-BR"/>
-              </w:rPr>
-              <w:t>RD-002</w:t>
-            </w:r>
-          </w:p>
-        </w:tc>
-        <w:tc>
-          <w:tcPr>
-            <w:tcW w:w="0" w:type="auto"/>
-            <w:vAlign w:val="center"/>
-            <w:hideMark/>
-          </w:tcPr>
-          <w:p>
-            <w:pPr>
-              <w:spacing w:after="0"/>
-              <w:rPr>
-                <w:rFonts w:ascii="Times New Roman" w:eastAsia="Times New Roman" w:hAnsi="Times New Roman" w:cs="Times New Roman"/>
-                <w:lang w:val="pt-BR" w:eastAsia="pt-BR"/>
-              </w:rPr>
-            </w:pPr>
-          </w:p>
-        </w:tc>
-        <w:tc>
-          <w:tcPr>
-            <w:tcW w:w="0" w:type="auto"/>
-            <w:vAlign w:val="center"/>
-            <w:hideMark/>
-          </w:tcPr>
-          <w:p>
-            <w:pPr>
-              <w:spacing w:after="0"/>
-              <w:rPr>
-                <w:rFonts w:ascii="Times New Roman" w:eastAsia="Times New Roman" w:hAnsi="Times New Roman" w:cs="Times New Roman"/>
-                <w:sz w:val="20"/>
-                <w:szCs w:val="20"/>
-                <w:lang w:val="pt-BR" w:eastAsia="pt-BR"/>
-              </w:rPr>
-            </w:pPr>
-          </w:p>
-        </w:tc>
-        <w:tc>
-          <w:tcPr>
-            <w:tcW w:w="0" w:type="auto"/>
-            <w:vAlign w:val="center"/>
-            <w:hideMark/>
-          </w:tcPr>
-          <w:p>
-            <w:pPr>
-              <w:spacing w:after="0"/>
-              <w:rPr>
-                <w:rFonts w:ascii="Times New Roman" w:eastAsia="Times New Roman" w:hAnsi="Times New Roman" w:cs="Times New Roman"/>
-                <w:lang w:val="pt-BR" w:eastAsia="pt-BR"/>
-              </w:rPr>
-            </w:pPr>
-            <w:r>
-              <w:rPr>
-                <w:rFonts w:ascii="Times New Roman" w:eastAsia="Times New Roman" w:hAnsi="Times New Roman" w:cs="Times New Roman"/>
-                <w:lang w:val="pt-BR" w:eastAsia="pt-BR"/>
-              </w:rPr>
-              <w:t>X</w:t>
-            </w:r>
-          </w:p>
-        </w:tc>
-        <w:tc>
-          <w:tcPr>
-            <w:tcW w:w="0" w:type="auto"/>
-            <w:vAlign w:val="center"/>
-            <w:hideMark/>
-          </w:tcPr>
-          <w:p>
-            <w:pPr>
-              <w:spacing w:after="0"/>
-              <w:rPr>
-                <w:rFonts w:ascii="Times New Roman" w:eastAsia="Times New Roman" w:hAnsi="Times New Roman" w:cs="Times New Roman"/>
-                <w:lang w:val="pt-BR" w:eastAsia="pt-BR"/>
-              </w:rPr>
-            </w:pPr>
-            <w:r>
-              <w:rPr>
-                <w:rFonts w:ascii="Times New Roman" w:eastAsia="Times New Roman" w:hAnsi="Times New Roman" w:cs="Times New Roman"/>
-                <w:lang w:val="pt-BR" w:eastAsia="pt-BR"/>
-              </w:rPr>
-              <w:t>X</w:t>
-            </w:r>
-          </w:p>
-        </w:tc>
-        <w:tc>
-          <w:tcPr>
-            <w:tcW w:w="0" w:type="auto"/>
-            <w:vAlign w:val="center"/>
-            <w:hideMark/>
-          </w:tcPr>
-          <w:p>
-            <w:pPr>
-              <w:spacing w:after="0"/>
-              <w:rPr>
-                <w:rFonts w:ascii="Times New Roman" w:eastAsia="Times New Roman" w:hAnsi="Times New Roman" w:cs="Times New Roman"/>
-                <w:lang w:val="pt-BR" w:eastAsia="pt-BR"/>
-              </w:rPr>
-            </w:pPr>
-          </w:p>
-        </w:tc>
-      </w:tr>
-      <w:tr>
-        <w:trPr>
-          <w:tblCellSpacing w:w="15" w:type="dxa"/>
-        </w:trPr>
-        <w:tc>
-          <w:tcPr>
-            <w:tcW w:w="0" w:type="auto"/>
-            <w:vAlign w:val="center"/>
-            <w:hideMark/>
-          </w:tcPr>
-          <w:p>
-            <w:pPr>
-              <w:spacing w:after="0"/>
-              <w:rPr>
-                <w:rFonts w:ascii="Times New Roman" w:eastAsia="Times New Roman" w:hAnsi="Times New Roman" w:cs="Times New Roman"/>
-                <w:lang w:val="pt-BR" w:eastAsia="pt-BR"/>
-              </w:rPr>
-            </w:pPr>
-            <w:r>
-              <w:rPr>
-                <w:rFonts w:ascii="Times New Roman" w:eastAsia="Times New Roman" w:hAnsi="Times New Roman" w:cs="Times New Roman"/>
-                <w:lang w:val="pt-BR" w:eastAsia="pt-BR"/>
-              </w:rPr>
-              <w:t>RD-003</w:t>
-            </w:r>
-          </w:p>
-        </w:tc>
-        <w:tc>
-          <w:tcPr>
-            <w:tcW w:w="0" w:type="auto"/>
-            <w:vAlign w:val="center"/>
-            <w:hideMark/>
-          </w:tcPr>
-          <w:p>
-            <w:pPr>
-              <w:spacing w:after="0"/>
-              <w:rPr>
-                <w:rFonts w:ascii="Times New Roman" w:eastAsia="Times New Roman" w:hAnsi="Times New Roman" w:cs="Times New Roman"/>
-                <w:lang w:val="pt-BR" w:eastAsia="pt-BR"/>
-              </w:rPr>
-            </w:pPr>
-            <w:r>
-              <w:rPr>
-                <w:rFonts w:ascii="Times New Roman" w:eastAsia="Times New Roman" w:hAnsi="Times New Roman" w:cs="Times New Roman"/>
-                <w:lang w:val="pt-BR" w:eastAsia="pt-BR"/>
-              </w:rPr>
-              <w:t>X</w:t>
-            </w:r>
-          </w:p>
-        </w:tc>
-        <w:tc>
-          <w:tcPr>
-            <w:tcW w:w="0" w:type="auto"/>
-            <w:vAlign w:val="center"/>
-            <w:hideMark/>
-          </w:tcPr>
-          <w:p>
-            <w:pPr>
-              <w:spacing w:after="0"/>
-              <w:rPr>
-                <w:rFonts w:ascii="Times New Roman" w:eastAsia="Times New Roman" w:hAnsi="Times New Roman" w:cs="Times New Roman"/>
-                <w:lang w:val="pt-BR" w:eastAsia="pt-BR"/>
-              </w:rPr>
-            </w:pPr>
-          </w:p>
-        </w:tc>
-        <w:tc>
-          <w:tcPr>
-            <w:tcW w:w="0" w:type="auto"/>
-            <w:vAlign w:val="center"/>
-            <w:hideMark/>
-          </w:tcPr>
-          <w:p>
-            <w:pPr>
-              <w:spacing w:after="0"/>
-              <w:rPr>
-                <w:rFonts w:ascii="Times New Roman" w:eastAsia="Times New Roman" w:hAnsi="Times New Roman" w:cs="Times New Roman"/>
-                <w:sz w:val="20"/>
-                <w:szCs w:val="20"/>
-                <w:lang w:val="pt-BR" w:eastAsia="pt-BR"/>
-              </w:rPr>
-            </w:pPr>
-          </w:p>
-        </w:tc>
-        <w:tc>
-          <w:tcPr>
-            <w:tcW w:w="0" w:type="auto"/>
-            <w:vAlign w:val="center"/>
-            <w:hideMark/>
-          </w:tcPr>
-          <w:p>
-            <w:pPr>
-              <w:spacing w:after="0"/>
-              <w:rPr>
-                <w:rFonts w:ascii="Times New Roman" w:eastAsia="Times New Roman" w:hAnsi="Times New Roman" w:cs="Times New Roman"/>
-                <w:sz w:val="20"/>
-                <w:szCs w:val="20"/>
-                <w:lang w:val="pt-BR" w:eastAsia="pt-BR"/>
-              </w:rPr>
-            </w:pPr>
-          </w:p>
-        </w:tc>
-        <w:tc>
-          <w:tcPr>
-            <w:tcW w:w="0" w:type="auto"/>
-            <w:vAlign w:val="center"/>
-            <w:hideMark/>
-          </w:tcPr>
-          <w:p>
-            <w:pPr>
-              <w:spacing w:after="0"/>
-              <w:rPr>
-                <w:rFonts w:ascii="Times New Roman" w:eastAsia="Times New Roman" w:hAnsi="Times New Roman" w:cs="Times New Roman"/>
-                <w:sz w:val="20"/>
-                <w:szCs w:val="20"/>
-                <w:lang w:val="pt-BR" w:eastAsia="pt-BR"/>
-              </w:rPr>
-            </w:pPr>
-          </w:p>
-        </w:tc>
-      </w:tr>
-      <w:tr>
-        <w:trPr>
-          <w:tblCellSpacing w:w="15" w:type="dxa"/>
-        </w:trPr>
-        <w:tc>
-          <w:tcPr>
-            <w:tcW w:w="0" w:type="auto"/>
-            <w:vAlign w:val="center"/>
-            <w:hideMark/>
-          </w:tcPr>
-          <w:p>
-            <w:pPr>
-              <w:spacing w:after="0"/>
-              <w:rPr>
-                <w:rFonts w:ascii="Times New Roman" w:eastAsia="Times New Roman" w:hAnsi="Times New Roman" w:cs="Times New Roman"/>
-                <w:lang w:val="pt-BR" w:eastAsia="pt-BR"/>
-              </w:rPr>
-            </w:pPr>
-            <w:r>
-              <w:rPr>
-                <w:rFonts w:ascii="Times New Roman" w:eastAsia="Times New Roman" w:hAnsi="Times New Roman" w:cs="Times New Roman"/>
-                <w:lang w:val="pt-BR" w:eastAsia="pt-BR"/>
-              </w:rPr>
-              <w:t>RD-004</w:t>
-            </w:r>
-          </w:p>
-        </w:tc>
-        <w:tc>
-          <w:tcPr>
-            <w:tcW w:w="0" w:type="auto"/>
-            <w:vAlign w:val="center"/>
-            <w:hideMark/>
-          </w:tcPr>
-          <w:p>
-            <w:pPr>
-              <w:spacing w:after="0"/>
-              <w:rPr>
-                <w:rFonts w:ascii="Times New Roman" w:eastAsia="Times New Roman" w:hAnsi="Times New Roman" w:cs="Times New Roman"/>
-                <w:lang w:val="pt-BR" w:eastAsia="pt-BR"/>
-              </w:rPr>
-            </w:pPr>
-            <w:r>
-              <w:rPr>
-                <w:rFonts w:ascii="Times New Roman" w:eastAsia="Times New Roman" w:hAnsi="Times New Roman" w:cs="Times New Roman"/>
-                <w:lang w:val="pt-BR" w:eastAsia="pt-BR"/>
-              </w:rPr>
-              <w:t>X</w:t>
-            </w:r>
-          </w:p>
-        </w:tc>
-        <w:tc>
-          <w:tcPr>
-            <w:tcW w:w="0" w:type="auto"/>
-            <w:vAlign w:val="center"/>
-            <w:hideMark/>
-          </w:tcPr>
-          <w:p>
-            <w:pPr>
-              <w:spacing w:after="0"/>
-              <w:rPr>
-                <w:rFonts w:ascii="Times New Roman" w:eastAsia="Times New Roman" w:hAnsi="Times New Roman" w:cs="Times New Roman"/>
-                <w:lang w:val="pt-BR" w:eastAsia="pt-BR"/>
-              </w:rPr>
-            </w:pPr>
-          </w:p>
-        </w:tc>
-        <w:tc>
-          <w:tcPr>
-            <w:tcW w:w="0" w:type="auto"/>
-            <w:vAlign w:val="center"/>
-            <w:hideMark/>
-          </w:tcPr>
-          <w:p>
-            <w:pPr>
-              <w:spacing w:after="0"/>
-              <w:rPr>
-                <w:rFonts w:ascii="Times New Roman" w:eastAsia="Times New Roman" w:hAnsi="Times New Roman" w:cs="Times New Roman"/>
-                <w:sz w:val="20"/>
-                <w:szCs w:val="20"/>
-                <w:lang w:val="pt-BR" w:eastAsia="pt-BR"/>
-              </w:rPr>
-            </w:pPr>
-          </w:p>
-        </w:tc>
-        <w:tc>
-          <w:tcPr>
-            <w:tcW w:w="0" w:type="auto"/>
-            <w:vAlign w:val="center"/>
-            <w:hideMark/>
-          </w:tcPr>
-          <w:p>
-            <w:pPr>
-              <w:spacing w:after="0"/>
-              <w:rPr>
-                <w:rFonts w:ascii="Times New Roman" w:eastAsia="Times New Roman" w:hAnsi="Times New Roman" w:cs="Times New Roman"/>
-                <w:sz w:val="20"/>
-                <w:szCs w:val="20"/>
-                <w:lang w:val="pt-BR" w:eastAsia="pt-BR"/>
-              </w:rPr>
-            </w:pPr>
-          </w:p>
-        </w:tc>
-        <w:tc>
-          <w:tcPr>
-            <w:tcW w:w="0" w:type="auto"/>
-            <w:vAlign w:val="center"/>
-            <w:hideMark/>
-          </w:tcPr>
-          <w:p>
-            <w:pPr>
-              <w:spacing w:after="0"/>
-              <w:rPr>
-                <w:rFonts w:ascii="Times New Roman" w:eastAsia="Times New Roman" w:hAnsi="Times New Roman" w:cs="Times New Roman"/>
-                <w:sz w:val="20"/>
-                <w:szCs w:val="20"/>
-                <w:lang w:val="pt-BR" w:eastAsia="pt-BR"/>
-              </w:rPr>
-            </w:pPr>
-          </w:p>
-        </w:tc>
-      </w:tr>
-    </w:tbl>
-    <w:p>
-      <w:pPr>
+      <w:r>
+        <w:rPr>
+          <w:rFonts w:ascii="Times New Roman" w:eastAsia="Times New Roman" w:hAnsi="Times New Roman" w:cs="Times New Roman"/>
+          <w:lang w:val="pt-BR" w:eastAsia="pt-BR"/>
+        </w:rPr>
+        <w:t xml:space="preserve"> </w:t>
+      </w:r>
+    </w:p>
+    <w:p>
+      <w:pPr>
+        <w:pStyle w:val="PargrafodaLista"/>
+        <w:numPr>
+          <w:ilvl w:val="0"/>
+          <w:numId w:val="102"/>
+        </w:numPr>
         <w:spacing w:before="100" w:beforeAutospacing="1" w:after="100" w:afterAutospacing="1"/>
-        <w:rPr>
-          <w:rFonts w:ascii="Times New Roman" w:eastAsia="Times New Roman" w:hAnsi="Times New Roman" w:cs="Times New Roman"/>
-          <w:lang w:val="pt-BR" w:eastAsia="pt-BR"/>
-        </w:rPr>
-      </w:pPr>
-      <w:r>
-        <w:rPr>
-          <w:rFonts w:ascii="Times New Roman" w:eastAsia="Times New Roman" w:hAnsi="Times New Roman" w:cs="Times New Roman"/>
-          <w:b/>
-          <w:bCs/>
-          <w:lang w:val="pt-BR" w:eastAsia="pt-BR"/>
-        </w:rPr>
+        <w:jc w:val="center"/>
+        <w:rPr>
+          <w:rFonts w:ascii="Times New Roman" w:eastAsia="Times New Roman" w:hAnsi="Times New Roman" w:cs="Times New Roman"/>
+          <w:lang w:val="pt-BR" w:eastAsia="pt-BR"/>
+        </w:rPr>
+      </w:pPr>
+      <w:r>
+        <w:rPr>
+          <w:lang w:val="pt-BR" w:eastAsia="pt-BR"/>
+        </w:rPr>
+        <w:lastRenderedPageBreak/>
+        <w:drawing>
+          <wp:inline distT="0" distB="0" distL="0" distR="0" wp14:anchorId="3CA0B4AD" wp14:editId="3A94E9E2">
+            <wp:extent cx="5612130" cy="7671435"/>
+            <wp:effectExtent l="0" t="0" r="7620" b="5715"/>
+            <wp:docPr id="669804385" name="Imagem 1" descr="Gráfico, Gráfico de linhas, Gráfico de dispersão&#10;&#10;O conteúdo gerado por IA pode estar incorreto."/>
+            <wp:cNvGraphicFramePr>
+              <a:graphicFrameLocks xmlns:a="http://schemas.openxmlformats.org/drawingml/2006/main" noChangeAspect="1"/>
+            </wp:cNvGraphicFramePr>
+            <a:graphic xmlns:a="http://schemas.openxmlformats.org/drawingml/2006/main">
+              <a:graphicData uri="http://schemas.openxmlformats.org/drawingml/2006/picture">
+                <pic:pic xmlns:pic="http://schemas.openxmlformats.org/drawingml/2006/picture">
+                  <pic:nvPicPr>
+                    <pic:cNvPr id="669804385" name="Imagem 1" descr="Gráfico, Gráfico de linhas, Gráfico de dispersão&#10;&#10;O conteúdo gerado por IA pode estar incorreto."/>
+                    <pic:cNvPicPr/>
+                  </pic:nvPicPr>
+                  <pic:blipFill>
+                    <a:blip r:embed="rId18"/>
+                    <a:stretch>
+                      <a:fillRect/>
+                    </a:stretch>
+                  </pic:blipFill>
+                  <pic:spPr>
+                    <a:xfrm>
+                      <a:off x="0" y="0"/>
+                      <a:ext cx="5612130" cy="7671435"/>
+                    </a:xfrm>
+                    <a:prstGeom prst="rect">
+                      <a:avLst/>
+                    </a:prstGeom>
+                  </pic:spPr>
+                </pic:pic>
+              </a:graphicData>
+            </a:graphic>
+          </wp:inline>
+        </w:drawing>
+      </w:r>
+    </w:p>
+    <w:p>
+      <w:pPr>
+        <w:spacing w:before="100" w:beforeAutospacing="1" w:after="100" w:afterAutospacing="1"/>
+        <w:jc w:val="center"/>
+        <w:rPr>
+          <w:rFonts w:ascii="Times New Roman" w:eastAsia="Times New Roman" w:hAnsi="Times New Roman" w:cs="Times New Roman"/>
+          <w:b/>
+          <w:bCs/>
+          <w:lang w:val="pt-BR" w:eastAsia="pt-BR"/>
+        </w:rPr>
+      </w:pPr>
+    </w:p>
+    <w:p>
+      <w:pPr>
+        <w:spacing w:before="100" w:beforeAutospacing="1" w:after="100" w:afterAutospacing="1"/>
+        <w:rPr>
+          <w:rFonts w:ascii="Times New Roman" w:eastAsia="Times New Roman" w:hAnsi="Times New Roman" w:cs="Times New Roman"/>
+          <w:lang w:val="pt-BR" w:eastAsia="pt-BR"/>
+        </w:rPr>
+      </w:pPr>
+      <w:r>
+        <w:rPr>
+          <w:rFonts w:ascii="Times New Roman" w:eastAsia="Times New Roman" w:hAnsi="Times New Roman" w:cs="Times New Roman"/>
+          <w:b/>
+          <w:bCs/>
+          <w:lang w:val="pt-BR" w:eastAsia="pt-BR"/>
+        </w:rPr>
+        <w:lastRenderedPageBreak/>
         <w:t>9.2. Matriz de Rastreabilidade: Requisitos vs. Casos de Teste</w:t>
       </w:r>
     </w:p>
-    <w:tbl>
-      <w:tblPr>
-        <w:tblW w:w="0" w:type="auto"/>
-        <w:tblCellSpacing w:w="15" w:type="dxa"/>
-        <w:tblCellMar>
-          <w:top w:w="15" w:type="dxa"/>
-          <w:left w:w="15" w:type="dxa"/>
-          <w:bottom w:w="15" w:type="dxa"/>
-          <w:right w:w="15" w:type="dxa"/>
-        </w:tblCellMar>
-        <w:tblLook w:val="04A0" w:firstRow="1" w:lastRow="0" w:firstColumn="1" w:lastColumn="0" w:noHBand="0" w:noVBand="1"/>
-      </w:tblPr>
-      <w:tblGrid>
-        <w:gridCol w:w="1376"/>
-        <w:gridCol w:w="834"/>
-        <w:gridCol w:w="834"/>
-        <w:gridCol w:w="834"/>
-        <w:gridCol w:w="849"/>
-      </w:tblGrid>
-      <w:tr>
-        <w:trPr>
-          <w:tblCellSpacing w:w="15" w:type="dxa"/>
-        </w:trPr>
-        <w:tc>
-          <w:tcPr>
-            <w:tcW w:w="0" w:type="auto"/>
-            <w:vAlign w:val="center"/>
-            <w:hideMark/>
-          </w:tcPr>
-          <w:p>
-            <w:pPr>
-              <w:spacing w:after="0"/>
-              <w:rPr>
-                <w:rFonts w:ascii="Times New Roman" w:eastAsia="Times New Roman" w:hAnsi="Times New Roman" w:cs="Times New Roman"/>
-                <w:b/>
-                <w:bCs/>
-                <w:lang w:val="pt-BR" w:eastAsia="pt-BR"/>
-              </w:rPr>
-            </w:pPr>
-            <w:r>
-              <w:rPr>
-                <w:rFonts w:ascii="Times New Roman" w:eastAsia="Times New Roman" w:hAnsi="Times New Roman" w:cs="Times New Roman"/>
-                <w:b/>
-                <w:bCs/>
-                <w:lang w:val="pt-BR" w:eastAsia="pt-BR"/>
-              </w:rPr>
-              <w:t>ID Requisito</w:t>
-            </w:r>
-          </w:p>
-        </w:tc>
-        <w:tc>
-          <w:tcPr>
-            <w:tcW w:w="0" w:type="auto"/>
-            <w:vAlign w:val="center"/>
-            <w:hideMark/>
-          </w:tcPr>
-          <w:p>
-            <w:pPr>
-              <w:spacing w:after="0"/>
-              <w:rPr>
-                <w:rFonts w:ascii="Times New Roman" w:eastAsia="Times New Roman" w:hAnsi="Times New Roman" w:cs="Times New Roman"/>
-                <w:b/>
-                <w:bCs/>
-                <w:lang w:val="pt-BR" w:eastAsia="pt-BR"/>
-              </w:rPr>
-            </w:pPr>
-            <w:r>
-              <w:rPr>
-                <w:rFonts w:ascii="Times New Roman" w:eastAsia="Times New Roman" w:hAnsi="Times New Roman" w:cs="Times New Roman"/>
-                <w:b/>
-                <w:bCs/>
-                <w:lang w:val="pt-BR" w:eastAsia="pt-BR"/>
-              </w:rPr>
-              <w:t>CT-001</w:t>
-            </w:r>
-          </w:p>
-        </w:tc>
-        <w:tc>
-          <w:tcPr>
-            <w:tcW w:w="0" w:type="auto"/>
-            <w:vAlign w:val="center"/>
-            <w:hideMark/>
-          </w:tcPr>
-          <w:p>
-            <w:pPr>
-              <w:spacing w:after="0"/>
-              <w:rPr>
-                <w:rFonts w:ascii="Times New Roman" w:eastAsia="Times New Roman" w:hAnsi="Times New Roman" w:cs="Times New Roman"/>
-                <w:b/>
-                <w:bCs/>
-                <w:lang w:val="pt-BR" w:eastAsia="pt-BR"/>
-              </w:rPr>
-            </w:pPr>
-            <w:r>
-              <w:rPr>
-                <w:rFonts w:ascii="Times New Roman" w:eastAsia="Times New Roman" w:hAnsi="Times New Roman" w:cs="Times New Roman"/>
-                <w:b/>
-                <w:bCs/>
-                <w:lang w:val="pt-BR" w:eastAsia="pt-BR"/>
-              </w:rPr>
-              <w:t>CT-002</w:t>
-            </w:r>
-          </w:p>
-        </w:tc>
-        <w:tc>
-          <w:tcPr>
-            <w:tcW w:w="0" w:type="auto"/>
-            <w:vAlign w:val="center"/>
-            <w:hideMark/>
-          </w:tcPr>
-          <w:p>
-            <w:pPr>
-              <w:spacing w:after="0"/>
-              <w:rPr>
-                <w:rFonts w:ascii="Times New Roman" w:eastAsia="Times New Roman" w:hAnsi="Times New Roman" w:cs="Times New Roman"/>
-                <w:b/>
-                <w:bCs/>
-                <w:lang w:val="pt-BR" w:eastAsia="pt-BR"/>
-              </w:rPr>
-            </w:pPr>
-            <w:r>
-              <w:rPr>
-                <w:rFonts w:ascii="Times New Roman" w:eastAsia="Times New Roman" w:hAnsi="Times New Roman" w:cs="Times New Roman"/>
-                <w:b/>
-                <w:bCs/>
-                <w:lang w:val="pt-BR" w:eastAsia="pt-BR"/>
-              </w:rPr>
-              <w:t>CT-003</w:t>
-            </w:r>
-          </w:p>
-        </w:tc>
-        <w:tc>
-          <w:tcPr>
-            <w:tcW w:w="0" w:type="auto"/>
-            <w:vAlign w:val="center"/>
-            <w:hideMark/>
-          </w:tcPr>
-          <w:p>
-            <w:pPr>
-              <w:spacing w:after="0"/>
-              <w:rPr>
-                <w:rFonts w:ascii="Times New Roman" w:eastAsia="Times New Roman" w:hAnsi="Times New Roman" w:cs="Times New Roman"/>
-                <w:b/>
-                <w:bCs/>
-                <w:lang w:val="pt-BR" w:eastAsia="pt-BR"/>
-              </w:rPr>
-            </w:pPr>
-            <w:r>
-              <w:rPr>
-                <w:rFonts w:ascii="Times New Roman" w:eastAsia="Times New Roman" w:hAnsi="Times New Roman" w:cs="Times New Roman"/>
-                <w:b/>
-                <w:bCs/>
-                <w:lang w:val="pt-BR" w:eastAsia="pt-BR"/>
-              </w:rPr>
-              <w:t>CT-004</w:t>
-            </w:r>
-          </w:p>
-        </w:tc>
-      </w:tr>
-      <w:tr>
-        <w:trPr>
-          <w:tblCellSpacing w:w="15" w:type="dxa"/>
-        </w:trPr>
-        <w:tc>
-          <w:tcPr>
-            <w:tcW w:w="0" w:type="auto"/>
-            <w:vAlign w:val="center"/>
-            <w:hideMark/>
-          </w:tcPr>
-          <w:p>
-            <w:pPr>
-              <w:spacing w:after="0"/>
-              <w:rPr>
-                <w:rFonts w:ascii="Times New Roman" w:eastAsia="Times New Roman" w:hAnsi="Times New Roman" w:cs="Times New Roman"/>
-                <w:lang w:val="pt-BR" w:eastAsia="pt-BR"/>
-              </w:rPr>
-            </w:pPr>
-            <w:r>
-              <w:rPr>
-                <w:rFonts w:ascii="Times New Roman" w:eastAsia="Times New Roman" w:hAnsi="Times New Roman" w:cs="Times New Roman"/>
-                <w:lang w:val="pt-BR" w:eastAsia="pt-BR"/>
-              </w:rPr>
-              <w:t>RF-001</w:t>
-            </w:r>
-          </w:p>
-        </w:tc>
-        <w:tc>
-          <w:tcPr>
-            <w:tcW w:w="0" w:type="auto"/>
-            <w:vAlign w:val="center"/>
-            <w:hideMark/>
-          </w:tcPr>
-          <w:p>
-            <w:pPr>
-              <w:spacing w:after="0"/>
-              <w:rPr>
-                <w:rFonts w:ascii="Times New Roman" w:eastAsia="Times New Roman" w:hAnsi="Times New Roman" w:cs="Times New Roman"/>
-                <w:lang w:val="pt-BR" w:eastAsia="pt-BR"/>
-              </w:rPr>
-            </w:pPr>
-            <w:r>
-              <w:rPr>
-                <w:rFonts w:ascii="Times New Roman" w:eastAsia="Times New Roman" w:hAnsi="Times New Roman" w:cs="Times New Roman"/>
-                <w:lang w:val="pt-BR" w:eastAsia="pt-BR"/>
-              </w:rPr>
-              <w:t>X</w:t>
-            </w:r>
-          </w:p>
-        </w:tc>
-        <w:tc>
-          <w:tcPr>
-            <w:tcW w:w="0" w:type="auto"/>
-            <w:vAlign w:val="center"/>
-            <w:hideMark/>
-          </w:tcPr>
-          <w:p>
-            <w:pPr>
-              <w:spacing w:after="0"/>
-              <w:rPr>
-                <w:rFonts w:ascii="Times New Roman" w:eastAsia="Times New Roman" w:hAnsi="Times New Roman" w:cs="Times New Roman"/>
-                <w:lang w:val="pt-BR" w:eastAsia="pt-BR"/>
-              </w:rPr>
-            </w:pPr>
-          </w:p>
-        </w:tc>
-        <w:tc>
-          <w:tcPr>
-            <w:tcW w:w="0" w:type="auto"/>
-            <w:vAlign w:val="center"/>
-            <w:hideMark/>
-          </w:tcPr>
-          <w:p>
-            <w:pPr>
-              <w:spacing w:after="0"/>
-              <w:rPr>
-                <w:rFonts w:ascii="Times New Roman" w:eastAsia="Times New Roman" w:hAnsi="Times New Roman" w:cs="Times New Roman"/>
-                <w:sz w:val="20"/>
-                <w:szCs w:val="20"/>
-                <w:lang w:val="pt-BR" w:eastAsia="pt-BR"/>
-              </w:rPr>
-            </w:pPr>
-          </w:p>
-        </w:tc>
-        <w:tc>
-          <w:tcPr>
-            <w:tcW w:w="0" w:type="auto"/>
-            <w:vAlign w:val="center"/>
-            <w:hideMark/>
-          </w:tcPr>
-          <w:p>
-            <w:pPr>
-              <w:spacing w:after="0"/>
-              <w:rPr>
-                <w:rFonts w:ascii="Times New Roman" w:eastAsia="Times New Roman" w:hAnsi="Times New Roman" w:cs="Times New Roman"/>
-                <w:sz w:val="20"/>
-                <w:szCs w:val="20"/>
-                <w:lang w:val="pt-BR" w:eastAsia="pt-BR"/>
-              </w:rPr>
-            </w:pPr>
-          </w:p>
-        </w:tc>
-      </w:tr>
-      <w:tr>
-        <w:trPr>
-          <w:tblCellSpacing w:w="15" w:type="dxa"/>
-        </w:trPr>
-        <w:tc>
-          <w:tcPr>
-            <w:tcW w:w="0" w:type="auto"/>
-            <w:vAlign w:val="center"/>
-            <w:hideMark/>
-          </w:tcPr>
-          <w:p>
-            <w:pPr>
-              <w:spacing w:after="0"/>
-              <w:rPr>
-                <w:rFonts w:ascii="Times New Roman" w:eastAsia="Times New Roman" w:hAnsi="Times New Roman" w:cs="Times New Roman"/>
-                <w:lang w:val="pt-BR" w:eastAsia="pt-BR"/>
-              </w:rPr>
-            </w:pPr>
-            <w:r>
-              <w:rPr>
-                <w:rFonts w:ascii="Times New Roman" w:eastAsia="Times New Roman" w:hAnsi="Times New Roman" w:cs="Times New Roman"/>
-                <w:lang w:val="pt-BR" w:eastAsia="pt-BR"/>
-              </w:rPr>
-              <w:lastRenderedPageBreak/>
-              <w:t>RF-002</w:t>
-            </w:r>
-          </w:p>
-        </w:tc>
-        <w:tc>
-          <w:tcPr>
-            <w:tcW w:w="0" w:type="auto"/>
-            <w:vAlign w:val="center"/>
-            <w:hideMark/>
-          </w:tcPr>
-          <w:p>
-            <w:pPr>
-              <w:spacing w:after="0"/>
-              <w:rPr>
-                <w:rFonts w:ascii="Times New Roman" w:eastAsia="Times New Roman" w:hAnsi="Times New Roman" w:cs="Times New Roman"/>
-                <w:lang w:val="pt-BR" w:eastAsia="pt-BR"/>
-              </w:rPr>
-            </w:pPr>
-          </w:p>
-        </w:tc>
-        <w:tc>
-          <w:tcPr>
-            <w:tcW w:w="0" w:type="auto"/>
-            <w:vAlign w:val="center"/>
-            <w:hideMark/>
-          </w:tcPr>
-          <w:p>
-            <w:pPr>
-              <w:spacing w:after="0"/>
-              <w:rPr>
-                <w:rFonts w:ascii="Times New Roman" w:eastAsia="Times New Roman" w:hAnsi="Times New Roman" w:cs="Times New Roman"/>
-                <w:lang w:val="pt-BR" w:eastAsia="pt-BR"/>
-              </w:rPr>
-            </w:pPr>
-            <w:r>
-              <w:rPr>
-                <w:rFonts w:ascii="Times New Roman" w:eastAsia="Times New Roman" w:hAnsi="Times New Roman" w:cs="Times New Roman"/>
-                <w:lang w:val="pt-BR" w:eastAsia="pt-BR"/>
-              </w:rPr>
-              <w:t>X</w:t>
-            </w:r>
-          </w:p>
-        </w:tc>
-        <w:tc>
-          <w:tcPr>
-            <w:tcW w:w="0" w:type="auto"/>
-            <w:vAlign w:val="center"/>
-            <w:hideMark/>
-          </w:tcPr>
-          <w:p>
-            <w:pPr>
-              <w:spacing w:after="0"/>
-              <w:rPr>
-                <w:rFonts w:ascii="Times New Roman" w:eastAsia="Times New Roman" w:hAnsi="Times New Roman" w:cs="Times New Roman"/>
-                <w:lang w:val="pt-BR" w:eastAsia="pt-BR"/>
-              </w:rPr>
-            </w:pPr>
-          </w:p>
-        </w:tc>
-        <w:tc>
-          <w:tcPr>
-            <w:tcW w:w="0" w:type="auto"/>
-            <w:vAlign w:val="center"/>
-            <w:hideMark/>
-          </w:tcPr>
-          <w:p>
-            <w:pPr>
-              <w:spacing w:after="0"/>
-              <w:rPr>
-                <w:rFonts w:ascii="Times New Roman" w:eastAsia="Times New Roman" w:hAnsi="Times New Roman" w:cs="Times New Roman"/>
-                <w:sz w:val="20"/>
-                <w:szCs w:val="20"/>
-                <w:lang w:val="pt-BR" w:eastAsia="pt-BR"/>
-              </w:rPr>
-            </w:pPr>
-          </w:p>
-        </w:tc>
-      </w:tr>
-      <w:tr>
-        <w:trPr>
-          <w:tblCellSpacing w:w="15" w:type="dxa"/>
-        </w:trPr>
-        <w:tc>
-          <w:tcPr>
-            <w:tcW w:w="0" w:type="auto"/>
-            <w:vAlign w:val="center"/>
-            <w:hideMark/>
-          </w:tcPr>
-          <w:p>
-            <w:pPr>
-              <w:spacing w:after="0"/>
-              <w:rPr>
-                <w:rFonts w:ascii="Times New Roman" w:eastAsia="Times New Roman" w:hAnsi="Times New Roman" w:cs="Times New Roman"/>
-                <w:lang w:val="pt-BR" w:eastAsia="pt-BR"/>
-              </w:rPr>
-            </w:pPr>
-            <w:r>
-              <w:rPr>
-                <w:rFonts w:ascii="Times New Roman" w:eastAsia="Times New Roman" w:hAnsi="Times New Roman" w:cs="Times New Roman"/>
-                <w:lang w:val="pt-BR" w:eastAsia="pt-BR"/>
-              </w:rPr>
-              <w:t>RF-006</w:t>
-            </w:r>
-          </w:p>
-        </w:tc>
-        <w:tc>
-          <w:tcPr>
-            <w:tcW w:w="0" w:type="auto"/>
-            <w:vAlign w:val="center"/>
-            <w:hideMark/>
-          </w:tcPr>
-          <w:p>
-            <w:pPr>
-              <w:spacing w:after="0"/>
-              <w:rPr>
-                <w:rFonts w:ascii="Times New Roman" w:eastAsia="Times New Roman" w:hAnsi="Times New Roman" w:cs="Times New Roman"/>
-                <w:lang w:val="pt-BR" w:eastAsia="pt-BR"/>
-              </w:rPr>
-            </w:pPr>
-          </w:p>
-        </w:tc>
-        <w:tc>
-          <w:tcPr>
-            <w:tcW w:w="0" w:type="auto"/>
-            <w:vAlign w:val="center"/>
-            <w:hideMark/>
-          </w:tcPr>
-          <w:p>
-            <w:pPr>
-              <w:spacing w:after="0"/>
-              <w:rPr>
-                <w:rFonts w:ascii="Times New Roman" w:eastAsia="Times New Roman" w:hAnsi="Times New Roman" w:cs="Times New Roman"/>
-                <w:sz w:val="20"/>
-                <w:szCs w:val="20"/>
-                <w:lang w:val="pt-BR" w:eastAsia="pt-BR"/>
-              </w:rPr>
-            </w:pPr>
-          </w:p>
-        </w:tc>
-        <w:tc>
-          <w:tcPr>
-            <w:tcW w:w="0" w:type="auto"/>
-            <w:vAlign w:val="center"/>
-            <w:hideMark/>
-          </w:tcPr>
-          <w:p>
-            <w:pPr>
-              <w:spacing w:after="0"/>
-              <w:rPr>
-                <w:rFonts w:ascii="Times New Roman" w:eastAsia="Times New Roman" w:hAnsi="Times New Roman" w:cs="Times New Roman"/>
-                <w:lang w:val="pt-BR" w:eastAsia="pt-BR"/>
-              </w:rPr>
-            </w:pPr>
-            <w:r>
-              <w:rPr>
-                <w:rFonts w:ascii="Times New Roman" w:eastAsia="Times New Roman" w:hAnsi="Times New Roman" w:cs="Times New Roman"/>
-                <w:lang w:val="pt-BR" w:eastAsia="pt-BR"/>
-              </w:rPr>
-              <w:t>X</w:t>
-            </w:r>
-          </w:p>
-        </w:tc>
-        <w:tc>
-          <w:tcPr>
-            <w:tcW w:w="0" w:type="auto"/>
-            <w:vAlign w:val="center"/>
-            <w:hideMark/>
-          </w:tcPr>
-          <w:p>
-            <w:pPr>
-              <w:spacing w:after="0"/>
-              <w:rPr>
-                <w:rFonts w:ascii="Times New Roman" w:eastAsia="Times New Roman" w:hAnsi="Times New Roman" w:cs="Times New Roman"/>
-                <w:lang w:val="pt-BR" w:eastAsia="pt-BR"/>
-              </w:rPr>
-            </w:pPr>
-          </w:p>
-        </w:tc>
-      </w:tr>
-      <w:tr>
-        <w:trPr>
-          <w:tblCellSpacing w:w="15" w:type="dxa"/>
-        </w:trPr>
-        <w:tc>
-          <w:tcPr>
-            <w:tcW w:w="0" w:type="auto"/>
-            <w:vAlign w:val="center"/>
-            <w:hideMark/>
-          </w:tcPr>
-          <w:p>
-            <w:pPr>
-              <w:spacing w:after="0"/>
-              <w:rPr>
-                <w:rFonts w:ascii="Times New Roman" w:eastAsia="Times New Roman" w:hAnsi="Times New Roman" w:cs="Times New Roman"/>
-                <w:lang w:val="pt-BR" w:eastAsia="pt-BR"/>
-              </w:rPr>
-            </w:pPr>
-            <w:r>
-              <w:rPr>
-                <w:rFonts w:ascii="Times New Roman" w:eastAsia="Times New Roman" w:hAnsi="Times New Roman" w:cs="Times New Roman"/>
-                <w:lang w:val="pt-BR" w:eastAsia="pt-BR"/>
-              </w:rPr>
-              <w:t>RF-010</w:t>
-            </w:r>
-          </w:p>
-        </w:tc>
-        <w:tc>
-          <w:tcPr>
-            <w:tcW w:w="0" w:type="auto"/>
-            <w:vAlign w:val="center"/>
-            <w:hideMark/>
-          </w:tcPr>
-          <w:p>
-            <w:pPr>
-              <w:spacing w:after="0"/>
-              <w:rPr>
-                <w:rFonts w:ascii="Times New Roman" w:eastAsia="Times New Roman" w:hAnsi="Times New Roman" w:cs="Times New Roman"/>
-                <w:lang w:val="pt-BR" w:eastAsia="pt-BR"/>
-              </w:rPr>
-            </w:pPr>
-          </w:p>
-        </w:tc>
-        <w:tc>
-          <w:tcPr>
-            <w:tcW w:w="0" w:type="auto"/>
-            <w:vAlign w:val="center"/>
-            <w:hideMark/>
-          </w:tcPr>
-          <w:p>
-            <w:pPr>
-              <w:spacing w:after="0"/>
-              <w:rPr>
-                <w:rFonts w:ascii="Times New Roman" w:eastAsia="Times New Roman" w:hAnsi="Times New Roman" w:cs="Times New Roman"/>
-                <w:sz w:val="20"/>
-                <w:szCs w:val="20"/>
-                <w:lang w:val="pt-BR" w:eastAsia="pt-BR"/>
-              </w:rPr>
-            </w:pPr>
-          </w:p>
-        </w:tc>
-        <w:tc>
-          <w:tcPr>
-            <w:tcW w:w="0" w:type="auto"/>
-            <w:vAlign w:val="center"/>
-            <w:hideMark/>
-          </w:tcPr>
-          <w:p>
-            <w:pPr>
-              <w:spacing w:after="0"/>
-              <w:rPr>
-                <w:rFonts w:ascii="Times New Roman" w:eastAsia="Times New Roman" w:hAnsi="Times New Roman" w:cs="Times New Roman"/>
-                <w:sz w:val="20"/>
-                <w:szCs w:val="20"/>
-                <w:lang w:val="pt-BR" w:eastAsia="pt-BR"/>
-              </w:rPr>
-            </w:pPr>
-          </w:p>
-        </w:tc>
-        <w:tc>
-          <w:tcPr>
-            <w:tcW w:w="0" w:type="auto"/>
-            <w:vAlign w:val="center"/>
-            <w:hideMark/>
-          </w:tcPr>
-          <w:p>
-            <w:pPr>
-              <w:spacing w:after="0"/>
-              <w:rPr>
-                <w:rFonts w:ascii="Times New Roman" w:eastAsia="Times New Roman" w:hAnsi="Times New Roman" w:cs="Times New Roman"/>
-                <w:lang w:val="pt-BR" w:eastAsia="pt-BR"/>
-              </w:rPr>
-            </w:pPr>
-            <w:r>
-              <w:rPr>
-                <w:rFonts w:ascii="Times New Roman" w:eastAsia="Times New Roman" w:hAnsi="Times New Roman" w:cs="Times New Roman"/>
-                <w:lang w:val="pt-BR" w:eastAsia="pt-BR"/>
-              </w:rPr>
-              <w:t>X</w:t>
-            </w:r>
-          </w:p>
-        </w:tc>
-      </w:tr>
-    </w:tbl>
-    <w:p>
-      <w:pPr>
-        <w:rPr>
-          <w:rFonts w:ascii="Times New Roman" w:hAnsi="Times New Roman" w:cs="Times New Roman"/>
-        </w:rPr>
-      </w:pPr>
-      <w:r>
-        <w:rPr>
-          <w:rFonts w:ascii="Times New Roman" w:hAnsi="Times New Roman" w:cs="Times New Roman"/>
-        </w:rPr>
-        <w:pict w14:anchorId="11018722">
-          <v:rect id="_x0000_i1030" style="width:0;height:1.5pt" o:hralign="center" o:hrstd="t" o:hr="t"/>
-        </w:pict>
-      </w:r>
-    </w:p>
-    <w:p>
-      <w:pPr>
-        <w:pStyle w:val="Ttulo2"/>
-        <w:rPr>
-          <w:rFonts w:ascii="Times New Roman" w:hAnsi="Times New Roman" w:cs="Times New Roman"/>
-          <w:color w:val="auto"/>
+    <w:p>
+      <w:pPr>
+        <w:jc w:val="center"/>
+        <w:rPr>
+          <w:rFonts w:ascii="Times New Roman" w:hAnsi="Times New Roman" w:cs="Times New Roman"/>
         </w:rPr>
       </w:pPr>
       <w:bookmarkStart w:id="20" w:name="glossário"/>
@@ -20189,1120 +15559,42 @@
       <w:r>
         <w:rPr>
           <w:rFonts w:ascii="Times New Roman" w:hAnsi="Times New Roman" w:cs="Times New Roman"/>
-          <w:color w:val="auto"/>
-        </w:rPr>
-        <w:t>10. GLOSSÁRIO</w:t>
-      </w:r>
-    </w:p>
-    <w:tbl>
-      <w:tblPr>
-        <w:tblStyle w:val="Table"/>
-        <w:tblW w:w="5000" w:type="pct"/>
-        <w:tblLook w:val="0020" w:firstRow="1" w:lastRow="0" w:firstColumn="0" w:lastColumn="0" w:noHBand="0" w:noVBand="0"/>
-      </w:tblPr>
-      <w:tblGrid>
-        <w:gridCol w:w="1312"/>
-        <w:gridCol w:w="7526"/>
-      </w:tblGrid>
-      <w:tr>
-        <w:trPr>
-          <w:cnfStyle w:val="100000000000" w:firstRow="1" w:lastRow="0" w:firstColumn="0" w:lastColumn="0" w:oddVBand="0" w:evenVBand="0" w:oddHBand="0" w:evenHBand="0" w:firstRowFirstColumn="0" w:firstRowLastColumn="0" w:lastRowFirstColumn="0" w:lastRowLastColumn="0"/>
-          <w:tblHeader/>
-        </w:trPr>
-        <w:tc>
-          <w:tcPr>
-            <w:tcW w:w="0" w:type="auto"/>
-          </w:tcPr>
-          <w:p>
-            <w:pPr>
-              <w:pStyle w:val="Compact"/>
-              <w:rPr>
-                <w:rFonts w:ascii="Times New Roman" w:hAnsi="Times New Roman" w:cs="Times New Roman"/>
-              </w:rPr>
-            </w:pPr>
-            <w:proofErr w:type="spellStart"/>
-            <w:r>
-              <w:rPr>
-                <w:rFonts w:ascii="Times New Roman" w:hAnsi="Times New Roman" w:cs="Times New Roman"/>
-              </w:rPr>
-              <w:t>Termo</w:t>
-            </w:r>
-            <w:proofErr w:type="spellEnd"/>
-          </w:p>
-        </w:tc>
-        <w:tc>
-          <w:tcPr>
-            <w:tcW w:w="0" w:type="auto"/>
-          </w:tcPr>
-          <w:p>
-            <w:pPr>
-              <w:pStyle w:val="Compact"/>
-              <w:rPr>
-                <w:rFonts w:ascii="Times New Roman" w:hAnsi="Times New Roman" w:cs="Times New Roman"/>
-              </w:rPr>
-            </w:pPr>
-            <w:proofErr w:type="spellStart"/>
-            <w:r>
-              <w:rPr>
-                <w:rFonts w:ascii="Times New Roman" w:hAnsi="Times New Roman" w:cs="Times New Roman"/>
-              </w:rPr>
-              <w:t>Definição</w:t>
-            </w:r>
-            <w:proofErr w:type="spellEnd"/>
-          </w:p>
-        </w:tc>
-      </w:tr>
-      <w:tr>
-        <w:tc>
-          <w:tcPr>
-            <w:tcW w:w="0" w:type="auto"/>
-          </w:tcPr>
-          <w:p>
-            <w:pPr>
-              <w:pStyle w:val="Compact"/>
-              <w:rPr>
-                <w:rFonts w:ascii="Times New Roman" w:hAnsi="Times New Roman" w:cs="Times New Roman"/>
-              </w:rPr>
-            </w:pPr>
-            <w:r>
-              <w:rPr>
-                <w:rFonts w:ascii="Times New Roman" w:hAnsi="Times New Roman" w:cs="Times New Roman"/>
-                <w:b/>
-                <w:bCs/>
-              </w:rPr>
-              <w:t>API</w:t>
-            </w:r>
-          </w:p>
-        </w:tc>
-        <w:tc>
-          <w:tcPr>
-            <w:tcW w:w="0" w:type="auto"/>
-          </w:tcPr>
-          <w:p>
-            <w:pPr>
-              <w:pStyle w:val="Compact"/>
-              <w:rPr>
-                <w:rFonts w:ascii="Times New Roman" w:hAnsi="Times New Roman" w:cs="Times New Roman"/>
-                <w:lang w:val="pt-BR"/>
-              </w:rPr>
-            </w:pPr>
-            <w:r>
-              <w:rPr>
-                <w:rFonts w:ascii="Times New Roman" w:hAnsi="Times New Roman" w:cs="Times New Roman"/>
-                <w:lang w:val="pt-BR"/>
-              </w:rPr>
-              <w:t>Interface de Programação de Aplicações. Conjunto de rotinas e padrões para acesso a um software ou plataforma.</w:t>
-            </w:r>
-          </w:p>
-        </w:tc>
-      </w:tr>
-      <w:tr>
-        <w:tc>
-          <w:tcPr>
-            <w:tcW w:w="0" w:type="auto"/>
-          </w:tcPr>
-          <w:p>
-            <w:pPr>
-              <w:pStyle w:val="Compact"/>
-              <w:rPr>
-                <w:rFonts w:ascii="Times New Roman" w:hAnsi="Times New Roman" w:cs="Times New Roman"/>
-              </w:rPr>
-            </w:pPr>
-            <w:r>
-              <w:rPr>
-                <w:rFonts w:ascii="Times New Roman" w:hAnsi="Times New Roman" w:cs="Times New Roman"/>
-                <w:b/>
-                <w:bCs/>
-              </w:rPr>
-              <w:t>Back-end</w:t>
-            </w:r>
-          </w:p>
-        </w:tc>
-        <w:tc>
-          <w:tcPr>
-            <w:tcW w:w="0" w:type="auto"/>
-          </w:tcPr>
-          <w:p>
-            <w:pPr>
-              <w:pStyle w:val="Compact"/>
-              <w:rPr>
-                <w:rFonts w:ascii="Times New Roman" w:hAnsi="Times New Roman" w:cs="Times New Roman"/>
-              </w:rPr>
-            </w:pPr>
-            <w:r>
-              <w:rPr>
-                <w:rFonts w:ascii="Times New Roman" w:hAnsi="Times New Roman" w:cs="Times New Roman"/>
-                <w:lang w:val="pt-BR"/>
-              </w:rPr>
-              <w:t xml:space="preserve">Parte do sistema responsável pela lógica de negócio, acesso a dados e APIs. </w:t>
-            </w:r>
-            <w:r>
-              <w:rPr>
-                <w:rFonts w:ascii="Times New Roman" w:hAnsi="Times New Roman" w:cs="Times New Roman"/>
-              </w:rPr>
-              <w:t xml:space="preserve">No </w:t>
-            </w:r>
-            <w:proofErr w:type="spellStart"/>
-            <w:r>
-              <w:rPr>
-                <w:rFonts w:ascii="Times New Roman" w:hAnsi="Times New Roman" w:cs="Times New Roman"/>
-              </w:rPr>
-              <w:t>ShareCondo</w:t>
-            </w:r>
-            <w:proofErr w:type="spellEnd"/>
-            <w:r>
-              <w:rPr>
-                <w:rFonts w:ascii="Times New Roman" w:hAnsi="Times New Roman" w:cs="Times New Roman"/>
-              </w:rPr>
-              <w:t>, é Java/Spring Boot.</w:t>
-            </w:r>
-          </w:p>
-        </w:tc>
-      </w:tr>
-      <w:tr>
-        <w:tc>
-          <w:tcPr>
-            <w:tcW w:w="0" w:type="auto"/>
-          </w:tcPr>
-          <w:p>
-            <w:pPr>
-              <w:pStyle w:val="Compact"/>
-              <w:rPr>
-                <w:rFonts w:ascii="Times New Roman" w:hAnsi="Times New Roman" w:cs="Times New Roman"/>
-              </w:rPr>
-            </w:pPr>
-            <w:proofErr w:type="spellStart"/>
-            <w:r>
-              <w:rPr>
-                <w:rFonts w:ascii="Times New Roman" w:hAnsi="Times New Roman" w:cs="Times New Roman"/>
-                <w:b/>
-                <w:bCs/>
-              </w:rPr>
-              <w:t>BCrypt</w:t>
-            </w:r>
-            <w:proofErr w:type="spellEnd"/>
-          </w:p>
-        </w:tc>
-        <w:tc>
-          <w:tcPr>
-            <w:tcW w:w="0" w:type="auto"/>
-          </w:tcPr>
-          <w:p>
-            <w:pPr>
-              <w:pStyle w:val="Compact"/>
-              <w:rPr>
-                <w:rFonts w:ascii="Times New Roman" w:hAnsi="Times New Roman" w:cs="Times New Roman"/>
-                <w:lang w:val="pt-BR"/>
-              </w:rPr>
-            </w:pPr>
-            <w:r>
-              <w:rPr>
-                <w:rFonts w:ascii="Times New Roman" w:hAnsi="Times New Roman" w:cs="Times New Roman"/>
-                <w:lang w:val="pt-BR"/>
-              </w:rPr>
-              <w:t xml:space="preserve">Algoritmo de </w:t>
-            </w:r>
-            <w:proofErr w:type="spellStart"/>
-            <w:r>
-              <w:rPr>
-                <w:rFonts w:ascii="Times New Roman" w:hAnsi="Times New Roman" w:cs="Times New Roman"/>
-                <w:lang w:val="pt-BR"/>
-              </w:rPr>
-              <w:t>hashing</w:t>
-            </w:r>
-            <w:proofErr w:type="spellEnd"/>
-            <w:r>
-              <w:rPr>
-                <w:rFonts w:ascii="Times New Roman" w:hAnsi="Times New Roman" w:cs="Times New Roman"/>
-                <w:lang w:val="pt-BR"/>
-              </w:rPr>
-              <w:t xml:space="preserve"> de senhas utilizado para armazenamento seguro.</w:t>
-            </w:r>
-          </w:p>
-        </w:tc>
-      </w:tr>
-      <w:tr>
-        <w:tc>
-          <w:tcPr>
-            <w:tcW w:w="0" w:type="auto"/>
-          </w:tcPr>
-          <w:p>
-            <w:pPr>
-              <w:pStyle w:val="Compact"/>
-              <w:rPr>
-                <w:rFonts w:ascii="Times New Roman" w:hAnsi="Times New Roman" w:cs="Times New Roman"/>
-              </w:rPr>
-            </w:pPr>
-            <w:r>
-              <w:rPr>
-                <w:rFonts w:ascii="Times New Roman" w:hAnsi="Times New Roman" w:cs="Times New Roman"/>
-                <w:b/>
-                <w:bCs/>
-              </w:rPr>
-              <w:t>CORS</w:t>
-            </w:r>
-          </w:p>
-        </w:tc>
-        <w:tc>
-          <w:tcPr>
-            <w:tcW w:w="0" w:type="auto"/>
-          </w:tcPr>
-          <w:p>
-            <w:pPr>
-              <w:pStyle w:val="Compact"/>
-              <w:rPr>
-                <w:rFonts w:ascii="Times New Roman" w:hAnsi="Times New Roman" w:cs="Times New Roman"/>
-                <w:lang w:val="pt-BR"/>
-              </w:rPr>
-            </w:pPr>
-            <w:r>
-              <w:rPr>
-                <w:rFonts w:ascii="Times New Roman" w:hAnsi="Times New Roman" w:cs="Times New Roman"/>
-                <w:lang w:val="pt-BR"/>
-              </w:rPr>
-              <w:t>Cross-</w:t>
-            </w:r>
-            <w:proofErr w:type="spellStart"/>
-            <w:r>
-              <w:rPr>
-                <w:rFonts w:ascii="Times New Roman" w:hAnsi="Times New Roman" w:cs="Times New Roman"/>
-                <w:lang w:val="pt-BR"/>
-              </w:rPr>
-              <w:t>Origin</w:t>
-            </w:r>
-            <w:proofErr w:type="spellEnd"/>
-            <w:r>
-              <w:rPr>
-                <w:rFonts w:ascii="Times New Roman" w:hAnsi="Times New Roman" w:cs="Times New Roman"/>
-                <w:lang w:val="pt-BR"/>
-              </w:rPr>
-              <w:t xml:space="preserve"> </w:t>
-            </w:r>
-            <w:proofErr w:type="spellStart"/>
-            <w:r>
-              <w:rPr>
-                <w:rFonts w:ascii="Times New Roman" w:hAnsi="Times New Roman" w:cs="Times New Roman"/>
-                <w:lang w:val="pt-BR"/>
-              </w:rPr>
-              <w:t>Resource</w:t>
-            </w:r>
-            <w:proofErr w:type="spellEnd"/>
-            <w:r>
-              <w:rPr>
-                <w:rFonts w:ascii="Times New Roman" w:hAnsi="Times New Roman" w:cs="Times New Roman"/>
-                <w:lang w:val="pt-BR"/>
-              </w:rPr>
-              <w:t xml:space="preserve"> </w:t>
-            </w:r>
-            <w:proofErr w:type="spellStart"/>
-            <w:r>
-              <w:rPr>
-                <w:rFonts w:ascii="Times New Roman" w:hAnsi="Times New Roman" w:cs="Times New Roman"/>
-                <w:lang w:val="pt-BR"/>
-              </w:rPr>
-              <w:t>Sharing</w:t>
-            </w:r>
-            <w:proofErr w:type="spellEnd"/>
-            <w:r>
-              <w:rPr>
-                <w:rFonts w:ascii="Times New Roman" w:hAnsi="Times New Roman" w:cs="Times New Roman"/>
-                <w:lang w:val="pt-BR"/>
-              </w:rPr>
-              <w:t>. Mecanismo que permite que recursos restritos em uma página web sejam recuperados por outro domínio.</w:t>
-            </w:r>
-          </w:p>
-        </w:tc>
-      </w:tr>
-      <w:tr>
-        <w:tc>
-          <w:tcPr>
-            <w:tcW w:w="0" w:type="auto"/>
-          </w:tcPr>
-          <w:p>
-            <w:pPr>
-              <w:pStyle w:val="Compact"/>
-              <w:rPr>
-                <w:rFonts w:ascii="Times New Roman" w:hAnsi="Times New Roman" w:cs="Times New Roman"/>
-              </w:rPr>
-            </w:pPr>
-            <w:r>
-              <w:rPr>
-                <w:rFonts w:ascii="Times New Roman" w:hAnsi="Times New Roman" w:cs="Times New Roman"/>
-                <w:b/>
-                <w:bCs/>
-              </w:rPr>
-              <w:t>CRUD</w:t>
-            </w:r>
-          </w:p>
-        </w:tc>
-        <w:tc>
-          <w:tcPr>
-            <w:tcW w:w="0" w:type="auto"/>
-          </w:tcPr>
-          <w:p>
-            <w:pPr>
-              <w:pStyle w:val="Compact"/>
-              <w:rPr>
-                <w:rFonts w:ascii="Times New Roman" w:hAnsi="Times New Roman" w:cs="Times New Roman"/>
-                <w:lang w:val="pt-BR"/>
-              </w:rPr>
-            </w:pPr>
-            <w:r>
-              <w:rPr>
-                <w:rFonts w:ascii="Times New Roman" w:hAnsi="Times New Roman" w:cs="Times New Roman"/>
-                <w:lang w:val="pt-BR"/>
-              </w:rPr>
-              <w:t xml:space="preserve">Acrônimo para as quatro operações básicas de persistência de dados: </w:t>
-            </w:r>
-            <w:proofErr w:type="spellStart"/>
-            <w:r>
-              <w:rPr>
-                <w:rFonts w:ascii="Times New Roman" w:hAnsi="Times New Roman" w:cs="Times New Roman"/>
-                <w:lang w:val="pt-BR"/>
-              </w:rPr>
-              <w:t>Create</w:t>
-            </w:r>
-            <w:proofErr w:type="spellEnd"/>
-            <w:r>
-              <w:rPr>
-                <w:rFonts w:ascii="Times New Roman" w:hAnsi="Times New Roman" w:cs="Times New Roman"/>
-                <w:lang w:val="pt-BR"/>
-              </w:rPr>
-              <w:t xml:space="preserve"> (Criar), </w:t>
-            </w:r>
-            <w:proofErr w:type="spellStart"/>
-            <w:r>
-              <w:rPr>
-                <w:rFonts w:ascii="Times New Roman" w:hAnsi="Times New Roman" w:cs="Times New Roman"/>
-                <w:lang w:val="pt-BR"/>
-              </w:rPr>
-              <w:t>Read</w:t>
-            </w:r>
-            <w:proofErr w:type="spellEnd"/>
-            <w:r>
-              <w:rPr>
-                <w:rFonts w:ascii="Times New Roman" w:hAnsi="Times New Roman" w:cs="Times New Roman"/>
-                <w:lang w:val="pt-BR"/>
-              </w:rPr>
-              <w:t xml:space="preserve"> (Ler), Update (Atualizar), Delete (Excluir).</w:t>
-            </w:r>
-          </w:p>
-        </w:tc>
-      </w:tr>
-      <w:tr>
-        <w:tc>
-          <w:tcPr>
-            <w:tcW w:w="0" w:type="auto"/>
-          </w:tcPr>
-          <w:p>
-            <w:pPr>
-              <w:pStyle w:val="Compact"/>
-              <w:rPr>
-                <w:rFonts w:ascii="Times New Roman" w:hAnsi="Times New Roman" w:cs="Times New Roman"/>
-              </w:rPr>
-            </w:pPr>
-            <w:r>
-              <w:rPr>
-                <w:rFonts w:ascii="Times New Roman" w:hAnsi="Times New Roman" w:cs="Times New Roman"/>
-                <w:b/>
-                <w:bCs/>
-              </w:rPr>
-              <w:t>DTO</w:t>
-            </w:r>
-          </w:p>
-        </w:tc>
-        <w:tc>
-          <w:tcPr>
-            <w:tcW w:w="0" w:type="auto"/>
-          </w:tcPr>
-          <w:p>
-            <w:pPr>
-              <w:pStyle w:val="Compact"/>
-              <w:rPr>
-                <w:rFonts w:ascii="Times New Roman" w:hAnsi="Times New Roman" w:cs="Times New Roman"/>
-                <w:lang w:val="pt-BR"/>
-              </w:rPr>
-            </w:pPr>
-            <w:r>
-              <w:rPr>
-                <w:rFonts w:ascii="Times New Roman" w:hAnsi="Times New Roman" w:cs="Times New Roman"/>
-                <w:lang w:val="pt-BR"/>
-              </w:rPr>
-              <w:t xml:space="preserve">Data </w:t>
-            </w:r>
-            <w:proofErr w:type="spellStart"/>
-            <w:r>
-              <w:rPr>
-                <w:rFonts w:ascii="Times New Roman" w:hAnsi="Times New Roman" w:cs="Times New Roman"/>
-                <w:lang w:val="pt-BR"/>
-              </w:rPr>
-              <w:t>Transfer</w:t>
-            </w:r>
-            <w:proofErr w:type="spellEnd"/>
-            <w:r>
-              <w:rPr>
-                <w:rFonts w:ascii="Times New Roman" w:hAnsi="Times New Roman" w:cs="Times New Roman"/>
-                <w:lang w:val="pt-BR"/>
-              </w:rPr>
-              <w:t xml:space="preserve"> </w:t>
-            </w:r>
-            <w:proofErr w:type="spellStart"/>
-            <w:r>
-              <w:rPr>
-                <w:rFonts w:ascii="Times New Roman" w:hAnsi="Times New Roman" w:cs="Times New Roman"/>
-                <w:lang w:val="pt-BR"/>
-              </w:rPr>
-              <w:t>Object</w:t>
-            </w:r>
-            <w:proofErr w:type="spellEnd"/>
-            <w:r>
-              <w:rPr>
-                <w:rFonts w:ascii="Times New Roman" w:hAnsi="Times New Roman" w:cs="Times New Roman"/>
-                <w:lang w:val="pt-BR"/>
-              </w:rPr>
-              <w:t xml:space="preserve">. Objeto simples usado para transferir dados entre camadas de um sistema, como entre o </w:t>
-            </w:r>
-            <w:proofErr w:type="spellStart"/>
-            <w:r>
-              <w:rPr>
-                <w:rFonts w:ascii="Times New Roman" w:hAnsi="Times New Roman" w:cs="Times New Roman"/>
-                <w:lang w:val="pt-BR"/>
-              </w:rPr>
-              <w:t>controller</w:t>
-            </w:r>
-            <w:proofErr w:type="spellEnd"/>
-            <w:r>
-              <w:rPr>
-                <w:rFonts w:ascii="Times New Roman" w:hAnsi="Times New Roman" w:cs="Times New Roman"/>
-                <w:lang w:val="pt-BR"/>
-              </w:rPr>
-              <w:t xml:space="preserve"> e o cliente.</w:t>
-            </w:r>
-          </w:p>
-        </w:tc>
-      </w:tr>
-      <w:tr>
-        <w:tc>
-          <w:tcPr>
-            <w:tcW w:w="0" w:type="auto"/>
-          </w:tcPr>
-          <w:p>
-            <w:pPr>
-              <w:pStyle w:val="Compact"/>
-              <w:rPr>
-                <w:rFonts w:ascii="Times New Roman" w:hAnsi="Times New Roman" w:cs="Times New Roman"/>
-              </w:rPr>
-            </w:pPr>
-            <w:r>
-              <w:rPr>
-                <w:rFonts w:ascii="Times New Roman" w:hAnsi="Times New Roman" w:cs="Times New Roman"/>
-                <w:b/>
-                <w:bCs/>
-              </w:rPr>
-              <w:t>Endpoint</w:t>
-            </w:r>
-          </w:p>
-        </w:tc>
-        <w:tc>
-          <w:tcPr>
-            <w:tcW w:w="0" w:type="auto"/>
-          </w:tcPr>
-          <w:p>
-            <w:pPr>
-              <w:pStyle w:val="Compact"/>
-              <w:rPr>
-                <w:rFonts w:ascii="Times New Roman" w:hAnsi="Times New Roman" w:cs="Times New Roman"/>
-                <w:lang w:val="pt-BR"/>
-              </w:rPr>
-            </w:pPr>
-            <w:r>
-              <w:rPr>
-                <w:rFonts w:ascii="Times New Roman" w:hAnsi="Times New Roman" w:cs="Times New Roman"/>
-                <w:lang w:val="pt-BR"/>
-              </w:rPr>
-              <w:t>URL específica onde uma API pode ser acessada.</w:t>
-            </w:r>
-          </w:p>
-        </w:tc>
-      </w:tr>
-      <w:tr>
-        <w:tc>
-          <w:tcPr>
-            <w:tcW w:w="0" w:type="auto"/>
-          </w:tcPr>
-          <w:p>
-            <w:pPr>
-              <w:pStyle w:val="Compact"/>
-              <w:rPr>
-                <w:rFonts w:ascii="Times New Roman" w:hAnsi="Times New Roman" w:cs="Times New Roman"/>
-              </w:rPr>
-            </w:pPr>
-            <w:r>
-              <w:rPr>
-                <w:rFonts w:ascii="Times New Roman" w:hAnsi="Times New Roman" w:cs="Times New Roman"/>
-                <w:b/>
-                <w:bCs/>
-              </w:rPr>
-              <w:t>Front-end</w:t>
-            </w:r>
-          </w:p>
-        </w:tc>
-        <w:tc>
-          <w:tcPr>
-            <w:tcW w:w="0" w:type="auto"/>
-          </w:tcPr>
-          <w:p>
-            <w:pPr>
-              <w:pStyle w:val="Compact"/>
-              <w:rPr>
-                <w:rFonts w:ascii="Times New Roman" w:hAnsi="Times New Roman" w:cs="Times New Roman"/>
-              </w:rPr>
-            </w:pPr>
-            <w:r>
-              <w:rPr>
-                <w:rFonts w:ascii="Times New Roman" w:hAnsi="Times New Roman" w:cs="Times New Roman"/>
-                <w:lang w:val="pt-BR"/>
-              </w:rPr>
-              <w:t xml:space="preserve">Parte do sistema com a qual o usuário interage diretamente. </w:t>
-            </w:r>
-            <w:r>
-              <w:rPr>
-                <w:rFonts w:ascii="Times New Roman" w:hAnsi="Times New Roman" w:cs="Times New Roman"/>
-              </w:rPr>
-              <w:t xml:space="preserve">No </w:t>
-            </w:r>
-            <w:proofErr w:type="spellStart"/>
-            <w:r>
-              <w:rPr>
-                <w:rFonts w:ascii="Times New Roman" w:hAnsi="Times New Roman" w:cs="Times New Roman"/>
-              </w:rPr>
-              <w:t>ShareCondo</w:t>
-            </w:r>
-            <w:proofErr w:type="spellEnd"/>
-            <w:r>
-              <w:rPr>
-                <w:rFonts w:ascii="Times New Roman" w:hAnsi="Times New Roman" w:cs="Times New Roman"/>
-              </w:rPr>
-              <w:t>, é React.</w:t>
-            </w:r>
-          </w:p>
-        </w:tc>
-      </w:tr>
-      <w:tr>
-        <w:tc>
-          <w:tcPr>
-            <w:tcW w:w="0" w:type="auto"/>
-          </w:tcPr>
-          <w:p>
-            <w:pPr>
-              <w:pStyle w:val="Compact"/>
-              <w:rPr>
-                <w:rFonts w:ascii="Times New Roman" w:hAnsi="Times New Roman" w:cs="Times New Roman"/>
-              </w:rPr>
-            </w:pPr>
-            <w:r>
-              <w:rPr>
-                <w:rFonts w:ascii="Times New Roman" w:hAnsi="Times New Roman" w:cs="Times New Roman"/>
-                <w:b/>
-                <w:bCs/>
-              </w:rPr>
-              <w:t>JWT</w:t>
-            </w:r>
-          </w:p>
-        </w:tc>
-        <w:tc>
-          <w:tcPr>
-            <w:tcW w:w="0" w:type="auto"/>
-          </w:tcPr>
-          <w:p>
-            <w:pPr>
-              <w:pStyle w:val="Compact"/>
-              <w:rPr>
-                <w:rFonts w:ascii="Times New Roman" w:hAnsi="Times New Roman" w:cs="Times New Roman"/>
-              </w:rPr>
-            </w:pPr>
-            <w:r>
-              <w:rPr>
-                <w:rFonts w:ascii="Times New Roman" w:hAnsi="Times New Roman" w:cs="Times New Roman"/>
-                <w:lang w:val="pt-BR"/>
-              </w:rPr>
-              <w:t xml:space="preserve">JSON Web Token. Padrão aberto para criar tokens de acesso que afirmam um número de declarações. </w:t>
-            </w:r>
-            <w:proofErr w:type="spellStart"/>
-            <w:r>
-              <w:rPr>
-                <w:rFonts w:ascii="Times New Roman" w:hAnsi="Times New Roman" w:cs="Times New Roman"/>
-              </w:rPr>
-              <w:t>Usado</w:t>
-            </w:r>
-            <w:proofErr w:type="spellEnd"/>
-            <w:r>
-              <w:rPr>
-                <w:rFonts w:ascii="Times New Roman" w:hAnsi="Times New Roman" w:cs="Times New Roman"/>
-              </w:rPr>
-              <w:t xml:space="preserve"> para </w:t>
-            </w:r>
-            <w:proofErr w:type="spellStart"/>
-            <w:r>
-              <w:rPr>
-                <w:rFonts w:ascii="Times New Roman" w:hAnsi="Times New Roman" w:cs="Times New Roman"/>
-              </w:rPr>
-              <w:t>autenticação</w:t>
-            </w:r>
-            <w:proofErr w:type="spellEnd"/>
-            <w:r>
-              <w:rPr>
-                <w:rFonts w:ascii="Times New Roman" w:hAnsi="Times New Roman" w:cs="Times New Roman"/>
-              </w:rPr>
-              <w:t>.</w:t>
-            </w:r>
-          </w:p>
-        </w:tc>
-      </w:tr>
-      <w:tr>
-        <w:tc>
-          <w:tcPr>
-            <w:tcW w:w="0" w:type="auto"/>
-          </w:tcPr>
-          <w:p>
-            <w:pPr>
-              <w:pStyle w:val="Compact"/>
-              <w:rPr>
-                <w:rFonts w:ascii="Times New Roman" w:hAnsi="Times New Roman" w:cs="Times New Roman"/>
-              </w:rPr>
-            </w:pPr>
-            <w:r>
-              <w:rPr>
-                <w:rFonts w:ascii="Times New Roman" w:hAnsi="Times New Roman" w:cs="Times New Roman"/>
-                <w:b/>
-                <w:bCs/>
-              </w:rPr>
-              <w:t>Maven</w:t>
-            </w:r>
-          </w:p>
-        </w:tc>
-        <w:tc>
-          <w:tcPr>
-            <w:tcW w:w="0" w:type="auto"/>
-          </w:tcPr>
-          <w:p>
-            <w:pPr>
-              <w:pStyle w:val="Compact"/>
-              <w:rPr>
-                <w:rFonts w:ascii="Times New Roman" w:hAnsi="Times New Roman" w:cs="Times New Roman"/>
-                <w:lang w:val="pt-BR"/>
-              </w:rPr>
-            </w:pPr>
-            <w:r>
-              <w:rPr>
-                <w:rFonts w:ascii="Times New Roman" w:hAnsi="Times New Roman" w:cs="Times New Roman"/>
-                <w:lang w:val="pt-BR"/>
-              </w:rPr>
-              <w:t>Ferramenta de automação de compilação e gerenciamento de dependências para projetos Java.</w:t>
-            </w:r>
-          </w:p>
-        </w:tc>
-      </w:tr>
-      <w:tr>
-        <w:tc>
-          <w:tcPr>
-            <w:tcW w:w="0" w:type="auto"/>
-          </w:tcPr>
-          <w:p>
-            <w:pPr>
-              <w:pStyle w:val="Compact"/>
-              <w:rPr>
-                <w:rFonts w:ascii="Times New Roman" w:hAnsi="Times New Roman" w:cs="Times New Roman"/>
-              </w:rPr>
-            </w:pPr>
-            <w:r>
-              <w:rPr>
-                <w:rFonts w:ascii="Times New Roman" w:hAnsi="Times New Roman" w:cs="Times New Roman"/>
-                <w:b/>
-                <w:bCs/>
-              </w:rPr>
-              <w:t>Modal</w:t>
-            </w:r>
-          </w:p>
-        </w:tc>
-        <w:tc>
-          <w:tcPr>
-            <w:tcW w:w="0" w:type="auto"/>
-          </w:tcPr>
-          <w:p>
-            <w:pPr>
-              <w:pStyle w:val="Compact"/>
-              <w:rPr>
-                <w:rFonts w:ascii="Times New Roman" w:hAnsi="Times New Roman" w:cs="Times New Roman"/>
-                <w:lang w:val="pt-BR"/>
-              </w:rPr>
-            </w:pPr>
-            <w:r>
-              <w:rPr>
-                <w:rFonts w:ascii="Times New Roman" w:hAnsi="Times New Roman" w:cs="Times New Roman"/>
-                <w:lang w:val="pt-BR"/>
-              </w:rPr>
-              <w:t>Janela de diálogo que aparece sobre o conteúdo principal da página para solicitar informações ou ações.</w:t>
-            </w:r>
-          </w:p>
-        </w:tc>
-      </w:tr>
-      <w:tr>
-        <w:tc>
-          <w:tcPr>
-            <w:tcW w:w="0" w:type="auto"/>
-          </w:tcPr>
-          <w:p>
-            <w:pPr>
-              <w:pStyle w:val="Compact"/>
-              <w:rPr>
-                <w:rFonts w:ascii="Times New Roman" w:hAnsi="Times New Roman" w:cs="Times New Roman"/>
-              </w:rPr>
-            </w:pPr>
-            <w:r>
-              <w:rPr>
-                <w:rFonts w:ascii="Times New Roman" w:hAnsi="Times New Roman" w:cs="Times New Roman"/>
-                <w:b/>
-                <w:bCs/>
-              </w:rPr>
-              <w:t>React</w:t>
-            </w:r>
-          </w:p>
-        </w:tc>
-        <w:tc>
-          <w:tcPr>
-            <w:tcW w:w="0" w:type="auto"/>
-          </w:tcPr>
-          <w:p>
-            <w:pPr>
-              <w:pStyle w:val="Compact"/>
-              <w:rPr>
-                <w:rFonts w:ascii="Times New Roman" w:hAnsi="Times New Roman" w:cs="Times New Roman"/>
-                <w:lang w:val="pt-BR"/>
-              </w:rPr>
-            </w:pPr>
-            <w:r>
-              <w:rPr>
-                <w:rFonts w:ascii="Times New Roman" w:hAnsi="Times New Roman" w:cs="Times New Roman"/>
-                <w:lang w:val="pt-BR"/>
-              </w:rPr>
-              <w:t xml:space="preserve">Biblioteca </w:t>
-            </w:r>
-            <w:proofErr w:type="spellStart"/>
-            <w:r>
-              <w:rPr>
-                <w:rFonts w:ascii="Times New Roman" w:hAnsi="Times New Roman" w:cs="Times New Roman"/>
-                <w:lang w:val="pt-BR"/>
-              </w:rPr>
-              <w:t>JavaScript</w:t>
-            </w:r>
-            <w:proofErr w:type="spellEnd"/>
-            <w:r>
-              <w:rPr>
-                <w:rFonts w:ascii="Times New Roman" w:hAnsi="Times New Roman" w:cs="Times New Roman"/>
-                <w:lang w:val="pt-BR"/>
-              </w:rPr>
-              <w:t xml:space="preserve"> para criar interfaces de usuário.</w:t>
-            </w:r>
-          </w:p>
-        </w:tc>
-      </w:tr>
-      <w:tr>
-        <w:tc>
-          <w:tcPr>
-            <w:tcW w:w="0" w:type="auto"/>
-          </w:tcPr>
-          <w:p>
-            <w:pPr>
-              <w:pStyle w:val="Compact"/>
-              <w:rPr>
-                <w:rFonts w:ascii="Times New Roman" w:hAnsi="Times New Roman" w:cs="Times New Roman"/>
-              </w:rPr>
-            </w:pPr>
-            <w:r>
-              <w:rPr>
-                <w:rFonts w:ascii="Times New Roman" w:hAnsi="Times New Roman" w:cs="Times New Roman"/>
-                <w:b/>
-                <w:bCs/>
-              </w:rPr>
-              <w:t>RESTful</w:t>
-            </w:r>
-          </w:p>
-        </w:tc>
-        <w:tc>
-          <w:tcPr>
-            <w:tcW w:w="0" w:type="auto"/>
-          </w:tcPr>
-          <w:p>
-            <w:pPr>
-              <w:pStyle w:val="Compact"/>
-              <w:rPr>
-                <w:rFonts w:ascii="Times New Roman" w:hAnsi="Times New Roman" w:cs="Times New Roman"/>
-                <w:lang w:val="pt-BR"/>
-              </w:rPr>
-            </w:pPr>
-            <w:r>
-              <w:rPr>
-                <w:rFonts w:ascii="Times New Roman" w:hAnsi="Times New Roman" w:cs="Times New Roman"/>
-                <w:lang w:val="pt-BR"/>
-              </w:rPr>
-              <w:t>Estilo arquitetural para criação de APIs web, utilizando os verbos HTTP (GET, POST, PUT, DELETE).</w:t>
-            </w:r>
-          </w:p>
-        </w:tc>
-      </w:tr>
-      <w:tr>
-        <w:tc>
-          <w:tcPr>
-            <w:tcW w:w="0" w:type="auto"/>
-          </w:tcPr>
-          <w:p>
-            <w:pPr>
-              <w:pStyle w:val="Compact"/>
-              <w:rPr>
-                <w:rFonts w:ascii="Times New Roman" w:hAnsi="Times New Roman" w:cs="Times New Roman"/>
-              </w:rPr>
-            </w:pPr>
-            <w:r>
-              <w:rPr>
-                <w:rFonts w:ascii="Times New Roman" w:hAnsi="Times New Roman" w:cs="Times New Roman"/>
-                <w:b/>
-                <w:bCs/>
-              </w:rPr>
-              <w:t>Spring Boot</w:t>
-            </w:r>
-          </w:p>
-        </w:tc>
-        <w:tc>
-          <w:tcPr>
-            <w:tcW w:w="0" w:type="auto"/>
-          </w:tcPr>
-          <w:p>
-            <w:pPr>
-              <w:pStyle w:val="Compact"/>
-              <w:rPr>
-                <w:rFonts w:ascii="Times New Roman" w:hAnsi="Times New Roman" w:cs="Times New Roman"/>
-                <w:lang w:val="pt-BR"/>
-              </w:rPr>
-            </w:pPr>
-            <w:r>
-              <w:rPr>
-                <w:rFonts w:ascii="Times New Roman" w:hAnsi="Times New Roman" w:cs="Times New Roman"/>
-                <w:lang w:val="pt-BR"/>
-              </w:rPr>
-              <w:t>Framework Java que facilita a criação de aplicações Spring autônomas e prontas para produção.</w:t>
-            </w:r>
-          </w:p>
-        </w:tc>
-      </w:tr>
-      <w:tr>
-        <w:tc>
-          <w:tcPr>
-            <w:tcW w:w="0" w:type="auto"/>
-          </w:tcPr>
-          <w:p>
-            <w:pPr>
-              <w:pStyle w:val="Compact"/>
-              <w:rPr>
-                <w:rFonts w:ascii="Times New Roman" w:hAnsi="Times New Roman" w:cs="Times New Roman"/>
-              </w:rPr>
-            </w:pPr>
-            <w:r>
-              <w:rPr>
-                <w:rFonts w:ascii="Times New Roman" w:hAnsi="Times New Roman" w:cs="Times New Roman"/>
-                <w:b/>
-                <w:bCs/>
-              </w:rPr>
-              <w:t>SQL Server</w:t>
-            </w:r>
-          </w:p>
-        </w:tc>
-        <w:tc>
-          <w:tcPr>
-            <w:tcW w:w="0" w:type="auto"/>
-          </w:tcPr>
-          <w:p>
-            <w:pPr>
-              <w:pStyle w:val="Compact"/>
-              <w:rPr>
-                <w:rFonts w:ascii="Times New Roman" w:hAnsi="Times New Roman" w:cs="Times New Roman"/>
-                <w:lang w:val="pt-BR"/>
-              </w:rPr>
-            </w:pPr>
-            <w:r>
-              <w:rPr>
-                <w:rFonts w:ascii="Times New Roman" w:hAnsi="Times New Roman" w:cs="Times New Roman"/>
-                <w:lang w:val="pt-BR"/>
-              </w:rPr>
-              <w:t>Sistema de gerenciamento de banco de dados relacional da Microsoft.</w:t>
-            </w:r>
-          </w:p>
-        </w:tc>
-      </w:tr>
-      <w:tr>
-        <w:tc>
-          <w:tcPr>
-            <w:tcW w:w="0" w:type="auto"/>
-          </w:tcPr>
-          <w:p>
-            <w:pPr>
-              <w:pStyle w:val="Compact"/>
-              <w:rPr>
-                <w:rFonts w:ascii="Times New Roman" w:hAnsi="Times New Roman" w:cs="Times New Roman"/>
-              </w:rPr>
-            </w:pPr>
-            <w:r>
-              <w:rPr>
-                <w:rFonts w:ascii="Times New Roman" w:hAnsi="Times New Roman" w:cs="Times New Roman"/>
-                <w:b/>
-                <w:bCs/>
-              </w:rPr>
-              <w:t>Token</w:t>
-            </w:r>
-          </w:p>
-        </w:tc>
-        <w:tc>
-          <w:tcPr>
-            <w:tcW w:w="0" w:type="auto"/>
-          </w:tcPr>
-          <w:p>
-            <w:pPr>
-              <w:pStyle w:val="Compact"/>
-              <w:rPr>
-                <w:rFonts w:ascii="Times New Roman" w:hAnsi="Times New Roman" w:cs="Times New Roman"/>
-                <w:lang w:val="pt-BR"/>
-              </w:rPr>
-            </w:pPr>
-            <w:r>
-              <w:rPr>
-                <w:rFonts w:ascii="Times New Roman" w:hAnsi="Times New Roman" w:cs="Times New Roman"/>
-                <w:lang w:val="pt-BR"/>
-              </w:rPr>
-              <w:t>Sequência de caracteres usada para autenticar e autorizar um usuário após o login.</w:t>
-            </w:r>
-          </w:p>
-        </w:tc>
-      </w:tr>
-      <w:tr>
-        <w:tc>
-          <w:tcPr>
-            <w:tcW w:w="0" w:type="auto"/>
-          </w:tcPr>
-          <w:p>
-            <w:pPr>
-              <w:pStyle w:val="Compact"/>
-              <w:rPr>
-                <w:rFonts w:ascii="Times New Roman" w:hAnsi="Times New Roman" w:cs="Times New Roman"/>
-              </w:rPr>
-            </w:pPr>
-            <w:r>
-              <w:rPr>
-                <w:rFonts w:ascii="Times New Roman" w:hAnsi="Times New Roman" w:cs="Times New Roman"/>
-                <w:b/>
-                <w:bCs/>
-              </w:rPr>
-              <w:t>UI</w:t>
-            </w:r>
-          </w:p>
-        </w:tc>
-        <w:tc>
-          <w:tcPr>
-            <w:tcW w:w="0" w:type="auto"/>
-          </w:tcPr>
-          <w:p>
-            <w:pPr>
-              <w:pStyle w:val="Compact"/>
-              <w:rPr>
-                <w:rFonts w:ascii="Times New Roman" w:hAnsi="Times New Roman" w:cs="Times New Roman"/>
-                <w:lang w:val="pt-BR"/>
-              </w:rPr>
-            </w:pPr>
-            <w:proofErr w:type="spellStart"/>
-            <w:r>
-              <w:rPr>
-                <w:rFonts w:ascii="Times New Roman" w:hAnsi="Times New Roman" w:cs="Times New Roman"/>
-                <w:lang w:val="pt-BR"/>
-              </w:rPr>
-              <w:t>User</w:t>
-            </w:r>
-            <w:proofErr w:type="spellEnd"/>
-            <w:r>
-              <w:rPr>
-                <w:rFonts w:ascii="Times New Roman" w:hAnsi="Times New Roman" w:cs="Times New Roman"/>
-                <w:lang w:val="pt-BR"/>
-              </w:rPr>
-              <w:t xml:space="preserve"> Interface. Meio pelo qual o usuário interage com o sistema.</w:t>
-            </w:r>
-          </w:p>
-        </w:tc>
-      </w:tr>
-      <w:tr>
-        <w:tc>
-          <w:tcPr>
-            <w:tcW w:w="0" w:type="auto"/>
-          </w:tcPr>
-          <w:p>
-            <w:pPr>
-              <w:pStyle w:val="Compact"/>
-              <w:rPr>
-                <w:rFonts w:ascii="Times New Roman" w:hAnsi="Times New Roman" w:cs="Times New Roman"/>
-              </w:rPr>
-            </w:pPr>
-            <w:r>
-              <w:rPr>
-                <w:rFonts w:ascii="Times New Roman" w:hAnsi="Times New Roman" w:cs="Times New Roman"/>
-                <w:b/>
-                <w:bCs/>
-              </w:rPr>
-              <w:t>UX</w:t>
-            </w:r>
-          </w:p>
-        </w:tc>
-        <w:tc>
-          <w:tcPr>
-            <w:tcW w:w="0" w:type="auto"/>
-          </w:tcPr>
-          <w:p>
-            <w:pPr>
-              <w:pStyle w:val="Compact"/>
-              <w:rPr>
-                <w:rFonts w:ascii="Times New Roman" w:hAnsi="Times New Roman" w:cs="Times New Roman"/>
-                <w:lang w:val="pt-BR"/>
-              </w:rPr>
-            </w:pPr>
-            <w:proofErr w:type="spellStart"/>
-            <w:r>
-              <w:rPr>
-                <w:rFonts w:ascii="Times New Roman" w:hAnsi="Times New Roman" w:cs="Times New Roman"/>
-                <w:lang w:val="pt-BR"/>
-              </w:rPr>
-              <w:t>User</w:t>
-            </w:r>
-            <w:proofErr w:type="spellEnd"/>
-            <w:r>
-              <w:rPr>
-                <w:rFonts w:ascii="Times New Roman" w:hAnsi="Times New Roman" w:cs="Times New Roman"/>
-                <w:lang w:val="pt-BR"/>
-              </w:rPr>
-              <w:t xml:space="preserve"> Experience. Experiência geral de uma pessoa ao usar um produto, especialmente em termos de quão fácil ou agradável é de usar.</w:t>
-            </w:r>
-          </w:p>
-        </w:tc>
-      </w:tr>
-    </w:tbl>
-    <w:p>
-      <w:pPr>
-        <w:rPr>
-          <w:rFonts w:ascii="Times New Roman" w:hAnsi="Times New Roman" w:cs="Times New Roman"/>
-        </w:rPr>
-      </w:pPr>
-      <w:r>
-        <w:rPr>
-          <w:rFonts w:ascii="Times New Roman" w:hAnsi="Times New Roman" w:cs="Times New Roman"/>
-        </w:rPr>
-        <w:pict w14:anchorId="02A9CAC5">
-          <v:rect id="_x0000_i1031" style="width:0;height:1.5pt" o:hralign="center" o:hrstd="t" o:hr="t"/>
-        </w:pict>
+        </w:rPr>
+        <w:drawing>
+          <wp:inline distT="0" distB="0" distL="0" distR="0" wp14:anchorId="57CD7A77" wp14:editId="15CEC147">
+            <wp:extent cx="5112874" cy="2337759"/>
+            <wp:effectExtent l="0" t="0" r="0" b="5715"/>
+            <wp:docPr id="1389732337" name="Imagem 1" descr="Tabela&#10;&#10;O conteúdo gerado por IA pode estar incorreto."/>
+            <wp:cNvGraphicFramePr>
+              <a:graphicFrameLocks xmlns:a="http://schemas.openxmlformats.org/drawingml/2006/main" noChangeAspect="1"/>
+            </wp:cNvGraphicFramePr>
+            <a:graphic xmlns:a="http://schemas.openxmlformats.org/drawingml/2006/main">
+              <a:graphicData uri="http://schemas.openxmlformats.org/drawingml/2006/picture">
+                <pic:pic xmlns:pic="http://schemas.openxmlformats.org/drawingml/2006/picture">
+                  <pic:nvPicPr>
+                    <pic:cNvPr id="1389732337" name="Imagem 1" descr="Tabela&#10;&#10;O conteúdo gerado por IA pode estar incorreto."/>
+                    <pic:cNvPicPr/>
+                  </pic:nvPicPr>
+                  <pic:blipFill>
+                    <a:blip r:embed="rId19"/>
+                    <a:stretch>
+                      <a:fillRect/>
+                    </a:stretch>
+                  </pic:blipFill>
+                  <pic:spPr>
+                    <a:xfrm>
+                      <a:off x="0" y="0"/>
+                      <a:ext cx="5181545" cy="2369157"/>
+                    </a:xfrm>
+                    <a:prstGeom prst="rect">
+                      <a:avLst/>
+                    </a:prstGeom>
+                  </pic:spPr>
+                </pic:pic>
+              </a:graphicData>
+            </a:graphic>
+          </wp:inline>
+        </w:drawing>
       </w:r>
     </w:p>
     <w:p>
@@ -21322,8 +15614,23 @@
           <w:color w:val="auto"/>
           <w:lang w:val="pt-BR"/>
         </w:rPr>
-        <w:lastRenderedPageBreak/>
-        <w:t>11. REFERÊNCIAS BIBLIOGRÁFICAS E FERRAMENTAS</w:t>
+        <w:t>1</w:t>
+      </w:r>
+      <w:r>
+        <w:rPr>
+          <w:rFonts w:ascii="Times New Roman" w:hAnsi="Times New Roman" w:cs="Times New Roman"/>
+          <w:color w:val="auto"/>
+          <w:lang w:val="pt-BR"/>
+        </w:rPr>
+        <w:t>0</w:t>
+      </w:r>
+      <w:r>
+        <w:rPr>
+          <w:rFonts w:ascii="Times New Roman" w:hAnsi="Times New Roman" w:cs="Times New Roman"/>
+          <w:color w:val="auto"/>
+          <w:lang w:val="pt-BR"/>
+        </w:rPr>
+        <w:t>. REFERÊNCIAS BIBLIOGRÁFICAS E FERRAMENTAS</w:t>
       </w:r>
     </w:p>
     <w:bookmarkEnd w:id="0"/>
@@ -21717,6 +16024,7 @@
           <w:bCs/>
           <w:lang w:val="pt-BR"/>
         </w:rPr>
+        <w:lastRenderedPageBreak/>
         <w:t xml:space="preserve">Ferramentas de Desenvolvimento:  </w:t>
       </w:r>
     </w:p>
@@ -21987,7 +16295,6 @@
           <w:rFonts w:ascii="Times New Roman" w:hAnsi="Times New Roman" w:cs="Times New Roman"/>
           <w:lang w:val="pt-BR"/>
         </w:rPr>
-        <w:lastRenderedPageBreak/>
         <w:t xml:space="preserve">Padrões de Projeto de Software.  </w:t>
       </w:r>
     </w:p>
@@ -31246,6 +25553,15 @@
     <w:basedOn w:val="Fontepargpadro"/>
     <w:rsid w:val="000B2A5B"/>
   </w:style>
+  <w:style w:type="paragraph" w:styleId="PargrafodaLista">
+    <w:name w:val="List Paragraph"/>
+    <w:basedOn w:val="Normal"/>
+    <w:rsid w:val="002F214A"/>
+    <w:pPr>
+      <w:ind w:left="720"/>
+      <w:contextualSpacing/>
+    </w:pPr>
+  </w:style>
 </w:styles>
 </file>
 
